--- a/Dokumentacia.docx
+++ b/Dokumentacia.docx
@@ -1,6 +1,6 @@
 
 <file path=word/document.xml><?xml version="1.0" encoding="utf-8"?>
-<w:document xmlns:wpc="http://schemas.microsoft.com/office/word/2010/wordprocessingCanvas" xmlns:cx="http://schemas.microsoft.com/office/drawing/2014/chartex" xmlns:cx1="http://schemas.microsoft.com/office/drawing/2015/9/8/chartex" xmlns:cx2="http://schemas.microsoft.com/office/drawing/2015/10/21/chartex" xmlns:cx3="http://schemas.microsoft.com/office/drawing/2016/5/9/chartex" xmlns:cx4="http://schemas.microsoft.com/office/drawing/2016/5/10/chartex" xmlns:cx5="http://schemas.microsoft.com/office/drawing/2016/5/11/chartex" xmlns:cx6="http://schemas.microsoft.com/office/drawing/2016/5/12/chartex" xmlns:cx7="http://schemas.microsoft.com/office/drawing/2016/5/13/chartex" xmlns:cx8="http://schemas.microsoft.com/office/drawing/2016/5/14/chartex" xmlns:mc="http://schemas.openxmlformats.org/markup-compatibility/2006" xmlns:aink="http://schemas.microsoft.com/office/drawing/2016/ink" xmlns:am3d="http://schemas.microsoft.com/office/drawing/2017/model3d" xmlns:o="urn:schemas-microsoft-com:office:office" xmlns:oel="http://schemas.microsoft.com/office/2019/extlst" xmlns:r="http://schemas.openxmlformats.org/officeDocument/2006/relationships" xmlns:m="http://schemas.openxmlformats.org/officeDocument/2006/math" xmlns:v="urn:schemas-microsoft-com:vml" xmlns:wp14="http://schemas.microsoft.com/office/word/2010/wordprocessingDrawing" xmlns:wp="http://schemas.openxmlformats.org/drawingml/2006/wordprocessingDrawing" xmlns:w10="urn:schemas-microsoft-com:office:word" xmlns:w="http://schemas.openxmlformats.org/wordprocessingml/2006/main" xmlns:w14="http://schemas.microsoft.com/office/word/2010/wordml" xmlns:w15="http://schemas.microsoft.com/office/word/2012/wordml" xmlns:w16cex="http://schemas.microsoft.com/office/word/2018/wordml/cex" xmlns:w16cid="http://schemas.microsoft.com/office/word/2016/wordml/cid" xmlns:w16="http://schemas.microsoft.com/office/word/2018/wordml" xmlns:w16du="http://schemas.microsoft.com/office/word/2023/wordml/word16du" xmlns:w16sdtdh="http://schemas.microsoft.com/office/word/2020/wordml/sdtdatahash" xmlns:w16se="http://schemas.microsoft.com/office/word/2015/wordml/symex" xmlns:wpg="http://schemas.microsoft.com/office/word/2010/wordprocessingGroup" xmlns:wpi="http://schemas.microsoft.com/office/word/2010/wordprocessingInk" xmlns:wne="http://schemas.microsoft.com/office/word/2006/wordml" xmlns:wps="http://schemas.microsoft.com/office/word/2010/wordprocessingShape" mc:Ignorable="w14 w15 w16se w16cid w16 w16cex w16sdtdh w16du wp14">
+<w:document xmlns:wpc="http://schemas.microsoft.com/office/word/2010/wordprocessingCanvas" xmlns:cx="http://schemas.microsoft.com/office/drawing/2014/chartex" xmlns:cx1="http://schemas.microsoft.com/office/drawing/2015/9/8/chartex" xmlns:cx2="http://schemas.microsoft.com/office/drawing/2015/10/21/chartex" xmlns:cx3="http://schemas.microsoft.com/office/drawing/2016/5/9/chartex" xmlns:cx4="http://schemas.microsoft.com/office/drawing/2016/5/10/chartex" xmlns:cx5="http://schemas.microsoft.com/office/drawing/2016/5/11/chartex" xmlns:cx6="http://schemas.microsoft.com/office/drawing/2016/5/12/chartex" xmlns:cx7="http://schemas.microsoft.com/office/drawing/2016/5/13/chartex" xmlns:cx8="http://schemas.microsoft.com/office/drawing/2016/5/14/chartex" xmlns:mc="http://schemas.openxmlformats.org/markup-compatibility/2006" xmlns:aink="http://schemas.microsoft.com/office/drawing/2016/ink" xmlns:am3d="http://schemas.microsoft.com/office/drawing/2017/model3d" xmlns:o="urn:schemas-microsoft-com:office:office" xmlns:oel="http://schemas.microsoft.com/office/2019/extlst" xmlns:r="http://schemas.openxmlformats.org/officeDocument/2006/relationships" xmlns:m="http://schemas.openxmlformats.org/officeDocument/2006/math" xmlns:v="urn:schemas-microsoft-com:vml" xmlns:wp14="http://schemas.microsoft.com/office/word/2010/wordprocessingDrawing" xmlns:wp="http://schemas.openxmlformats.org/drawingml/2006/wordprocessingDrawing" xmlns:w10="urn:schemas-microsoft-com:office:word" xmlns:w="http://schemas.openxmlformats.org/wordprocessingml/2006/main" xmlns:w14="http://schemas.microsoft.com/office/word/2010/wordml" xmlns:w15="http://schemas.microsoft.com/office/word/2012/wordml" xmlns:w16cex="http://schemas.microsoft.com/office/word/2018/wordml/cex" xmlns:w16cid="http://schemas.microsoft.com/office/word/2016/wordml/cid" xmlns:w16="http://schemas.microsoft.com/office/word/2018/wordml" xmlns:w16du="http://schemas.microsoft.com/office/word/2023/wordml/word16du" xmlns:w16sdtdh="http://schemas.microsoft.com/office/word/2020/wordml/sdtdatahash" xmlns:w16sdtfl="http://schemas.microsoft.com/office/word/2024/wordml/sdtformatlock" xmlns:w16se="http://schemas.microsoft.com/office/word/2015/wordml/symex" xmlns:wpg="http://schemas.microsoft.com/office/word/2010/wordprocessingGroup" xmlns:wpi="http://schemas.microsoft.com/office/word/2010/wordprocessingInk" xmlns:wne="http://schemas.microsoft.com/office/word/2006/wordml" xmlns:wps="http://schemas.microsoft.com/office/word/2010/wordprocessingShape" mc:Ignorable="w14 w15 w16se w16cid w16 w16cex w16sdtdh w16sdtfl w16du wp14">
   <w:body>
     <w:p/>
     <w:p>
@@ -97,22 +97,36 @@
     <w:p>
       <w:pPr>
         <w:jc w:val="center"/>
-        <w:rPr>
-          <w:b/>
-          <w:bCs/>
-        </w:rPr>
       </w:pPr>
-      <w:r>
-        <w:rPr>
-          <w:b/>
-          <w:bCs/>
-        </w:rPr>
-        <w:t>Marián Kurčina</w:t>
-      </w:r>
     </w:p>
     <w:p>
       <w:pPr>
         <w:jc w:val="center"/>
+      </w:pPr>
+    </w:p>
+    <w:p>
+      <w:pPr>
+        <w:jc w:val="center"/>
+      </w:pPr>
+    </w:p>
+    <w:p>
+      <w:pPr>
+        <w:jc w:val="center"/>
+      </w:pPr>
+    </w:p>
+    <w:p>
+      <w:pPr>
+        <w:jc w:val="center"/>
+      </w:pPr>
+    </w:p>
+    <w:p>
+      <w:pPr>
+        <w:jc w:val="center"/>
+      </w:pPr>
+    </w:p>
+    <w:p>
+      <w:pPr>
+        <w:jc w:val="center"/>
         <w:rPr>
           <w:b/>
           <w:bCs/>
@@ -123,7 +137,23 @@
           <w:b/>
           <w:bCs/>
         </w:rPr>
-        <w:t>ID: 127211</w:t>
+        <w:t>Marián Kurčina</w:t>
+      </w:r>
+    </w:p>
+    <w:p>
+      <w:pPr>
+        <w:jc w:val="center"/>
+        <w:rPr>
+          <w:b/>
+          <w:bCs/>
+        </w:rPr>
+      </w:pPr>
+      <w:r>
+        <w:rPr>
+          <w:b/>
+          <w:bCs/>
+        </w:rPr>
+        <w:t>ZS 2024</w:t>
       </w:r>
     </w:p>
     <w:p>
@@ -144,6 +174,23 @@
           <w:t>xkurcinam@stuba.sk</w:t>
         </w:r>
       </w:hyperlink>
+      <w:r>
+        <w:rPr>
+          <w:b/>
+          <w:bCs/>
+        </w:rPr>
+        <w:br/>
+      </w:r>
+      <w:hyperlink r:id="rId9" w:history="1">
+        <w:r>
+          <w:rPr>
+            <w:rStyle w:val="Hypertextovprepojenie"/>
+            <w:b/>
+            <w:bCs/>
+          </w:rPr>
+          <w:t>marian.kurcina2003@gmail.com</w:t>
+        </w:r>
+      </w:hyperlink>
     </w:p>
     <w:p>
       <w:pPr>
@@ -151,132 +198,6 @@
         <w:rPr>
           <w:b/>
           <w:bCs/>
-        </w:rPr>
-      </w:pPr>
-      <w:proofErr w:type="spellStart"/>
-      <w:r>
-        <w:rPr>
-          <w:b/>
-          <w:bCs/>
-        </w:rPr>
-        <w:t>Cvi</w:t>
-      </w:r>
-      <w:r>
-        <w:rPr>
-          <w:b/>
-          <w:bCs/>
-        </w:rPr>
-        <w:t>č</w:t>
-      </w:r>
-      <w:r>
-        <w:rPr>
-          <w:b/>
-          <w:bCs/>
-        </w:rPr>
-        <w:t>enie</w:t>
-      </w:r>
-      <w:proofErr w:type="spellEnd"/>
-      <w:r>
-        <w:rPr>
-          <w:b/>
-          <w:bCs/>
-        </w:rPr>
-        <w:t>:</w:t>
-      </w:r>
-      <w:r>
-        <w:rPr>
-          <w:b/>
-          <w:bCs/>
-        </w:rPr>
-        <w:t xml:space="preserve"> </w:t>
-      </w:r>
-      <w:proofErr w:type="spellStart"/>
-      <w:r>
-        <w:rPr>
-          <w:b/>
-          <w:bCs/>
-        </w:rPr>
-        <w:t>Streda</w:t>
-      </w:r>
-      <w:proofErr w:type="spellEnd"/>
-      <w:r>
-        <w:rPr>
-          <w:b/>
-          <w:bCs/>
-        </w:rPr>
-        <w:t xml:space="preserve"> </w:t>
-      </w:r>
-      <w:r>
-        <w:rPr>
-          <w:b/>
-          <w:bCs/>
-        </w:rPr>
-        <w:t>1</w:t>
-      </w:r>
-      <w:r>
-        <w:rPr>
-          <w:b/>
-          <w:bCs/>
-        </w:rPr>
-        <w:t>5</w:t>
-      </w:r>
-      <w:r>
-        <w:rPr>
-          <w:b/>
-          <w:bCs/>
-        </w:rPr>
-        <w:t>.00</w:t>
-      </w:r>
-      <w:r>
-        <w:rPr>
-          <w:b/>
-          <w:bCs/>
-        </w:rPr>
-        <w:t xml:space="preserve"> </w:t>
-      </w:r>
-      <w:r>
-        <w:rPr>
-          <w:b/>
-          <w:bCs/>
-        </w:rPr>
-        <w:t>-</w:t>
-      </w:r>
-      <w:r>
-        <w:rPr>
-          <w:b/>
-          <w:bCs/>
-        </w:rPr>
-        <w:t xml:space="preserve"> </w:t>
-      </w:r>
-      <w:r>
-        <w:rPr>
-          <w:b/>
-          <w:bCs/>
-        </w:rPr>
-        <w:t>1</w:t>
-      </w:r>
-      <w:r>
-        <w:rPr>
-          <w:b/>
-          <w:bCs/>
-        </w:rPr>
-        <w:t>7</w:t>
-      </w:r>
-      <w:r>
-        <w:rPr>
-          <w:b/>
-          <w:bCs/>
-        </w:rPr>
-        <w:t>.00</w:t>
-      </w:r>
-    </w:p>
-    <w:p>
-      <w:pPr>
-        <w:rPr>
-          <w:b/>
-          <w:bCs/>
-          <w:color w:val="0E2841" w:themeColor="text2"/>
-          <w:u w:val="single"/>
         </w:rPr>
       </w:pPr>
       <w:r>
@@ -320,15 +241,13 @@
               <w:szCs w:val="40"/>
             </w:rPr>
           </w:pPr>
-          <w:proofErr w:type="spellStart"/>
           <w:r>
             <w:rPr>
               <w:sz w:val="40"/>
               <w:szCs w:val="40"/>
             </w:rPr>
-            <w:t>Obsah</w:t>
+            <w:t>Table of Contents</w:t>
           </w:r>
-          <w:proofErr w:type="spellEnd"/>
         </w:p>
         <w:p>
           <w:r>
@@ -363,13 +282,13 @@
           <w:r>
             <w:fldChar w:fldCharType="separate"/>
           </w:r>
-          <w:hyperlink w:anchor="_Toc184059646" w:history="1">
+          <w:hyperlink w:anchor="_Toc189512365" w:history="1">
             <w:r>
               <w:rPr>
                 <w:rStyle w:val="Hypertextovprepojenie"/>
                 <w:noProof/>
               </w:rPr>
-              <w:t>MNIST klasifikátor</w:t>
+              <w:t>MNIST Classifier</w:t>
             </w:r>
             <w:r>
               <w:rPr>
@@ -390,7 +309,7 @@
                 <w:noProof/>
                 <w:webHidden/>
               </w:rPr>
-              <w:instrText xml:space="preserve"> PAGEREF _Toc184059646 \h </w:instrText>
+              <w:instrText xml:space="preserve"> PAGEREF _Toc189512365 \h </w:instrText>
             </w:r>
             <w:r>
               <w:rPr>
@@ -435,13 +354,13 @@
               <w:lang w:val="sk-SK" w:eastAsia="sk-SK"/>
             </w:rPr>
           </w:pPr>
-          <w:hyperlink w:anchor="_Toc184059647" w:history="1">
+          <w:hyperlink w:anchor="_Toc189512366" w:history="1">
             <w:r>
               <w:rPr>
                 <w:rStyle w:val="Hypertextovprepojenie"/>
                 <w:noProof/>
               </w:rPr>
-              <w:t>Zadanie</w:t>
+              <w:t>Task</w:t>
             </w:r>
             <w:r>
               <w:rPr>
@@ -462,7 +381,7 @@
                 <w:noProof/>
                 <w:webHidden/>
               </w:rPr>
-              <w:instrText xml:space="preserve"> PAGEREF _Toc184059647 \h </w:instrText>
+              <w:instrText xml:space="preserve"> PAGEREF _Toc189512366 \h </w:instrText>
             </w:r>
             <w:r>
               <w:rPr>
@@ -507,13 +426,13 @@
               <w:lang w:val="sk-SK" w:eastAsia="sk-SK"/>
             </w:rPr>
           </w:pPr>
-          <w:hyperlink w:anchor="_Toc184059648" w:history="1">
+          <w:hyperlink w:anchor="_Toc189512367" w:history="1">
             <w:r>
               <w:rPr>
                 <w:rStyle w:val="Hypertextovprepojenie"/>
                 <w:noProof/>
               </w:rPr>
-              <w:t>Opis riešenia</w:t>
+              <w:t>Solution Description</w:t>
             </w:r>
             <w:r>
               <w:rPr>
@@ -534,7 +453,7 @@
                 <w:noProof/>
                 <w:webHidden/>
               </w:rPr>
-              <w:instrText xml:space="preserve"> PAGEREF _Toc184059648 \h </w:instrText>
+              <w:instrText xml:space="preserve"> PAGEREF _Toc189512367 \h </w:instrText>
             </w:r>
             <w:r>
               <w:rPr>
@@ -579,13 +498,13 @@
               <w:lang w:val="sk-SK" w:eastAsia="sk-SK"/>
             </w:rPr>
           </w:pPr>
-          <w:hyperlink w:anchor="_Toc184059649" w:history="1">
+          <w:hyperlink w:anchor="_Toc189512368" w:history="1">
             <w:r>
               <w:rPr>
                 <w:rStyle w:val="Hypertextovprepojenie"/>
                 <w:noProof/>
               </w:rPr>
-              <w:t>Opis kódu</w:t>
+              <w:t>Code Description</w:t>
             </w:r>
             <w:r>
               <w:rPr>
@@ -606,7 +525,7 @@
                 <w:noProof/>
                 <w:webHidden/>
               </w:rPr>
-              <w:instrText xml:space="preserve"> PAGEREF _Toc184059649 \h </w:instrText>
+              <w:instrText xml:space="preserve"> PAGEREF _Toc189512368 \h </w:instrText>
             </w:r>
             <w:r>
               <w:rPr>
@@ -651,13 +570,13 @@
               <w:lang w:val="sk-SK" w:eastAsia="sk-SK"/>
             </w:rPr>
           </w:pPr>
-          <w:hyperlink w:anchor="_Toc184059650" w:history="1">
+          <w:hyperlink w:anchor="_Toc189512369" w:history="1">
             <w:r>
               <w:rPr>
                 <w:rStyle w:val="Hypertextovprepojenie"/>
                 <w:noProof/>
               </w:rPr>
-              <w:t>Optimalizácia parametrov pre trénovacie algoritmy</w:t>
+              <w:t>Optimizing Training Parameters</w:t>
             </w:r>
             <w:r>
               <w:rPr>
@@ -678,7 +597,7 @@
                 <w:noProof/>
                 <w:webHidden/>
               </w:rPr>
-              <w:instrText xml:space="preserve"> PAGEREF _Toc184059650 \h </w:instrText>
+              <w:instrText xml:space="preserve"> PAGEREF _Toc189512369 \h </w:instrText>
             </w:r>
             <w:r>
               <w:rPr>
@@ -723,13 +642,13 @@
               <w:lang w:val="sk-SK" w:eastAsia="sk-SK"/>
             </w:rPr>
           </w:pPr>
-          <w:hyperlink w:anchor="_Toc184059651" w:history="1">
+          <w:hyperlink w:anchor="_Toc189512370" w:history="1">
             <w:r>
               <w:rPr>
                 <w:rStyle w:val="Hypertextovprepojenie"/>
                 <w:noProof/>
               </w:rPr>
-              <w:t>Hľadanie optimálnych hyperparametrov modelu</w:t>
+              <w:t>Finding the Optimal Model Hyperparameters</w:t>
             </w:r>
             <w:r>
               <w:rPr>
@@ -750,7 +669,7 @@
                 <w:noProof/>
                 <w:webHidden/>
               </w:rPr>
-              <w:instrText xml:space="preserve"> PAGEREF _Toc184059651 \h </w:instrText>
+              <w:instrText xml:space="preserve"> PAGEREF _Toc189512370 \h </w:instrText>
             </w:r>
             <w:r>
               <w:rPr>
@@ -795,28 +714,13 @@
               <w:lang w:val="sk-SK" w:eastAsia="sk-SK"/>
             </w:rPr>
           </w:pPr>
-          <w:hyperlink w:anchor="_Toc184059652" w:history="1">
+          <w:hyperlink w:anchor="_Toc189512371" w:history="1">
             <w:r>
               <w:rPr>
                 <w:rStyle w:val="Hypertextovprepojenie"/>
                 <w:noProof/>
               </w:rPr>
-              <w:t xml:space="preserve">Architektúra </w:t>
-            </w:r>
-            <w:r>
-              <w:rPr>
-                <w:rStyle w:val="Hypertextovprepojenie"/>
-                <w:noProof/>
-                <w:lang w:val="sk-SK"/>
-              </w:rPr>
-              <w:t xml:space="preserve">optimálneho </w:t>
-            </w:r>
-            <w:r>
-              <w:rPr>
-                <w:rStyle w:val="Hypertextovprepojenie"/>
-                <w:noProof/>
-              </w:rPr>
-              <w:t>modelu</w:t>
+              <w:t>Optimal Model Architecture</w:t>
             </w:r>
             <w:r>
               <w:rPr>
@@ -837,7 +741,7 @@
                 <w:noProof/>
                 <w:webHidden/>
               </w:rPr>
-              <w:instrText xml:space="preserve"> PAGEREF _Toc184059652 \h </w:instrText>
+              <w:instrText xml:space="preserve"> PAGEREF _Toc189512371 \h </w:instrText>
             </w:r>
             <w:r>
               <w:rPr>
@@ -882,13 +786,13 @@
               <w:lang w:val="sk-SK" w:eastAsia="sk-SK"/>
             </w:rPr>
           </w:pPr>
-          <w:hyperlink w:anchor="_Toc184059653" w:history="1">
+          <w:hyperlink w:anchor="_Toc189512372" w:history="1">
             <w:r>
               <w:rPr>
                 <w:rStyle w:val="Hypertextovprepojenie"/>
                 <w:noProof/>
               </w:rPr>
-              <w:t>Záver</w:t>
+              <w:t>Conclusion</w:t>
             </w:r>
             <w:r>
               <w:rPr>
@@ -909,7 +813,7 @@
                 <w:noProof/>
                 <w:webHidden/>
               </w:rPr>
-              <w:instrText xml:space="preserve"> PAGEREF _Toc184059653 \h </w:instrText>
+              <w:instrText xml:space="preserve"> PAGEREF _Toc189512372 \h </w:instrText>
             </w:r>
             <w:r>
               <w:rPr>
@@ -954,13 +858,13 @@
               <w:lang w:val="sk-SK" w:eastAsia="sk-SK"/>
             </w:rPr>
           </w:pPr>
-          <w:hyperlink w:anchor="_Toc184059654" w:history="1">
+          <w:hyperlink w:anchor="_Toc189512373" w:history="1">
             <w:r>
               <w:rPr>
                 <w:rStyle w:val="Hypertextovprepojenie"/>
                 <w:noProof/>
               </w:rPr>
-              <w:t>Backpropagation algoritmus</w:t>
+              <w:t>Backpropagation algorithm</w:t>
             </w:r>
             <w:r>
               <w:rPr>
@@ -981,7 +885,7 @@
                 <w:noProof/>
                 <w:webHidden/>
               </w:rPr>
-              <w:instrText xml:space="preserve"> PAGEREF _Toc184059654 \h </w:instrText>
+              <w:instrText xml:space="preserve"> PAGEREF _Toc189512373 \h </w:instrText>
             </w:r>
             <w:r>
               <w:rPr>
@@ -1026,7 +930,7 @@
               <w:lang w:val="sk-SK" w:eastAsia="sk-SK"/>
             </w:rPr>
           </w:pPr>
-          <w:hyperlink w:anchor="_Toc184059655" w:history="1">
+          <w:hyperlink w:anchor="_Toc189512374" w:history="1">
             <w:r>
               <w:rPr>
                 <w:rStyle w:val="Hypertextovprepojenie"/>
@@ -1053,7 +957,7 @@
                 <w:noProof/>
                 <w:webHidden/>
               </w:rPr>
-              <w:instrText xml:space="preserve"> PAGEREF _Toc184059655 \h </w:instrText>
+              <w:instrText xml:space="preserve"> PAGEREF _Toc189512374 \h </w:instrText>
             </w:r>
             <w:r>
               <w:rPr>
@@ -1098,7 +1002,7 @@
               <w:lang w:val="sk-SK" w:eastAsia="sk-SK"/>
             </w:rPr>
           </w:pPr>
-          <w:hyperlink w:anchor="_Toc184059656" w:history="1">
+          <w:hyperlink w:anchor="_Toc189512375" w:history="1">
             <w:r>
               <w:rPr>
                 <w:rStyle w:val="Hypertextovprepojenie"/>
@@ -1125,7 +1029,7 @@
                 <w:noProof/>
                 <w:webHidden/>
               </w:rPr>
-              <w:instrText xml:space="preserve"> PAGEREF _Toc184059656 \h </w:instrText>
+              <w:instrText xml:space="preserve"> PAGEREF _Toc189512375 \h </w:instrText>
             </w:r>
             <w:r>
               <w:rPr>
@@ -1170,7 +1074,7 @@
               <w:lang w:val="sk-SK" w:eastAsia="sk-SK"/>
             </w:rPr>
           </w:pPr>
-          <w:hyperlink w:anchor="_Toc184059657" w:history="1">
+          <w:hyperlink w:anchor="_Toc189512376" w:history="1">
             <w:r>
               <w:rPr>
                 <w:rStyle w:val="Hypertextovprepojenie"/>
@@ -1197,7 +1101,7 @@
                 <w:noProof/>
                 <w:webHidden/>
               </w:rPr>
-              <w:instrText xml:space="preserve"> PAGEREF _Toc184059657 \h </w:instrText>
+              <w:instrText xml:space="preserve"> PAGEREF _Toc189512376 \h </w:instrText>
             </w:r>
             <w:r>
               <w:rPr>
@@ -1242,7 +1146,7 @@
               <w:lang w:val="sk-SK" w:eastAsia="sk-SK"/>
             </w:rPr>
           </w:pPr>
-          <w:hyperlink w:anchor="_Toc184059658" w:history="1">
+          <w:hyperlink w:anchor="_Toc189512377" w:history="1">
             <w:r>
               <w:rPr>
                 <w:rStyle w:val="Hypertextovprepojenie"/>
@@ -1269,7 +1173,7 @@
                 <w:noProof/>
                 <w:webHidden/>
               </w:rPr>
-              <w:instrText xml:space="preserve"> PAGEREF _Toc184059658 \h </w:instrText>
+              <w:instrText xml:space="preserve"> PAGEREF _Toc189512377 \h </w:instrText>
             </w:r>
             <w:r>
               <w:rPr>
@@ -1314,7 +1218,7 @@
               <w:lang w:val="sk-SK" w:eastAsia="sk-SK"/>
             </w:rPr>
           </w:pPr>
-          <w:hyperlink w:anchor="_Toc184059659" w:history="1">
+          <w:hyperlink w:anchor="_Toc189512378" w:history="1">
             <w:r>
               <w:rPr>
                 <w:rStyle w:val="Hypertextovprepojenie"/>
@@ -1341,7 +1245,7 @@
                 <w:noProof/>
                 <w:webHidden/>
               </w:rPr>
-              <w:instrText xml:space="preserve"> PAGEREF _Toc184059659 \h </w:instrText>
+              <w:instrText xml:space="preserve"> PAGEREF _Toc189512378 \h </w:instrText>
             </w:r>
             <w:r>
               <w:rPr>
@@ -1386,7 +1290,7 @@
               <w:lang w:val="sk-SK" w:eastAsia="sk-SK"/>
             </w:rPr>
           </w:pPr>
-          <w:hyperlink w:anchor="_Toc184059660" w:history="1">
+          <w:hyperlink w:anchor="_Toc189512379" w:history="1">
             <w:r>
               <w:rPr>
                 <w:rStyle w:val="Hypertextovprepojenie"/>
@@ -1413,7 +1317,7 @@
                 <w:noProof/>
                 <w:webHidden/>
               </w:rPr>
-              <w:instrText xml:space="preserve"> PAGEREF _Toc184059660 \h </w:instrText>
+              <w:instrText xml:space="preserve"> PAGEREF _Toc189512379 \h </w:instrText>
             </w:r>
             <w:r>
               <w:rPr>
@@ -1458,7 +1362,7 @@
               <w:lang w:val="sk-SK" w:eastAsia="sk-SK"/>
             </w:rPr>
           </w:pPr>
-          <w:hyperlink w:anchor="_Toc184059661" w:history="1">
+          <w:hyperlink w:anchor="_Toc189512380" w:history="1">
             <w:r>
               <w:rPr>
                 <w:rStyle w:val="Hypertextovprepojenie"/>
@@ -1485,7 +1389,7 @@
                 <w:noProof/>
                 <w:webHidden/>
               </w:rPr>
-              <w:instrText xml:space="preserve"> PAGEREF _Toc184059661 \h </w:instrText>
+              <w:instrText xml:space="preserve"> PAGEREF _Toc189512380 \h </w:instrText>
             </w:r>
             <w:r>
               <w:rPr>
@@ -1530,7 +1434,7 @@
               <w:lang w:val="sk-SK" w:eastAsia="sk-SK"/>
             </w:rPr>
           </w:pPr>
-          <w:hyperlink w:anchor="_Toc184059662" w:history="1">
+          <w:hyperlink w:anchor="_Toc189512381" w:history="1">
             <w:r>
               <w:rPr>
                 <w:rStyle w:val="Hypertextovprepojenie"/>
@@ -1557,7 +1461,7 @@
                 <w:noProof/>
                 <w:webHidden/>
               </w:rPr>
-              <w:instrText xml:space="preserve"> PAGEREF _Toc184059662 \h </w:instrText>
+              <w:instrText xml:space="preserve"> PAGEREF _Toc189512381 \h </w:instrText>
             </w:r>
             <w:r>
               <w:rPr>
@@ -1602,7 +1506,7 @@
               <w:lang w:val="sk-SK" w:eastAsia="sk-SK"/>
             </w:rPr>
           </w:pPr>
-          <w:hyperlink w:anchor="_Toc184059663" w:history="1">
+          <w:hyperlink w:anchor="_Toc189512382" w:history="1">
             <w:r>
               <w:rPr>
                 <w:rStyle w:val="Hypertextovprepojenie"/>
@@ -1629,7 +1533,7 @@
                 <w:noProof/>
                 <w:webHidden/>
               </w:rPr>
-              <w:instrText xml:space="preserve"> PAGEREF _Toc184059663 \h </w:instrText>
+              <w:instrText xml:space="preserve"> PAGEREF _Toc189512382 \h </w:instrText>
             </w:r>
             <w:r>
               <w:rPr>
@@ -1674,7 +1578,7 @@
               <w:lang w:val="sk-SK" w:eastAsia="sk-SK"/>
             </w:rPr>
           </w:pPr>
-          <w:hyperlink w:anchor="_Toc184059664" w:history="1">
+          <w:hyperlink w:anchor="_Toc189512383" w:history="1">
             <w:r>
               <w:rPr>
                 <w:rStyle w:val="Hypertextovprepojenie"/>
@@ -1701,7 +1605,7 @@
                 <w:noProof/>
                 <w:webHidden/>
               </w:rPr>
-              <w:instrText xml:space="preserve"> PAGEREF _Toc184059664 \h </w:instrText>
+              <w:instrText xml:space="preserve"> PAGEREF _Toc189512383 \h </w:instrText>
             </w:r>
             <w:r>
               <w:rPr>
@@ -1746,7 +1650,7 @@
               <w:lang w:val="sk-SK" w:eastAsia="sk-SK"/>
             </w:rPr>
           </w:pPr>
-          <w:hyperlink w:anchor="_Toc184059665" w:history="1">
+          <w:hyperlink w:anchor="_Toc189512384" w:history="1">
             <w:r>
               <w:rPr>
                 <w:rStyle w:val="Hypertextovprepojenie"/>
@@ -1788,7 +1692,7 @@
                 <w:noProof/>
                 <w:webHidden/>
               </w:rPr>
-              <w:instrText xml:space="preserve"> PAGEREF _Toc184059665 \h </w:instrText>
+              <w:instrText xml:space="preserve"> PAGEREF _Toc189512384 \h </w:instrText>
             </w:r>
             <w:r>
               <w:rPr>
@@ -1833,7 +1737,7 @@
               <w:lang w:val="sk-SK" w:eastAsia="sk-SK"/>
             </w:rPr>
           </w:pPr>
-          <w:hyperlink w:anchor="_Toc184059666" w:history="1">
+          <w:hyperlink w:anchor="_Toc189512385" w:history="1">
             <w:r>
               <w:rPr>
                 <w:rStyle w:val="Hypertextovprepojenie"/>
@@ -1860,7 +1764,7 @@
                 <w:noProof/>
                 <w:webHidden/>
               </w:rPr>
-              <w:instrText xml:space="preserve"> PAGEREF _Toc184059666 \h </w:instrText>
+              <w:instrText xml:space="preserve"> PAGEREF _Toc189512385 \h </w:instrText>
             </w:r>
             <w:r>
               <w:rPr>
@@ -1905,7 +1809,7 @@
               <w:lang w:val="sk-SK" w:eastAsia="sk-SK"/>
             </w:rPr>
           </w:pPr>
-          <w:hyperlink w:anchor="_Toc184059667" w:history="1">
+          <w:hyperlink w:anchor="_Toc189512386" w:history="1">
             <w:r>
               <w:rPr>
                 <w:rStyle w:val="Hypertextovprepojenie"/>
@@ -1932,7 +1836,7 @@
                 <w:noProof/>
                 <w:webHidden/>
               </w:rPr>
-              <w:instrText xml:space="preserve"> PAGEREF _Toc184059667 \h </w:instrText>
+              <w:instrText xml:space="preserve"> PAGEREF _Toc189512386 \h </w:instrText>
             </w:r>
             <w:r>
               <w:rPr>
@@ -1996,321 +1900,37 @@
       <w:pPr>
         <w:pStyle w:val="Nadpis1"/>
       </w:pPr>
-      <w:bookmarkStart w:id="0" w:name="_Toc184059646"/>
+      <w:bookmarkStart w:id="0" w:name="_Toc189512365"/>
       <w:r>
         <w:lastRenderedPageBreak/>
-        <w:t xml:space="preserve">MNIST </w:t>
-      </w:r>
-      <w:proofErr w:type="spellStart"/>
-      <w:r>
-        <w:t>klasifikátor</w:t>
+        <w:t>MNIST Classifier</w:t>
       </w:r>
       <w:bookmarkEnd w:id="0"/>
-      <w:proofErr w:type="spellEnd"/>
     </w:p>
     <w:p>
       <w:pPr>
         <w:pStyle w:val="Nadpis2"/>
       </w:pPr>
-      <w:bookmarkStart w:id="1" w:name="_Toc184059647"/>
-      <w:proofErr w:type="spellStart"/>
-      <w:r>
-        <w:t>Zadanie</w:t>
+      <w:bookmarkStart w:id="1" w:name="_Toc189512366"/>
+      <w:r>
+        <w:t>Task</w:t>
       </w:r>
       <w:bookmarkEnd w:id="1"/>
-      <w:proofErr w:type="spellEnd"/>
       <w:r>
         <w:t xml:space="preserve"> </w:t>
       </w:r>
     </w:p>
     <w:p>
-      <w:proofErr w:type="spellStart"/>
-      <w:r>
-        <w:t>Úlohou</w:t>
-      </w:r>
-      <w:proofErr w:type="spellEnd"/>
-      <w:r>
-        <w:t xml:space="preserve"> je </w:t>
-      </w:r>
-      <w:proofErr w:type="spellStart"/>
-      <w:r>
-        <w:t>vytvoriť</w:t>
-      </w:r>
-      <w:proofErr w:type="spellEnd"/>
-      <w:r>
-        <w:t xml:space="preserve"> </w:t>
-      </w:r>
-      <w:proofErr w:type="spellStart"/>
-      <w:r>
-        <w:t>neurónovú</w:t>
-      </w:r>
-      <w:proofErr w:type="spellEnd"/>
-      <w:r>
-        <w:t xml:space="preserve"> site </w:t>
-      </w:r>
-      <w:proofErr w:type="spellStart"/>
-      <w:r>
-        <w:t>na</w:t>
-      </w:r>
-      <w:proofErr w:type="spellEnd"/>
-      <w:r>
-        <w:t xml:space="preserve"> </w:t>
-      </w:r>
-      <w:proofErr w:type="spellStart"/>
-      <w:r>
-        <w:t>klasifikáciu</w:t>
-      </w:r>
-      <w:proofErr w:type="spellEnd"/>
-      <w:r>
-        <w:t xml:space="preserve"> </w:t>
-      </w:r>
-      <w:proofErr w:type="spellStart"/>
-      <w:r>
-        <w:t>ručne</w:t>
-      </w:r>
-      <w:proofErr w:type="spellEnd"/>
-      <w:r>
-        <w:t xml:space="preserve"> </w:t>
-      </w:r>
-      <w:proofErr w:type="spellStart"/>
-      <w:r>
-        <w:t>písaných</w:t>
-      </w:r>
-      <w:proofErr w:type="spellEnd"/>
-      <w:r>
-        <w:t xml:space="preserve"> </w:t>
-      </w:r>
-      <w:proofErr w:type="spellStart"/>
-      <w:r>
-        <w:t>číslic</w:t>
-      </w:r>
-      <w:proofErr w:type="spellEnd"/>
-      <w:r>
-        <w:t xml:space="preserve"> z </w:t>
-      </w:r>
-      <w:proofErr w:type="spellStart"/>
-      <w:r>
-        <w:t>datasetu</w:t>
-      </w:r>
-      <w:proofErr w:type="spellEnd"/>
-      <w:r>
-        <w:t xml:space="preserve"> MNIST. Na </w:t>
-      </w:r>
-      <w:proofErr w:type="spellStart"/>
-      <w:r>
-        <w:t>riešenie</w:t>
-      </w:r>
-      <w:proofErr w:type="spellEnd"/>
-      <w:r>
-        <w:t xml:space="preserve"> </w:t>
-      </w:r>
-      <w:proofErr w:type="spellStart"/>
-      <w:r>
-        <w:t>použite</w:t>
-      </w:r>
-      <w:proofErr w:type="spellEnd"/>
-      <w:r>
-        <w:t xml:space="preserve"> </w:t>
-      </w:r>
-      <w:proofErr w:type="spellStart"/>
-      <w:r>
-        <w:t>doprednú</w:t>
-      </w:r>
-      <w:proofErr w:type="spellEnd"/>
-      <w:r>
-        <w:t xml:space="preserve"> </w:t>
-      </w:r>
-      <w:proofErr w:type="spellStart"/>
-      <w:r>
-        <w:t>neurónovú</w:t>
-      </w:r>
-      <w:proofErr w:type="spellEnd"/>
-      <w:r>
-        <w:t xml:space="preserve"> site (</w:t>
-      </w:r>
-      <w:proofErr w:type="spellStart"/>
-      <w:r>
-        <w:t>viacvrstvový</w:t>
-      </w:r>
-      <w:proofErr w:type="spellEnd"/>
-      <w:r>
-        <w:t xml:space="preserve"> </w:t>
-      </w:r>
-      <w:proofErr w:type="spellStart"/>
-      <w:r>
-        <w:t>perceptrón</w:t>
-      </w:r>
-      <w:proofErr w:type="spellEnd"/>
-      <w:r>
-        <w:t xml:space="preserve">) a </w:t>
-      </w:r>
-      <w:proofErr w:type="spellStart"/>
-      <w:r>
-        <w:t>natrénujte</w:t>
-      </w:r>
-      <w:proofErr w:type="spellEnd"/>
-      <w:r>
-        <w:t xml:space="preserve"> </w:t>
-      </w:r>
-      <w:proofErr w:type="spellStart"/>
-      <w:r>
-        <w:t>ju</w:t>
-      </w:r>
-      <w:proofErr w:type="spellEnd"/>
-      <w:r>
-        <w:t xml:space="preserve"> </w:t>
-      </w:r>
-      <w:proofErr w:type="spellStart"/>
-      <w:r>
-        <w:t>pomocou</w:t>
-      </w:r>
-      <w:proofErr w:type="spellEnd"/>
-      <w:r>
-        <w:t xml:space="preserve"> </w:t>
-      </w:r>
-      <w:proofErr w:type="spellStart"/>
-      <w:r>
-        <w:t>algoritmov</w:t>
-      </w:r>
-      <w:proofErr w:type="spellEnd"/>
-      <w:r>
-        <w:t xml:space="preserve"> SGD, SGD s momentum </w:t>
+      <w:r>
+        <w:t xml:space="preserve">The goal is to create a neural network for classifying handwritten digits from the MNIST dataset. </w:t>
       </w:r>
       <w:proofErr w:type="gramStart"/>
       <w:r>
-        <w:t>a</w:t>
+        <w:t>A feedforward</w:t>
       </w:r>
       <w:proofErr w:type="gramEnd"/>
       <w:r>
-        <w:t xml:space="preserve"> ADAM. </w:t>
-      </w:r>
-      <w:proofErr w:type="spellStart"/>
-      <w:r>
-        <w:t>Okrem</w:t>
-      </w:r>
-      <w:proofErr w:type="spellEnd"/>
-      <w:r>
-        <w:t xml:space="preserve"> </w:t>
-      </w:r>
-      <w:proofErr w:type="spellStart"/>
-      <w:r>
-        <w:t>trénovacej</w:t>
-      </w:r>
-      <w:proofErr w:type="spellEnd"/>
-      <w:r>
-        <w:t xml:space="preserve"> a </w:t>
-      </w:r>
-      <w:proofErr w:type="spellStart"/>
-      <w:r>
-        <w:t>testovacej</w:t>
-      </w:r>
-      <w:proofErr w:type="spellEnd"/>
-      <w:r>
-        <w:t xml:space="preserve"> </w:t>
-      </w:r>
-      <w:proofErr w:type="spellStart"/>
-      <w:r>
-        <w:t>chyby</w:t>
-      </w:r>
-      <w:proofErr w:type="spellEnd"/>
-      <w:r>
-        <w:t xml:space="preserve"> </w:t>
-      </w:r>
-      <w:proofErr w:type="spellStart"/>
-      <w:r>
-        <w:t>odmerajte</w:t>
-      </w:r>
-      <w:proofErr w:type="spellEnd"/>
-      <w:r>
-        <w:t xml:space="preserve"> </w:t>
-      </w:r>
-      <w:proofErr w:type="spellStart"/>
-      <w:r>
-        <w:t>aj</w:t>
-      </w:r>
-      <w:proofErr w:type="spellEnd"/>
-      <w:r>
-        <w:t xml:space="preserve"> </w:t>
-      </w:r>
-      <w:proofErr w:type="spellStart"/>
-      <w:r>
-        <w:t>presnosť</w:t>
-      </w:r>
-      <w:proofErr w:type="spellEnd"/>
-      <w:r>
-        <w:t xml:space="preserve"> </w:t>
-      </w:r>
-      <w:proofErr w:type="spellStart"/>
-      <w:r>
-        <w:t>modelu</w:t>
-      </w:r>
-      <w:proofErr w:type="spellEnd"/>
-      <w:r>
-        <w:t xml:space="preserve">. Model by mal </w:t>
-      </w:r>
-      <w:proofErr w:type="spellStart"/>
-      <w:r>
-        <w:t>mať</w:t>
-      </w:r>
-      <w:proofErr w:type="spellEnd"/>
-      <w:r>
-        <w:t xml:space="preserve"> </w:t>
-      </w:r>
-      <w:proofErr w:type="spellStart"/>
-      <w:r>
-        <w:t>výslednú</w:t>
-      </w:r>
-      <w:proofErr w:type="spellEnd"/>
-      <w:r>
-        <w:t xml:space="preserve"> </w:t>
-      </w:r>
-      <w:proofErr w:type="spellStart"/>
-      <w:r>
-        <w:t>presnosť</w:t>
-      </w:r>
-      <w:proofErr w:type="spellEnd"/>
-      <w:r>
-        <w:t xml:space="preserve"> </w:t>
-      </w:r>
-      <w:proofErr w:type="spellStart"/>
-      <w:r>
-        <w:t>viac</w:t>
-      </w:r>
-      <w:proofErr w:type="spellEnd"/>
-      <w:r>
-        <w:t xml:space="preserve"> </w:t>
-      </w:r>
-      <w:proofErr w:type="spellStart"/>
-      <w:r>
-        <w:t>ako</w:t>
-      </w:r>
-      <w:proofErr w:type="spellEnd"/>
-      <w:r>
-        <w:t xml:space="preserve"> 97%. V </w:t>
-      </w:r>
-      <w:proofErr w:type="spellStart"/>
-      <w:r>
-        <w:t>úlohe</w:t>
-      </w:r>
-      <w:proofErr w:type="spellEnd"/>
-      <w:r>
-        <w:t xml:space="preserve"> </w:t>
-      </w:r>
-      <w:proofErr w:type="spellStart"/>
-      <w:r>
-        <w:t>použite</w:t>
-      </w:r>
-      <w:proofErr w:type="spellEnd"/>
-      <w:r>
-        <w:t xml:space="preserve"> </w:t>
-      </w:r>
-      <w:proofErr w:type="spellStart"/>
-      <w:r>
-        <w:t>knižnicu</w:t>
-      </w:r>
-      <w:proofErr w:type="spellEnd"/>
-      <w:r>
-        <w:t xml:space="preserve"> </w:t>
+        <w:t xml:space="preserve"> neural network (multilayer perceptron) should be used and trained with the following optimization algorithms: SGD, SGD with momentum, and ADAM. In addition to measuring the training and test error, the model's accuracy should also be evaluated. The final model should achieve an accuracy of more than 97%. The </w:t>
       </w:r>
       <w:proofErr w:type="spellStart"/>
       <w:r>
@@ -2318,806 +1938,1698 @@
       </w:r>
       <w:proofErr w:type="spellEnd"/>
       <w:r>
-        <w:t xml:space="preserve">. </w:t>
+        <w:t xml:space="preserve"> library should be used for implementation.</w:t>
+      </w:r>
+      <w:r>
+        <w:t xml:space="preserve"> </w:t>
       </w:r>
     </w:p>
     <w:p>
       <w:pPr>
         <w:pStyle w:val="Nadpis2"/>
       </w:pPr>
-      <w:bookmarkStart w:id="2" w:name="_Toc184059648"/>
-      <w:proofErr w:type="spellStart"/>
-      <w:r>
-        <w:t>Opis</w:t>
-      </w:r>
-      <w:proofErr w:type="spellEnd"/>
-      <w:r>
-        <w:t xml:space="preserve"> </w:t>
-      </w:r>
-      <w:proofErr w:type="spellStart"/>
-      <w:r>
-        <w:t>riešenia</w:t>
+      <w:bookmarkStart w:id="2" w:name="_Toc189512367"/>
+      <w:r>
+        <w:t>Solution Description</w:t>
       </w:r>
       <w:bookmarkEnd w:id="2"/>
-      <w:proofErr w:type="spellEnd"/>
     </w:p>
     <w:p>
-      <w:r>
-        <w:t xml:space="preserve">Najprv </w:t>
-      </w:r>
-      <w:proofErr w:type="spellStart"/>
-      <w:r>
-        <w:t>si</w:t>
-      </w:r>
-      <w:proofErr w:type="spellEnd"/>
-      <w:r>
-        <w:t xml:space="preserve"> </w:t>
-      </w:r>
-      <w:proofErr w:type="spellStart"/>
-      <w:r>
-        <w:t>nahrám</w:t>
-      </w:r>
-      <w:proofErr w:type="spellEnd"/>
-      <w:r>
-        <w:t xml:space="preserve"> data do </w:t>
-      </w:r>
-      <w:proofErr w:type="spellStart"/>
-      <w:r>
-        <w:t>programu</w:t>
-      </w:r>
-      <w:proofErr w:type="spellEnd"/>
-      <w:r>
+      <w:pPr>
+        <w:rPr>
+          <w:lang w:val="sk-SK"/>
+        </w:rPr>
+      </w:pPr>
+      <w:proofErr w:type="spellStart"/>
+      <w:r>
+        <w:rPr>
+          <w:lang w:val="sk-SK"/>
+        </w:rPr>
+        <w:t>First</w:t>
+      </w:r>
+      <w:proofErr w:type="spellEnd"/>
+      <w:r>
+        <w:rPr>
+          <w:lang w:val="sk-SK"/>
+        </w:rPr>
+        <w:t xml:space="preserve">, I </w:t>
+      </w:r>
+      <w:proofErr w:type="spellStart"/>
+      <w:r>
+        <w:rPr>
+          <w:lang w:val="sk-SK"/>
+        </w:rPr>
+        <w:t>load</w:t>
+      </w:r>
+      <w:proofErr w:type="spellEnd"/>
+      <w:r>
+        <w:rPr>
+          <w:lang w:val="sk-SK"/>
+        </w:rPr>
+        <w:t xml:space="preserve"> </w:t>
+      </w:r>
+      <w:proofErr w:type="spellStart"/>
+      <w:r>
+        <w:rPr>
+          <w:lang w:val="sk-SK"/>
+        </w:rPr>
+        <w:t>the</w:t>
+      </w:r>
+      <w:proofErr w:type="spellEnd"/>
+      <w:r>
+        <w:rPr>
+          <w:lang w:val="sk-SK"/>
+        </w:rPr>
+        <w:t xml:space="preserve"> </w:t>
+      </w:r>
+      <w:proofErr w:type="spellStart"/>
+      <w:r>
+        <w:rPr>
+          <w:lang w:val="sk-SK"/>
+        </w:rPr>
+        <w:t>dataset</w:t>
+      </w:r>
+      <w:proofErr w:type="spellEnd"/>
+      <w:r>
+        <w:rPr>
+          <w:lang w:val="sk-SK"/>
+        </w:rPr>
+        <w:t xml:space="preserve"> </w:t>
+      </w:r>
+      <w:proofErr w:type="spellStart"/>
+      <w:r>
+        <w:rPr>
+          <w:lang w:val="sk-SK"/>
+        </w:rPr>
+        <w:t>into</w:t>
+      </w:r>
+      <w:proofErr w:type="spellEnd"/>
+      <w:r>
+        <w:rPr>
+          <w:lang w:val="sk-SK"/>
+        </w:rPr>
+        <w:t xml:space="preserve"> </w:t>
+      </w:r>
+      <w:proofErr w:type="spellStart"/>
+      <w:r>
+        <w:rPr>
+          <w:lang w:val="sk-SK"/>
+        </w:rPr>
+        <w:t>the</w:t>
+      </w:r>
+      <w:proofErr w:type="spellEnd"/>
+      <w:r>
+        <w:rPr>
+          <w:lang w:val="sk-SK"/>
+        </w:rPr>
+        <w:t xml:space="preserve"> program and </w:t>
+      </w:r>
+      <w:proofErr w:type="spellStart"/>
+      <w:r>
+        <w:rPr>
+          <w:lang w:val="sk-SK"/>
+        </w:rPr>
+        <w:t>transform</w:t>
+      </w:r>
+      <w:proofErr w:type="spellEnd"/>
+      <w:r>
+        <w:rPr>
+          <w:lang w:val="sk-SK"/>
+        </w:rPr>
+        <w:t xml:space="preserve"> </w:t>
+      </w:r>
+      <w:proofErr w:type="spellStart"/>
+      <w:r>
+        <w:rPr>
+          <w:lang w:val="sk-SK"/>
+        </w:rPr>
+        <w:t>it</w:t>
+      </w:r>
+      <w:proofErr w:type="spellEnd"/>
+      <w:r>
+        <w:rPr>
+          <w:lang w:val="sk-SK"/>
+        </w:rPr>
+        <w:t xml:space="preserve"> so </w:t>
+      </w:r>
+      <w:proofErr w:type="spellStart"/>
+      <w:r>
+        <w:rPr>
+          <w:lang w:val="sk-SK"/>
+        </w:rPr>
+        <w:t>that</w:t>
+      </w:r>
+      <w:proofErr w:type="spellEnd"/>
+      <w:r>
+        <w:rPr>
+          <w:lang w:val="sk-SK"/>
+        </w:rPr>
+        <w:t xml:space="preserve"> </w:t>
+      </w:r>
+      <w:proofErr w:type="spellStart"/>
+      <w:r>
+        <w:rPr>
+          <w:lang w:val="sk-SK"/>
+        </w:rPr>
+        <w:t>the</w:t>
+      </w:r>
+      <w:proofErr w:type="spellEnd"/>
+      <w:r>
+        <w:rPr>
+          <w:lang w:val="sk-SK"/>
+        </w:rPr>
+        <w:t xml:space="preserve"> </w:t>
+      </w:r>
+      <w:proofErr w:type="spellStart"/>
+      <w:r>
+        <w:rPr>
+          <w:lang w:val="sk-SK"/>
+        </w:rPr>
+        <w:t>values</w:t>
+      </w:r>
+      <w:proofErr w:type="spellEnd"/>
+      <w:r>
+        <w:rPr>
+          <w:lang w:val="sk-SK"/>
+        </w:rPr>
+        <w:t xml:space="preserve"> </w:t>
+      </w:r>
+      <w:proofErr w:type="spellStart"/>
+      <w:r>
+        <w:rPr>
+          <w:lang w:val="sk-SK"/>
+        </w:rPr>
+        <w:t>range</w:t>
+      </w:r>
+      <w:proofErr w:type="spellEnd"/>
+      <w:r>
+        <w:rPr>
+          <w:lang w:val="sk-SK"/>
+        </w:rPr>
+        <w:t xml:space="preserve"> </w:t>
+      </w:r>
+      <w:proofErr w:type="spellStart"/>
+      <w:r>
+        <w:rPr>
+          <w:lang w:val="sk-SK"/>
+        </w:rPr>
+        <w:t>between</w:t>
+      </w:r>
+      <w:proofErr w:type="spellEnd"/>
+      <w:r>
+        <w:rPr>
+          <w:lang w:val="sk-SK"/>
+        </w:rPr>
+        <w:t xml:space="preserve"> 0 and 1. </w:t>
+      </w:r>
+      <w:proofErr w:type="spellStart"/>
+      <w:r>
+        <w:rPr>
+          <w:lang w:val="sk-SK"/>
+        </w:rPr>
+        <w:t>Then</w:t>
+      </w:r>
+      <w:proofErr w:type="spellEnd"/>
+      <w:r>
+        <w:rPr>
+          <w:lang w:val="sk-SK"/>
+        </w:rPr>
+        <w:t xml:space="preserve">, I </w:t>
+      </w:r>
+      <w:proofErr w:type="spellStart"/>
+      <w:r>
+        <w:rPr>
+          <w:lang w:val="sk-SK"/>
+        </w:rPr>
+        <w:t>split</w:t>
+      </w:r>
+      <w:proofErr w:type="spellEnd"/>
+      <w:r>
+        <w:rPr>
+          <w:lang w:val="sk-SK"/>
+        </w:rPr>
+        <w:t xml:space="preserve"> </w:t>
+      </w:r>
+      <w:proofErr w:type="spellStart"/>
+      <w:r>
+        <w:rPr>
+          <w:lang w:val="sk-SK"/>
+        </w:rPr>
+        <w:t>the</w:t>
+      </w:r>
+      <w:proofErr w:type="spellEnd"/>
+      <w:r>
+        <w:rPr>
+          <w:lang w:val="sk-SK"/>
+        </w:rPr>
+        <w:t xml:space="preserve"> </w:t>
+      </w:r>
+      <w:proofErr w:type="spellStart"/>
+      <w:r>
+        <w:rPr>
+          <w:lang w:val="sk-SK"/>
+        </w:rPr>
+        <w:t>data</w:t>
+      </w:r>
+      <w:proofErr w:type="spellEnd"/>
+      <w:r>
+        <w:rPr>
+          <w:lang w:val="sk-SK"/>
+        </w:rPr>
+        <w:t xml:space="preserve"> </w:t>
+      </w:r>
+      <w:proofErr w:type="spellStart"/>
+      <w:r>
+        <w:rPr>
+          <w:lang w:val="sk-SK"/>
+        </w:rPr>
+        <w:t>into</w:t>
+      </w:r>
+      <w:proofErr w:type="spellEnd"/>
+      <w:r>
+        <w:rPr>
+          <w:lang w:val="sk-SK"/>
+        </w:rPr>
+        <w:t xml:space="preserve"> </w:t>
+      </w:r>
+      <w:proofErr w:type="spellStart"/>
+      <w:r>
+        <w:rPr>
+          <w:lang w:val="sk-SK"/>
+        </w:rPr>
+        <w:t>two</w:t>
+      </w:r>
+      <w:proofErr w:type="spellEnd"/>
+      <w:r>
+        <w:rPr>
+          <w:lang w:val="sk-SK"/>
+        </w:rPr>
+        <w:t xml:space="preserve"> </w:t>
+      </w:r>
+      <w:proofErr w:type="spellStart"/>
+      <w:r>
+        <w:rPr>
+          <w:lang w:val="sk-SK"/>
+        </w:rPr>
+        <w:t>parts</w:t>
+      </w:r>
+      <w:proofErr w:type="spellEnd"/>
+      <w:r>
+        <w:rPr>
+          <w:lang w:val="sk-SK"/>
+        </w:rPr>
+        <w:t xml:space="preserve">: a </w:t>
+      </w:r>
+      <w:proofErr w:type="spellStart"/>
+      <w:r>
+        <w:rPr>
+          <w:lang w:val="sk-SK"/>
+        </w:rPr>
+        <w:t>training</w:t>
+      </w:r>
+      <w:proofErr w:type="spellEnd"/>
+      <w:r>
+        <w:rPr>
+          <w:lang w:val="sk-SK"/>
+        </w:rPr>
+        <w:t xml:space="preserve"> set and a test set. </w:t>
+      </w:r>
+      <w:proofErr w:type="spellStart"/>
+      <w:r>
+        <w:rPr>
+          <w:lang w:val="sk-SK"/>
+        </w:rPr>
+        <w:t>After</w:t>
+      </w:r>
+      <w:proofErr w:type="spellEnd"/>
+      <w:r>
+        <w:rPr>
+          <w:lang w:val="sk-SK"/>
+        </w:rPr>
+        <w:t xml:space="preserve"> </w:t>
+      </w:r>
+      <w:proofErr w:type="spellStart"/>
+      <w:r>
+        <w:rPr>
+          <w:lang w:val="sk-SK"/>
+        </w:rPr>
+        <w:t>obtaining</w:t>
+      </w:r>
+      <w:proofErr w:type="spellEnd"/>
+      <w:r>
+        <w:rPr>
+          <w:lang w:val="sk-SK"/>
+        </w:rPr>
+        <w:t xml:space="preserve"> and </w:t>
+      </w:r>
+      <w:proofErr w:type="spellStart"/>
+      <w:r>
+        <w:rPr>
+          <w:lang w:val="sk-SK"/>
+        </w:rPr>
+        <w:t>preprocessing</w:t>
+      </w:r>
+      <w:proofErr w:type="spellEnd"/>
+      <w:r>
+        <w:rPr>
+          <w:lang w:val="sk-SK"/>
+        </w:rPr>
+        <w:t xml:space="preserve"> </w:t>
+      </w:r>
+      <w:proofErr w:type="spellStart"/>
+      <w:r>
+        <w:rPr>
+          <w:lang w:val="sk-SK"/>
+        </w:rPr>
+        <w:t>the</w:t>
+      </w:r>
+      <w:proofErr w:type="spellEnd"/>
+      <w:r>
+        <w:rPr>
+          <w:lang w:val="sk-SK"/>
+        </w:rPr>
+        <w:t xml:space="preserve"> </w:t>
+      </w:r>
+      <w:proofErr w:type="spellStart"/>
+      <w:r>
+        <w:rPr>
+          <w:lang w:val="sk-SK"/>
+        </w:rPr>
+        <w:t>dataset</w:t>
+      </w:r>
+      <w:proofErr w:type="spellEnd"/>
+      <w:r>
+        <w:rPr>
+          <w:lang w:val="sk-SK"/>
+        </w:rPr>
+        <w:t xml:space="preserve">, I </w:t>
+      </w:r>
+      <w:proofErr w:type="spellStart"/>
+      <w:r>
+        <w:rPr>
+          <w:lang w:val="sk-SK"/>
+        </w:rPr>
+        <w:t>train</w:t>
+      </w:r>
+      <w:proofErr w:type="spellEnd"/>
+      <w:r>
+        <w:rPr>
+          <w:lang w:val="sk-SK"/>
+        </w:rPr>
+        <w:t xml:space="preserve"> and test </w:t>
+      </w:r>
+      <w:proofErr w:type="spellStart"/>
+      <w:r>
+        <w:rPr>
+          <w:lang w:val="sk-SK"/>
+        </w:rPr>
+        <w:t>the</w:t>
+      </w:r>
+      <w:proofErr w:type="spellEnd"/>
+      <w:r>
+        <w:rPr>
+          <w:lang w:val="sk-SK"/>
+        </w:rPr>
+        <w:t xml:space="preserve"> model </w:t>
+      </w:r>
+      <w:proofErr w:type="spellStart"/>
+      <w:r>
+        <w:rPr>
+          <w:lang w:val="sk-SK"/>
+        </w:rPr>
+        <w:t>separately</w:t>
+      </w:r>
+      <w:proofErr w:type="spellEnd"/>
+      <w:r>
+        <w:rPr>
+          <w:lang w:val="sk-SK"/>
+        </w:rPr>
+        <w:t xml:space="preserve"> </w:t>
+      </w:r>
+      <w:proofErr w:type="spellStart"/>
+      <w:r>
+        <w:rPr>
+          <w:lang w:val="sk-SK"/>
+        </w:rPr>
+        <w:t>for</w:t>
+      </w:r>
+      <w:proofErr w:type="spellEnd"/>
+      <w:r>
+        <w:rPr>
+          <w:lang w:val="sk-SK"/>
+        </w:rPr>
+        <w:t xml:space="preserve"> </w:t>
+      </w:r>
+      <w:proofErr w:type="spellStart"/>
+      <w:r>
+        <w:rPr>
+          <w:lang w:val="sk-SK"/>
+        </w:rPr>
+        <w:t>each</w:t>
+      </w:r>
+      <w:proofErr w:type="spellEnd"/>
+      <w:r>
+        <w:rPr>
+          <w:lang w:val="sk-SK"/>
+        </w:rPr>
+        <w:t xml:space="preserve"> </w:t>
+      </w:r>
+      <w:proofErr w:type="spellStart"/>
+      <w:r>
+        <w:rPr>
+          <w:lang w:val="sk-SK"/>
+        </w:rPr>
+        <w:t>optimization</w:t>
+      </w:r>
+      <w:proofErr w:type="spellEnd"/>
+      <w:r>
+        <w:rPr>
+          <w:lang w:val="sk-SK"/>
+        </w:rPr>
+        <w:t xml:space="preserve"> </w:t>
+      </w:r>
+      <w:proofErr w:type="spellStart"/>
+      <w:r>
+        <w:rPr>
+          <w:lang w:val="sk-SK"/>
+        </w:rPr>
+        <w:t>algorithm</w:t>
+      </w:r>
+      <w:proofErr w:type="spellEnd"/>
+      <w:r>
+        <w:rPr>
+          <w:lang w:val="sk-SK"/>
+        </w:rPr>
+        <w:t>.</w:t>
+      </w:r>
+    </w:p>
+    <w:p>
+      <w:pPr>
+        <w:rPr>
+          <w:lang w:val="sk-SK"/>
+        </w:rPr>
+      </w:pPr>
+      <w:proofErr w:type="spellStart"/>
+      <w:r>
+        <w:rPr>
+          <w:lang w:val="sk-SK"/>
+        </w:rPr>
+        <w:t>The</w:t>
+      </w:r>
+      <w:proofErr w:type="spellEnd"/>
+      <w:r>
+        <w:rPr>
+          <w:lang w:val="sk-SK"/>
+        </w:rPr>
+        <w:t xml:space="preserve"> </w:t>
+      </w:r>
+      <w:proofErr w:type="spellStart"/>
+      <w:r>
+        <w:rPr>
+          <w:lang w:val="sk-SK"/>
+        </w:rPr>
+        <w:t>training</w:t>
+      </w:r>
+      <w:proofErr w:type="spellEnd"/>
+      <w:r>
+        <w:rPr>
+          <w:lang w:val="sk-SK"/>
+        </w:rPr>
+        <w:t xml:space="preserve"> </w:t>
+      </w:r>
+      <w:proofErr w:type="spellStart"/>
+      <w:r>
+        <w:rPr>
+          <w:lang w:val="sk-SK"/>
+        </w:rPr>
+        <w:t>process</w:t>
+      </w:r>
+      <w:proofErr w:type="spellEnd"/>
+      <w:r>
+        <w:rPr>
+          <w:lang w:val="sk-SK"/>
+        </w:rPr>
+        <w:t xml:space="preserve"> </w:t>
+      </w:r>
+      <w:proofErr w:type="spellStart"/>
+      <w:r>
+        <w:rPr>
+          <w:lang w:val="sk-SK"/>
+        </w:rPr>
+        <w:t>runs</w:t>
+      </w:r>
+      <w:proofErr w:type="spellEnd"/>
+      <w:r>
+        <w:rPr>
+          <w:lang w:val="sk-SK"/>
+        </w:rPr>
+        <w:t xml:space="preserve"> </w:t>
+      </w:r>
+      <w:proofErr w:type="spellStart"/>
+      <w:r>
+        <w:rPr>
+          <w:lang w:val="sk-SK"/>
+        </w:rPr>
+        <w:t>for</w:t>
+      </w:r>
+      <w:proofErr w:type="spellEnd"/>
+      <w:r>
+        <w:rPr>
+          <w:lang w:val="sk-SK"/>
+        </w:rPr>
+        <w:t xml:space="preserve"> </w:t>
+      </w:r>
+      <w:proofErr w:type="spellStart"/>
+      <w:r>
+        <w:rPr>
+          <w:lang w:val="sk-SK"/>
+        </w:rPr>
+        <w:t>several</w:t>
+      </w:r>
+      <w:proofErr w:type="spellEnd"/>
+      <w:r>
+        <w:rPr>
+          <w:lang w:val="sk-SK"/>
+        </w:rPr>
+        <w:t xml:space="preserve"> </w:t>
+      </w:r>
+      <w:proofErr w:type="spellStart"/>
+      <w:r>
+        <w:rPr>
+          <w:lang w:val="sk-SK"/>
+        </w:rPr>
+        <w:t>epochs</w:t>
+      </w:r>
+      <w:proofErr w:type="spellEnd"/>
+      <w:r>
+        <w:rPr>
+          <w:lang w:val="sk-SK"/>
+        </w:rPr>
+        <w:t xml:space="preserve">. In </w:t>
+      </w:r>
+      <w:proofErr w:type="spellStart"/>
+      <w:r>
+        <w:rPr>
+          <w:lang w:val="sk-SK"/>
+        </w:rPr>
+        <w:t>each</w:t>
+      </w:r>
+      <w:proofErr w:type="spellEnd"/>
+      <w:r>
+        <w:rPr>
+          <w:lang w:val="sk-SK"/>
+        </w:rPr>
+        <w:t xml:space="preserve"> epoch, </w:t>
+      </w:r>
+      <w:proofErr w:type="spellStart"/>
+      <w:r>
+        <w:rPr>
+          <w:lang w:val="sk-SK"/>
+        </w:rPr>
+        <w:t>batches</w:t>
+      </w:r>
+      <w:proofErr w:type="spellEnd"/>
+      <w:r>
+        <w:rPr>
+          <w:lang w:val="sk-SK"/>
+        </w:rPr>
+        <w:t xml:space="preserve"> of </w:t>
+      </w:r>
+      <w:proofErr w:type="spellStart"/>
+      <w:r>
+        <w:rPr>
+          <w:lang w:val="sk-SK"/>
+        </w:rPr>
+        <w:t>digit</w:t>
+      </w:r>
+      <w:proofErr w:type="spellEnd"/>
+      <w:r>
+        <w:rPr>
+          <w:lang w:val="sk-SK"/>
+        </w:rPr>
+        <w:t xml:space="preserve"> </w:t>
+      </w:r>
+      <w:proofErr w:type="spellStart"/>
+      <w:r>
+        <w:rPr>
+          <w:lang w:val="sk-SK"/>
+        </w:rPr>
+        <w:t>images</w:t>
+      </w:r>
+      <w:proofErr w:type="spellEnd"/>
+      <w:r>
+        <w:rPr>
+          <w:lang w:val="sk-SK"/>
+        </w:rPr>
+        <w:t xml:space="preserve"> are </w:t>
+      </w:r>
+      <w:proofErr w:type="spellStart"/>
+      <w:r>
+        <w:rPr>
+          <w:lang w:val="sk-SK"/>
+        </w:rPr>
+        <w:t>fed</w:t>
+      </w:r>
+      <w:proofErr w:type="spellEnd"/>
+      <w:r>
+        <w:rPr>
+          <w:lang w:val="sk-SK"/>
+        </w:rPr>
+        <w:t xml:space="preserve"> </w:t>
+      </w:r>
+      <w:proofErr w:type="spellStart"/>
+      <w:r>
+        <w:rPr>
+          <w:lang w:val="sk-SK"/>
+        </w:rPr>
+        <w:t>into</w:t>
+      </w:r>
+      <w:proofErr w:type="spellEnd"/>
+      <w:r>
+        <w:rPr>
+          <w:lang w:val="sk-SK"/>
+        </w:rPr>
+        <w:t xml:space="preserve"> </w:t>
+      </w:r>
+      <w:proofErr w:type="spellStart"/>
+      <w:r>
+        <w:rPr>
+          <w:lang w:val="sk-SK"/>
+        </w:rPr>
+        <w:t>the</w:t>
+      </w:r>
+      <w:proofErr w:type="spellEnd"/>
+      <w:r>
+        <w:rPr>
+          <w:lang w:val="sk-SK"/>
+        </w:rPr>
+        <w:t xml:space="preserve"> model, </w:t>
+      </w:r>
+      <w:proofErr w:type="spellStart"/>
+      <w:r>
+        <w:rPr>
+          <w:lang w:val="sk-SK"/>
+        </w:rPr>
+        <w:t>generating</w:t>
+      </w:r>
+      <w:proofErr w:type="spellEnd"/>
+      <w:r>
+        <w:rPr>
+          <w:lang w:val="sk-SK"/>
+        </w:rPr>
+        <w:t xml:space="preserve"> </w:t>
+      </w:r>
+      <w:proofErr w:type="spellStart"/>
+      <w:r>
+        <w:rPr>
+          <w:lang w:val="sk-SK"/>
+        </w:rPr>
+        <w:t>predictions</w:t>
+      </w:r>
+      <w:proofErr w:type="spellEnd"/>
+      <w:r>
+        <w:rPr>
+          <w:lang w:val="sk-SK"/>
+        </w:rPr>
+        <w:t xml:space="preserve">. </w:t>
+      </w:r>
+      <w:proofErr w:type="spellStart"/>
+      <w:r>
+        <w:rPr>
+          <w:lang w:val="sk-SK"/>
+        </w:rPr>
+        <w:t>The</w:t>
+      </w:r>
+      <w:proofErr w:type="spellEnd"/>
+      <w:r>
+        <w:rPr>
+          <w:lang w:val="sk-SK"/>
+        </w:rPr>
+        <w:t xml:space="preserve"> </w:t>
+      </w:r>
+      <w:proofErr w:type="spellStart"/>
+      <w:r>
+        <w:rPr>
+          <w:lang w:val="sk-SK"/>
+        </w:rPr>
+        <w:t>difference</w:t>
+      </w:r>
+      <w:proofErr w:type="spellEnd"/>
+      <w:r>
+        <w:rPr>
+          <w:lang w:val="sk-SK"/>
+        </w:rPr>
+        <w:t xml:space="preserve"> </w:t>
+      </w:r>
+      <w:proofErr w:type="spellStart"/>
+      <w:r>
+        <w:rPr>
+          <w:lang w:val="sk-SK"/>
+        </w:rPr>
+        <w:t>between</w:t>
+      </w:r>
+      <w:proofErr w:type="spellEnd"/>
+      <w:r>
+        <w:rPr>
+          <w:lang w:val="sk-SK"/>
+        </w:rPr>
+        <w:t xml:space="preserve"> </w:t>
+      </w:r>
+      <w:proofErr w:type="spellStart"/>
+      <w:r>
+        <w:rPr>
+          <w:lang w:val="sk-SK"/>
+        </w:rPr>
+        <w:t>the</w:t>
+      </w:r>
+      <w:proofErr w:type="spellEnd"/>
+      <w:r>
+        <w:rPr>
+          <w:lang w:val="sk-SK"/>
+        </w:rPr>
+        <w:t xml:space="preserve"> </w:t>
+      </w:r>
+      <w:proofErr w:type="spellStart"/>
+      <w:r>
+        <w:rPr>
+          <w:lang w:val="sk-SK"/>
+        </w:rPr>
+        <w:t>predictions</w:t>
+      </w:r>
+      <w:proofErr w:type="spellEnd"/>
+      <w:r>
+        <w:rPr>
+          <w:lang w:val="sk-SK"/>
+        </w:rPr>
+        <w:t xml:space="preserve"> and </w:t>
+      </w:r>
+      <w:proofErr w:type="spellStart"/>
+      <w:r>
+        <w:rPr>
+          <w:lang w:val="sk-SK"/>
+        </w:rPr>
+        <w:t>the</w:t>
+      </w:r>
+      <w:proofErr w:type="spellEnd"/>
+      <w:r>
+        <w:rPr>
+          <w:lang w:val="sk-SK"/>
+        </w:rPr>
+        <w:t xml:space="preserve"> </w:t>
+      </w:r>
+      <w:proofErr w:type="spellStart"/>
+      <w:r>
+        <w:rPr>
+          <w:lang w:val="sk-SK"/>
+        </w:rPr>
+        <w:t>actual</w:t>
+      </w:r>
+      <w:proofErr w:type="spellEnd"/>
+      <w:r>
+        <w:rPr>
+          <w:lang w:val="sk-SK"/>
+        </w:rPr>
+        <w:t xml:space="preserve"> </w:t>
+      </w:r>
+      <w:proofErr w:type="spellStart"/>
+      <w:r>
+        <w:rPr>
+          <w:lang w:val="sk-SK"/>
+        </w:rPr>
+        <w:t>labels</w:t>
+      </w:r>
+      <w:proofErr w:type="spellEnd"/>
+      <w:r>
+        <w:rPr>
+          <w:lang w:val="sk-SK"/>
+        </w:rPr>
+        <w:t xml:space="preserve"> </w:t>
+      </w:r>
+      <w:proofErr w:type="spellStart"/>
+      <w:r>
+        <w:rPr>
+          <w:lang w:val="sk-SK"/>
+        </w:rPr>
+        <w:t>is</w:t>
+      </w:r>
+      <w:proofErr w:type="spellEnd"/>
+      <w:r>
+        <w:rPr>
+          <w:lang w:val="sk-SK"/>
+        </w:rPr>
+        <w:t xml:space="preserve"> </w:t>
+      </w:r>
+      <w:proofErr w:type="spellStart"/>
+      <w:r>
+        <w:rPr>
+          <w:lang w:val="sk-SK"/>
+        </w:rPr>
+        <w:t>used</w:t>
+      </w:r>
+      <w:proofErr w:type="spellEnd"/>
+      <w:r>
+        <w:rPr>
+          <w:lang w:val="sk-SK"/>
+        </w:rPr>
+        <w:t xml:space="preserve"> to </w:t>
+      </w:r>
+      <w:proofErr w:type="spellStart"/>
+      <w:r>
+        <w:rPr>
+          <w:lang w:val="sk-SK"/>
+        </w:rPr>
+        <w:t>compute</w:t>
+      </w:r>
+      <w:proofErr w:type="spellEnd"/>
+      <w:r>
+        <w:rPr>
+          <w:lang w:val="sk-SK"/>
+        </w:rPr>
+        <w:t xml:space="preserve"> </w:t>
+      </w:r>
+      <w:proofErr w:type="spellStart"/>
+      <w:r>
+        <w:rPr>
+          <w:lang w:val="sk-SK"/>
+        </w:rPr>
+        <w:t>the</w:t>
+      </w:r>
+      <w:proofErr w:type="spellEnd"/>
+      <w:r>
+        <w:rPr>
+          <w:lang w:val="sk-SK"/>
+        </w:rPr>
+        <w:t xml:space="preserve"> gradient, </w:t>
+      </w:r>
+      <w:proofErr w:type="spellStart"/>
+      <w:r>
+        <w:rPr>
+          <w:lang w:val="sk-SK"/>
+        </w:rPr>
+        <w:t>which</w:t>
+      </w:r>
+      <w:proofErr w:type="spellEnd"/>
+      <w:r>
+        <w:rPr>
+          <w:lang w:val="sk-SK"/>
+        </w:rPr>
+        <w:t xml:space="preserve"> </w:t>
+      </w:r>
+      <w:proofErr w:type="spellStart"/>
+      <w:r>
+        <w:rPr>
+          <w:lang w:val="sk-SK"/>
+        </w:rPr>
+        <w:t>updates</w:t>
+      </w:r>
+      <w:proofErr w:type="spellEnd"/>
+      <w:r>
+        <w:rPr>
+          <w:lang w:val="sk-SK"/>
+        </w:rPr>
+        <w:t xml:space="preserve"> </w:t>
+      </w:r>
+      <w:proofErr w:type="spellStart"/>
+      <w:r>
+        <w:rPr>
+          <w:lang w:val="sk-SK"/>
+        </w:rPr>
+        <w:t>the</w:t>
+      </w:r>
+      <w:proofErr w:type="spellEnd"/>
+      <w:r>
+        <w:rPr>
+          <w:lang w:val="sk-SK"/>
+        </w:rPr>
+        <w:t xml:space="preserve"> </w:t>
+      </w:r>
+      <w:proofErr w:type="spellStart"/>
+      <w:r>
+        <w:rPr>
+          <w:lang w:val="sk-SK"/>
+        </w:rPr>
+        <w:t>linear</w:t>
+      </w:r>
+      <w:proofErr w:type="spellEnd"/>
+      <w:r>
+        <w:rPr>
+          <w:lang w:val="sk-SK"/>
+        </w:rPr>
+        <w:t xml:space="preserve"> </w:t>
+      </w:r>
+      <w:proofErr w:type="spellStart"/>
+      <w:r>
+        <w:rPr>
+          <w:lang w:val="sk-SK"/>
+        </w:rPr>
+        <w:t>layers</w:t>
+      </w:r>
+      <w:proofErr w:type="spellEnd"/>
+      <w:r>
+        <w:rPr>
+          <w:lang w:val="sk-SK"/>
+        </w:rPr>
+        <w:t xml:space="preserve"> of </w:t>
+      </w:r>
+      <w:proofErr w:type="spellStart"/>
+      <w:r>
+        <w:rPr>
+          <w:lang w:val="sk-SK"/>
+        </w:rPr>
+        <w:t>the</w:t>
+      </w:r>
+      <w:proofErr w:type="spellEnd"/>
+      <w:r>
+        <w:rPr>
+          <w:lang w:val="sk-SK"/>
+        </w:rPr>
+        <w:t xml:space="preserve"> model. </w:t>
+      </w:r>
+      <w:proofErr w:type="spellStart"/>
+      <w:r>
+        <w:rPr>
+          <w:lang w:val="sk-SK"/>
+        </w:rPr>
+        <w:t>The</w:t>
+      </w:r>
+      <w:proofErr w:type="spellEnd"/>
+      <w:r>
+        <w:rPr>
+          <w:lang w:val="sk-SK"/>
+        </w:rPr>
+        <w:t xml:space="preserve"> </w:t>
+      </w:r>
+      <w:proofErr w:type="spellStart"/>
+      <w:r>
+        <w:rPr>
+          <w:lang w:val="sk-SK"/>
+        </w:rPr>
+        <w:t>way</w:t>
+      </w:r>
+      <w:proofErr w:type="spellEnd"/>
+      <w:r>
+        <w:rPr>
+          <w:lang w:val="sk-SK"/>
+        </w:rPr>
+        <w:t xml:space="preserve"> </w:t>
+      </w:r>
+      <w:proofErr w:type="spellStart"/>
+      <w:r>
+        <w:rPr>
+          <w:lang w:val="sk-SK"/>
+        </w:rPr>
+        <w:t>these</w:t>
+      </w:r>
+      <w:proofErr w:type="spellEnd"/>
+      <w:r>
+        <w:rPr>
+          <w:lang w:val="sk-SK"/>
+        </w:rPr>
+        <w:t xml:space="preserve"> </w:t>
+      </w:r>
+      <w:proofErr w:type="spellStart"/>
+      <w:r>
+        <w:rPr>
+          <w:lang w:val="sk-SK"/>
+        </w:rPr>
+        <w:t>layers</w:t>
+      </w:r>
+      <w:proofErr w:type="spellEnd"/>
+      <w:r>
+        <w:rPr>
+          <w:lang w:val="sk-SK"/>
+        </w:rPr>
+        <w:t xml:space="preserve"> are </w:t>
+      </w:r>
+      <w:proofErr w:type="spellStart"/>
+      <w:r>
+        <w:rPr>
+          <w:lang w:val="sk-SK"/>
+        </w:rPr>
+        <w:t>updated</w:t>
+      </w:r>
+      <w:proofErr w:type="spellEnd"/>
+      <w:r>
+        <w:rPr>
+          <w:lang w:val="sk-SK"/>
+        </w:rPr>
+        <w:t xml:space="preserve"> </w:t>
+      </w:r>
+      <w:proofErr w:type="spellStart"/>
+      <w:r>
+        <w:rPr>
+          <w:lang w:val="sk-SK"/>
+        </w:rPr>
+        <w:t>depends</w:t>
+      </w:r>
+      <w:proofErr w:type="spellEnd"/>
+      <w:r>
+        <w:rPr>
+          <w:lang w:val="sk-SK"/>
+        </w:rPr>
+        <w:t xml:space="preserve"> on </w:t>
+      </w:r>
+      <w:proofErr w:type="spellStart"/>
+      <w:r>
+        <w:rPr>
+          <w:lang w:val="sk-SK"/>
+        </w:rPr>
+        <w:t>the</w:t>
+      </w:r>
+      <w:proofErr w:type="spellEnd"/>
+      <w:r>
+        <w:rPr>
+          <w:lang w:val="sk-SK"/>
+        </w:rPr>
+        <w:t xml:space="preserve"> </w:t>
+      </w:r>
+      <w:proofErr w:type="spellStart"/>
+      <w:r>
+        <w:rPr>
+          <w:lang w:val="sk-SK"/>
+        </w:rPr>
+        <w:t>training</w:t>
+      </w:r>
+      <w:proofErr w:type="spellEnd"/>
+      <w:r>
+        <w:rPr>
+          <w:lang w:val="sk-SK"/>
+        </w:rPr>
+        <w:t xml:space="preserve"> </w:t>
+      </w:r>
+      <w:proofErr w:type="spellStart"/>
+      <w:r>
+        <w:rPr>
+          <w:lang w:val="sk-SK"/>
+        </w:rPr>
+        <w:t>algorithm</w:t>
+      </w:r>
+      <w:proofErr w:type="spellEnd"/>
+      <w:r>
+        <w:rPr>
+          <w:lang w:val="sk-SK"/>
+        </w:rPr>
+        <w:t>.</w:t>
+      </w:r>
+    </w:p>
+    <w:p>
+      <w:pPr>
+        <w:rPr>
+          <w:lang w:val="sk-SK"/>
+        </w:rPr>
+      </w:pPr>
+      <w:r>
+        <w:rPr>
+          <w:lang w:val="sk-SK"/>
+        </w:rPr>
+        <w:t xml:space="preserve">At </w:t>
+      </w:r>
+      <w:proofErr w:type="spellStart"/>
+      <w:r>
+        <w:rPr>
+          <w:lang w:val="sk-SK"/>
+        </w:rPr>
+        <w:t>the</w:t>
+      </w:r>
+      <w:proofErr w:type="spellEnd"/>
+      <w:r>
+        <w:rPr>
+          <w:lang w:val="sk-SK"/>
+        </w:rPr>
+        <w:t xml:space="preserve"> end of </w:t>
+      </w:r>
+      <w:proofErr w:type="spellStart"/>
+      <w:r>
+        <w:rPr>
+          <w:lang w:val="sk-SK"/>
+        </w:rPr>
+        <w:t>each</w:t>
+      </w:r>
+      <w:proofErr w:type="spellEnd"/>
+      <w:r>
+        <w:rPr>
+          <w:lang w:val="sk-SK"/>
+        </w:rPr>
+        <w:t xml:space="preserve"> epoch, I </w:t>
+      </w:r>
+      <w:proofErr w:type="spellStart"/>
+      <w:r>
+        <w:rPr>
+          <w:lang w:val="sk-SK"/>
+        </w:rPr>
+        <w:t>print</w:t>
+      </w:r>
+      <w:proofErr w:type="spellEnd"/>
+      <w:r>
+        <w:rPr>
+          <w:lang w:val="sk-SK"/>
+        </w:rPr>
+        <w:t xml:space="preserve"> </w:t>
+      </w:r>
+      <w:proofErr w:type="spellStart"/>
+      <w:r>
+        <w:rPr>
+          <w:lang w:val="sk-SK"/>
+        </w:rPr>
+        <w:t>the</w:t>
+      </w:r>
+      <w:proofErr w:type="spellEnd"/>
+      <w:r>
+        <w:rPr>
+          <w:lang w:val="sk-SK"/>
+        </w:rPr>
+        <w:t xml:space="preserve"> </w:t>
+      </w:r>
+      <w:proofErr w:type="spellStart"/>
+      <w:r>
+        <w:rPr>
+          <w:lang w:val="sk-SK"/>
+        </w:rPr>
+        <w:t>average</w:t>
+      </w:r>
+      <w:proofErr w:type="spellEnd"/>
+      <w:r>
+        <w:rPr>
+          <w:lang w:val="sk-SK"/>
+        </w:rPr>
+        <w:t xml:space="preserve"> </w:t>
+      </w:r>
+      <w:proofErr w:type="spellStart"/>
+      <w:r>
+        <w:rPr>
+          <w:lang w:val="sk-SK"/>
+        </w:rPr>
+        <w:t>training</w:t>
+      </w:r>
+      <w:proofErr w:type="spellEnd"/>
+      <w:r>
+        <w:rPr>
+          <w:lang w:val="sk-SK"/>
+        </w:rPr>
+        <w:t xml:space="preserve"> </w:t>
+      </w:r>
+      <w:proofErr w:type="spellStart"/>
+      <w:r>
+        <w:rPr>
+          <w:lang w:val="sk-SK"/>
+        </w:rPr>
+        <w:t>error</w:t>
+      </w:r>
+      <w:proofErr w:type="spellEnd"/>
+      <w:r>
+        <w:rPr>
+          <w:lang w:val="sk-SK"/>
+        </w:rPr>
+        <w:t xml:space="preserve"> and </w:t>
+      </w:r>
+      <w:proofErr w:type="spellStart"/>
+      <w:r>
+        <w:rPr>
+          <w:lang w:val="sk-SK"/>
+        </w:rPr>
+        <w:t>evaluate</w:t>
+      </w:r>
+      <w:proofErr w:type="spellEnd"/>
+      <w:r>
+        <w:rPr>
+          <w:lang w:val="sk-SK"/>
+        </w:rPr>
+        <w:t xml:space="preserve"> </w:t>
+      </w:r>
+      <w:proofErr w:type="spellStart"/>
+      <w:r>
+        <w:rPr>
+          <w:lang w:val="sk-SK"/>
+        </w:rPr>
+        <w:t>the</w:t>
+      </w:r>
+      <w:proofErr w:type="spellEnd"/>
+      <w:r>
+        <w:rPr>
+          <w:lang w:val="sk-SK"/>
+        </w:rPr>
+        <w:t xml:space="preserve"> model on </w:t>
+      </w:r>
+      <w:proofErr w:type="spellStart"/>
+      <w:r>
+        <w:rPr>
+          <w:lang w:val="sk-SK"/>
+        </w:rPr>
+        <w:t>the</w:t>
+      </w:r>
+      <w:proofErr w:type="spellEnd"/>
+      <w:r>
+        <w:rPr>
+          <w:lang w:val="sk-SK"/>
+        </w:rPr>
+        <w:t xml:space="preserve"> test set. I </w:t>
+      </w:r>
+      <w:proofErr w:type="spellStart"/>
+      <w:r>
+        <w:rPr>
+          <w:lang w:val="sk-SK"/>
+        </w:rPr>
+        <w:t>store</w:t>
+      </w:r>
+      <w:proofErr w:type="spellEnd"/>
+      <w:r>
+        <w:rPr>
+          <w:lang w:val="sk-SK"/>
+        </w:rPr>
+        <w:t xml:space="preserve"> </w:t>
+      </w:r>
+      <w:proofErr w:type="spellStart"/>
+      <w:r>
+        <w:rPr>
+          <w:lang w:val="sk-SK"/>
+        </w:rPr>
+        <w:t>the</w:t>
+      </w:r>
+      <w:proofErr w:type="spellEnd"/>
+      <w:r>
+        <w:rPr>
+          <w:lang w:val="sk-SK"/>
+        </w:rPr>
+        <w:t xml:space="preserve"> test </w:t>
+      </w:r>
+      <w:proofErr w:type="spellStart"/>
+      <w:r>
+        <w:rPr>
+          <w:lang w:val="sk-SK"/>
+        </w:rPr>
+        <w:t>results</w:t>
+      </w:r>
+      <w:proofErr w:type="spellEnd"/>
+      <w:r>
+        <w:rPr>
+          <w:lang w:val="sk-SK"/>
+        </w:rPr>
+        <w:t xml:space="preserve"> and </w:t>
+      </w:r>
+      <w:proofErr w:type="spellStart"/>
+      <w:r>
+        <w:rPr>
+          <w:lang w:val="sk-SK"/>
+        </w:rPr>
+        <w:t>proceed</w:t>
+      </w:r>
+      <w:proofErr w:type="spellEnd"/>
+      <w:r>
+        <w:rPr>
+          <w:lang w:val="sk-SK"/>
+        </w:rPr>
+        <w:t xml:space="preserve"> to </w:t>
+      </w:r>
+      <w:proofErr w:type="spellStart"/>
+      <w:r>
+        <w:rPr>
+          <w:lang w:val="sk-SK"/>
+        </w:rPr>
+        <w:t>the</w:t>
+      </w:r>
+      <w:proofErr w:type="spellEnd"/>
+      <w:r>
+        <w:rPr>
+          <w:lang w:val="sk-SK"/>
+        </w:rPr>
+        <w:t xml:space="preserve"> </w:t>
+      </w:r>
+      <w:proofErr w:type="spellStart"/>
+      <w:r>
+        <w:rPr>
+          <w:lang w:val="sk-SK"/>
+        </w:rPr>
+        <w:t>next</w:t>
+      </w:r>
+      <w:proofErr w:type="spellEnd"/>
+      <w:r>
+        <w:rPr>
+          <w:lang w:val="sk-SK"/>
+        </w:rPr>
+        <w:t xml:space="preserve"> epoch. </w:t>
+      </w:r>
+      <w:proofErr w:type="spellStart"/>
+      <w:r>
+        <w:rPr>
+          <w:lang w:val="sk-SK"/>
+        </w:rPr>
+        <w:t>After</w:t>
+      </w:r>
+      <w:proofErr w:type="spellEnd"/>
+      <w:r>
+        <w:rPr>
+          <w:lang w:val="sk-SK"/>
+        </w:rPr>
+        <w:t xml:space="preserve"> </w:t>
+      </w:r>
+      <w:proofErr w:type="spellStart"/>
+      <w:r>
+        <w:rPr>
+          <w:lang w:val="sk-SK"/>
+        </w:rPr>
+        <w:t>completing</w:t>
+      </w:r>
+      <w:proofErr w:type="spellEnd"/>
+      <w:r>
+        <w:rPr>
+          <w:lang w:val="sk-SK"/>
+        </w:rPr>
         <w:t xml:space="preserve"> a </w:t>
       </w:r>
       <w:proofErr w:type="spellStart"/>
       <w:r>
-        <w:t>transformujem</w:t>
-      </w:r>
-      <w:proofErr w:type="spellEnd"/>
-      <w:r>
-        <w:t xml:space="preserve"> ich aby </w:t>
-      </w:r>
-      <w:proofErr w:type="spellStart"/>
-      <w:r>
-        <w:t>mali</w:t>
-      </w:r>
-      <w:proofErr w:type="spellEnd"/>
-      <w:r>
-        <w:t xml:space="preserve"> </w:t>
-      </w:r>
-      <w:proofErr w:type="spellStart"/>
-      <w:r>
-        <w:t>hodnotu</w:t>
-      </w:r>
-      <w:proofErr w:type="spellEnd"/>
-      <w:r>
-        <w:t xml:space="preserve"> 0-1. </w:t>
-      </w:r>
-      <w:proofErr w:type="spellStart"/>
-      <w:r>
-        <w:t>Nasledovne</w:t>
-      </w:r>
-      <w:proofErr w:type="spellEnd"/>
-      <w:r>
-        <w:t xml:space="preserve"> ich </w:t>
-      </w:r>
-      <w:proofErr w:type="spellStart"/>
-      <w:r>
-        <w:t>rozdelím</w:t>
-      </w:r>
-      <w:proofErr w:type="spellEnd"/>
-      <w:r>
-        <w:t xml:space="preserve"> </w:t>
-      </w:r>
-      <w:proofErr w:type="spellStart"/>
-      <w:r>
-        <w:t>na</w:t>
-      </w:r>
-      <w:proofErr w:type="spellEnd"/>
-      <w:r>
-        <w:t xml:space="preserve"> </w:t>
-      </w:r>
-      <w:proofErr w:type="spellStart"/>
-      <w:r>
-        <w:t>dve</w:t>
-      </w:r>
-      <w:proofErr w:type="spellEnd"/>
-      <w:r>
-        <w:t xml:space="preserve"> </w:t>
-      </w:r>
-      <w:proofErr w:type="spellStart"/>
-      <w:r>
-        <w:t>časti</w:t>
-      </w:r>
-      <w:proofErr w:type="spellEnd"/>
-      <w:r>
-        <w:t xml:space="preserve">, </w:t>
-      </w:r>
-      <w:proofErr w:type="spellStart"/>
-      <w:r>
-        <w:t>jedna</w:t>
-      </w:r>
-      <w:proofErr w:type="spellEnd"/>
-      <w:r>
-        <w:t xml:space="preserve"> </w:t>
-      </w:r>
-      <w:proofErr w:type="spellStart"/>
-      <w:r>
-        <w:t>časť</w:t>
-      </w:r>
-      <w:proofErr w:type="spellEnd"/>
-      <w:r>
-        <w:t xml:space="preserve"> </w:t>
-      </w:r>
-      <w:proofErr w:type="spellStart"/>
-      <w:r>
-        <w:t>bude</w:t>
-      </w:r>
-      <w:proofErr w:type="spellEnd"/>
-      <w:r>
-        <w:t xml:space="preserve"> </w:t>
-      </w:r>
-      <w:proofErr w:type="spellStart"/>
-      <w:r>
-        <w:t>trénovacia</w:t>
-      </w:r>
-      <w:proofErr w:type="spellEnd"/>
-      <w:r>
+        <w:rPr>
+          <w:lang w:val="sk-SK"/>
+        </w:rPr>
+        <w:t>predefined</w:t>
+      </w:r>
+      <w:proofErr w:type="spellEnd"/>
+      <w:r>
+        <w:rPr>
+          <w:lang w:val="sk-SK"/>
+        </w:rPr>
+        <w:t xml:space="preserve"> </w:t>
+      </w:r>
+      <w:proofErr w:type="spellStart"/>
+      <w:r>
+        <w:rPr>
+          <w:lang w:val="sk-SK"/>
+        </w:rPr>
+        <w:t>number</w:t>
+      </w:r>
+      <w:proofErr w:type="spellEnd"/>
+      <w:r>
+        <w:rPr>
+          <w:lang w:val="sk-SK"/>
+        </w:rPr>
+        <w:t xml:space="preserve"> of </w:t>
+      </w:r>
+      <w:proofErr w:type="spellStart"/>
+      <w:r>
+        <w:rPr>
+          <w:lang w:val="sk-SK"/>
+        </w:rPr>
+        <w:t>epochs</w:t>
+      </w:r>
+      <w:proofErr w:type="spellEnd"/>
+      <w:r>
+        <w:rPr>
+          <w:lang w:val="sk-SK"/>
+        </w:rPr>
+        <w:t xml:space="preserve">, I </w:t>
+      </w:r>
+      <w:proofErr w:type="spellStart"/>
+      <w:r>
+        <w:rPr>
+          <w:lang w:val="sk-SK"/>
+        </w:rPr>
+        <w:t>conduct</w:t>
+      </w:r>
+      <w:proofErr w:type="spellEnd"/>
+      <w:r>
+        <w:rPr>
+          <w:lang w:val="sk-SK"/>
+        </w:rPr>
         <w:t xml:space="preserve"> a </w:t>
       </w:r>
       <w:proofErr w:type="spellStart"/>
       <w:r>
-        <w:t>jedna</w:t>
-      </w:r>
-      <w:proofErr w:type="spellEnd"/>
-      <w:r>
-        <w:t xml:space="preserve"> </w:t>
-      </w:r>
-      <w:proofErr w:type="spellStart"/>
-      <w:r>
-        <w:t>testovacia</w:t>
-      </w:r>
-      <w:proofErr w:type="spellEnd"/>
-      <w:r>
-        <w:t xml:space="preserve">. Po </w:t>
-      </w:r>
-      <w:proofErr w:type="spellStart"/>
-      <w:r>
-        <w:t>získaní</w:t>
-      </w:r>
-      <w:proofErr w:type="spellEnd"/>
-      <w:r>
-        <w:t xml:space="preserve"> a </w:t>
-      </w:r>
-      <w:proofErr w:type="spellStart"/>
-      <w:r>
-        <w:t>upravení</w:t>
-      </w:r>
-      <w:proofErr w:type="spellEnd"/>
-      <w:r>
-        <w:t xml:space="preserve"> </w:t>
-      </w:r>
-      <w:proofErr w:type="spellStart"/>
-      <w:r>
-        <w:t>datasetu</w:t>
-      </w:r>
-      <w:proofErr w:type="spellEnd"/>
-      <w:r>
-        <w:t xml:space="preserve"> </w:t>
-      </w:r>
-      <w:proofErr w:type="spellStart"/>
-      <w:r>
-        <w:t>budem</w:t>
-      </w:r>
-      <w:proofErr w:type="spellEnd"/>
-      <w:r>
-        <w:t xml:space="preserve"> model </w:t>
-      </w:r>
-      <w:proofErr w:type="spellStart"/>
-      <w:r>
-        <w:t>trénovať</w:t>
-      </w:r>
-      <w:proofErr w:type="spellEnd"/>
-      <w:r>
-        <w:t xml:space="preserve"> a </w:t>
-      </w:r>
-      <w:proofErr w:type="spellStart"/>
-      <w:r>
-        <w:t>nasledovne</w:t>
-      </w:r>
-      <w:proofErr w:type="spellEnd"/>
-      <w:r>
-        <w:t xml:space="preserve"> </w:t>
-      </w:r>
-      <w:proofErr w:type="spellStart"/>
-      <w:r>
-        <w:t>testovať</w:t>
-      </w:r>
-      <w:proofErr w:type="spellEnd"/>
-      <w:r>
-        <w:t xml:space="preserve"> </w:t>
-      </w:r>
-      <w:proofErr w:type="spellStart"/>
-      <w:r>
-        <w:t>postupne</w:t>
-      </w:r>
-      <w:proofErr w:type="spellEnd"/>
-      <w:r>
-        <w:t xml:space="preserve"> pre </w:t>
-      </w:r>
-      <w:proofErr w:type="spellStart"/>
-      <w:r>
-        <w:t>každý</w:t>
-      </w:r>
-      <w:proofErr w:type="spellEnd"/>
-      <w:r>
-        <w:t xml:space="preserve"> </w:t>
-      </w:r>
-      <w:proofErr w:type="spellStart"/>
-      <w:r>
-        <w:t>algoritmus</w:t>
-      </w:r>
-      <w:proofErr w:type="spellEnd"/>
-      <w:r>
-        <w:t>.</w:t>
-      </w:r>
-      <w:r>
-        <w:br/>
-      </w:r>
-      <w:proofErr w:type="spellStart"/>
-      <w:r>
-        <w:t>Trénovanie</w:t>
-      </w:r>
-      <w:proofErr w:type="spellEnd"/>
-      <w:r>
-        <w:t xml:space="preserve"> </w:t>
-      </w:r>
-      <w:proofErr w:type="spellStart"/>
-      <w:r>
-        <w:t>bude</w:t>
-      </w:r>
-      <w:proofErr w:type="spellEnd"/>
-      <w:r>
-        <w:t xml:space="preserve"> </w:t>
-      </w:r>
-      <w:proofErr w:type="spellStart"/>
-      <w:r>
-        <w:t>prebiehať</w:t>
-      </w:r>
-      <w:proofErr w:type="spellEnd"/>
-      <w:r>
-        <w:t xml:space="preserve"> </w:t>
-      </w:r>
-      <w:proofErr w:type="spellStart"/>
-      <w:r>
-        <w:t>niekoľko</w:t>
-      </w:r>
-      <w:proofErr w:type="spellEnd"/>
-      <w:r>
-        <w:t xml:space="preserve"> epoch, v </w:t>
-      </w:r>
-      <w:proofErr w:type="spellStart"/>
-      <w:r>
-        <w:t>každej</w:t>
-      </w:r>
-      <w:proofErr w:type="spellEnd"/>
-      <w:r>
-        <w:t xml:space="preserve"> </w:t>
-      </w:r>
-      <w:proofErr w:type="spellStart"/>
-      <w:r>
-        <w:t>epoche</w:t>
-      </w:r>
-      <w:proofErr w:type="spellEnd"/>
-      <w:r>
-        <w:t xml:space="preserve"> po </w:t>
-      </w:r>
-      <w:proofErr w:type="spellStart"/>
-      <w:r>
-        <w:t>banchoch</w:t>
-      </w:r>
-      <w:proofErr w:type="spellEnd"/>
-      <w:r>
-        <w:t xml:space="preserve"> </w:t>
-      </w:r>
-      <w:proofErr w:type="spellStart"/>
-      <w:r>
-        <w:t>vpustím</w:t>
-      </w:r>
-      <w:proofErr w:type="spellEnd"/>
-      <w:r>
-        <w:t xml:space="preserve"> </w:t>
-      </w:r>
-      <w:proofErr w:type="spellStart"/>
-      <w:r>
-        <w:t>obrázky</w:t>
-      </w:r>
-      <w:proofErr w:type="spellEnd"/>
-      <w:r>
-        <w:t xml:space="preserve"> </w:t>
-      </w:r>
-      <w:proofErr w:type="spellStart"/>
-      <w:r>
-        <w:t>číslic</w:t>
-      </w:r>
-      <w:proofErr w:type="spellEnd"/>
-      <w:r>
-        <w:t xml:space="preserve"> do </w:t>
-      </w:r>
-      <w:proofErr w:type="spellStart"/>
-      <w:r>
-        <w:t>modelu</w:t>
-      </w:r>
-      <w:proofErr w:type="spellEnd"/>
-      <w:r>
-        <w:t xml:space="preserve"> a </w:t>
-      </w:r>
-      <w:proofErr w:type="spellStart"/>
-      <w:r>
-        <w:t>získam</w:t>
-      </w:r>
-      <w:proofErr w:type="spellEnd"/>
-      <w:r>
-        <w:t xml:space="preserve"> </w:t>
-      </w:r>
-      <w:proofErr w:type="spellStart"/>
-      <w:r>
-        <w:t>predikciu</w:t>
-      </w:r>
-      <w:proofErr w:type="spellEnd"/>
-      <w:r>
-        <w:t xml:space="preserve">. Z </w:t>
-      </w:r>
-      <w:proofErr w:type="spellStart"/>
-      <w:r>
-        <w:t>rozdielu</w:t>
-      </w:r>
-      <w:proofErr w:type="spellEnd"/>
-      <w:r>
-        <w:t xml:space="preserve"> </w:t>
-      </w:r>
-      <w:proofErr w:type="spellStart"/>
-      <w:r>
-        <w:t>predikcie</w:t>
-      </w:r>
-      <w:proofErr w:type="spellEnd"/>
-      <w:r>
-        <w:t xml:space="preserve"> a </w:t>
-      </w:r>
-      <w:proofErr w:type="spellStart"/>
-      <w:r>
-        <w:t>skutočného</w:t>
-      </w:r>
-      <w:proofErr w:type="spellEnd"/>
-      <w:r>
-        <w:t xml:space="preserve"> </w:t>
-      </w:r>
-      <w:proofErr w:type="spellStart"/>
-      <w:r>
-        <w:t>označenia</w:t>
-      </w:r>
-      <w:proofErr w:type="spellEnd"/>
-      <w:r>
-        <w:t xml:space="preserve"> </w:t>
-      </w:r>
-      <w:proofErr w:type="spellStart"/>
-      <w:r>
-        <w:t>číslice</w:t>
-      </w:r>
-      <w:proofErr w:type="spellEnd"/>
-      <w:r>
-        <w:t xml:space="preserve"> </w:t>
-      </w:r>
-      <w:proofErr w:type="spellStart"/>
-      <w:r>
-        <w:t>zistím</w:t>
-      </w:r>
-      <w:proofErr w:type="spellEnd"/>
-      <w:r>
-        <w:t xml:space="preserve"> </w:t>
-      </w:r>
-      <w:proofErr w:type="spellStart"/>
-      <w:r>
-        <w:t>gradiant</w:t>
-      </w:r>
-      <w:proofErr w:type="spellEnd"/>
-      <w:r>
-        <w:t xml:space="preserve">, </w:t>
-      </w:r>
-      <w:proofErr w:type="spellStart"/>
-      <w:r>
-        <w:t>ktorý</w:t>
-      </w:r>
-      <w:proofErr w:type="spellEnd"/>
-      <w:r>
-        <w:t xml:space="preserve"> </w:t>
-      </w:r>
-      <w:proofErr w:type="spellStart"/>
-      <w:r>
-        <w:t>bude</w:t>
-      </w:r>
-      <w:proofErr w:type="spellEnd"/>
-      <w:r>
-        <w:t xml:space="preserve"> </w:t>
-      </w:r>
-      <w:proofErr w:type="spellStart"/>
-      <w:r>
-        <w:t>slúžiť</w:t>
-      </w:r>
-      <w:proofErr w:type="spellEnd"/>
-      <w:r>
-        <w:t xml:space="preserve"> </w:t>
-      </w:r>
-      <w:proofErr w:type="spellStart"/>
-      <w:r>
-        <w:t>na</w:t>
-      </w:r>
-      <w:proofErr w:type="spellEnd"/>
-      <w:r>
-        <w:t xml:space="preserve"> </w:t>
-      </w:r>
-      <w:proofErr w:type="spellStart"/>
-      <w:r>
-        <w:t>pretrénovanie</w:t>
-      </w:r>
-      <w:proofErr w:type="spellEnd"/>
-      <w:r>
-        <w:t xml:space="preserve"> </w:t>
-      </w:r>
-      <w:proofErr w:type="spellStart"/>
-      <w:r>
-        <w:t>siete</w:t>
-      </w:r>
-      <w:proofErr w:type="spellEnd"/>
-      <w:r>
-        <w:t xml:space="preserve"> a </w:t>
-      </w:r>
-      <w:proofErr w:type="spellStart"/>
-      <w:r>
-        <w:t>teda</w:t>
-      </w:r>
-      <w:proofErr w:type="spellEnd"/>
-      <w:r>
-        <w:t xml:space="preserve"> </w:t>
-      </w:r>
-      <w:proofErr w:type="spellStart"/>
-      <w:r>
-        <w:t>zmenu</w:t>
-      </w:r>
-      <w:proofErr w:type="spellEnd"/>
-      <w:r>
-        <w:t xml:space="preserve"> </w:t>
-      </w:r>
-      <w:proofErr w:type="spellStart"/>
-      <w:r>
-        <w:t>lineárnych</w:t>
-      </w:r>
-      <w:proofErr w:type="spellEnd"/>
-      <w:r>
-        <w:t xml:space="preserve"> </w:t>
-      </w:r>
-      <w:proofErr w:type="spellStart"/>
-      <w:r>
-        <w:t>vrstiev</w:t>
-      </w:r>
-      <w:proofErr w:type="spellEnd"/>
-      <w:r>
-        <w:t xml:space="preserve"> </w:t>
-      </w:r>
-      <w:proofErr w:type="spellStart"/>
-      <w:r>
-        <w:t>modelu</w:t>
-      </w:r>
-      <w:proofErr w:type="spellEnd"/>
-      <w:r>
+        <w:rPr>
+          <w:lang w:val="sk-SK"/>
+        </w:rPr>
+        <w:t>final</w:t>
+      </w:r>
+      <w:proofErr w:type="spellEnd"/>
+      <w:r>
+        <w:rPr>
+          <w:lang w:val="sk-SK"/>
+        </w:rPr>
+        <w:t xml:space="preserve"> test on </w:t>
+      </w:r>
+      <w:proofErr w:type="spellStart"/>
+      <w:r>
+        <w:rPr>
+          <w:lang w:val="sk-SK"/>
+        </w:rPr>
+        <w:t>the</w:t>
+      </w:r>
+      <w:proofErr w:type="spellEnd"/>
+      <w:r>
+        <w:rPr>
+          <w:lang w:val="sk-SK"/>
+        </w:rPr>
+        <w:t xml:space="preserve"> model, </w:t>
+      </w:r>
+      <w:proofErr w:type="spellStart"/>
+      <w:r>
+        <w:rPr>
+          <w:lang w:val="sk-SK"/>
+        </w:rPr>
+        <w:t>which</w:t>
+      </w:r>
+      <w:proofErr w:type="spellEnd"/>
+      <w:r>
+        <w:rPr>
+          <w:lang w:val="sk-SK"/>
+        </w:rPr>
+        <w:t xml:space="preserve"> </w:t>
+      </w:r>
+      <w:proofErr w:type="spellStart"/>
+      <w:r>
+        <w:rPr>
+          <w:lang w:val="sk-SK"/>
+        </w:rPr>
+        <w:t>represents</w:t>
+      </w:r>
+      <w:proofErr w:type="spellEnd"/>
+      <w:r>
+        <w:rPr>
+          <w:lang w:val="sk-SK"/>
+        </w:rPr>
+        <w:t xml:space="preserve"> </w:t>
+      </w:r>
+      <w:proofErr w:type="spellStart"/>
+      <w:r>
+        <w:rPr>
+          <w:lang w:val="sk-SK"/>
+        </w:rPr>
+        <w:t>the</w:t>
+      </w:r>
+      <w:proofErr w:type="spellEnd"/>
+      <w:r>
+        <w:rPr>
+          <w:lang w:val="sk-SK"/>
+        </w:rPr>
+        <w:t xml:space="preserve"> </w:t>
+      </w:r>
+      <w:proofErr w:type="spellStart"/>
+      <w:r>
+        <w:rPr>
+          <w:lang w:val="sk-SK"/>
+        </w:rPr>
+        <w:t>final</w:t>
+      </w:r>
+      <w:proofErr w:type="spellEnd"/>
+      <w:r>
+        <w:rPr>
+          <w:lang w:val="sk-SK"/>
+        </w:rPr>
+        <w:t xml:space="preserve"> </w:t>
+      </w:r>
+      <w:proofErr w:type="spellStart"/>
+      <w:r>
+        <w:rPr>
+          <w:lang w:val="sk-SK"/>
+        </w:rPr>
+        <w:t>trained</w:t>
+      </w:r>
+      <w:proofErr w:type="spellEnd"/>
+      <w:r>
+        <w:rPr>
+          <w:lang w:val="sk-SK"/>
+        </w:rPr>
+        <w:t xml:space="preserve"> </w:t>
+      </w:r>
+      <w:proofErr w:type="spellStart"/>
+      <w:r>
+        <w:rPr>
+          <w:lang w:val="sk-SK"/>
+        </w:rPr>
+        <w:t>version</w:t>
+      </w:r>
+      <w:proofErr w:type="spellEnd"/>
+      <w:r>
+        <w:rPr>
+          <w:lang w:val="sk-SK"/>
+        </w:rPr>
         <w:t xml:space="preserve">. </w:t>
       </w:r>
       <w:proofErr w:type="spellStart"/>
       <w:r>
-        <w:t>Spôsob</w:t>
-      </w:r>
-      <w:proofErr w:type="spellEnd"/>
-      <w:r>
-        <w:t xml:space="preserve"> </w:t>
-      </w:r>
-      <w:proofErr w:type="spellStart"/>
-      <w:r>
-        <w:t>menenia</w:t>
-      </w:r>
-      <w:proofErr w:type="spellEnd"/>
-      <w:r>
-        <w:t xml:space="preserve"> </w:t>
-      </w:r>
-      <w:proofErr w:type="spellStart"/>
-      <w:r>
-        <w:t>lineárnych</w:t>
-      </w:r>
-      <w:proofErr w:type="spellEnd"/>
-      <w:r>
-        <w:t xml:space="preserve"> </w:t>
-      </w:r>
-      <w:proofErr w:type="spellStart"/>
-      <w:r>
-        <w:t>vrstiev</w:t>
-      </w:r>
-      <w:proofErr w:type="spellEnd"/>
-      <w:r>
-        <w:t xml:space="preserve"> </w:t>
-      </w:r>
-      <w:proofErr w:type="spellStart"/>
-      <w:r>
-        <w:t>bude</w:t>
-      </w:r>
-      <w:proofErr w:type="spellEnd"/>
-      <w:r>
-        <w:t xml:space="preserve"> </w:t>
-      </w:r>
-      <w:proofErr w:type="spellStart"/>
-      <w:r>
-        <w:t>závisieť</w:t>
-      </w:r>
-      <w:proofErr w:type="spellEnd"/>
-      <w:r>
-        <w:t xml:space="preserve"> od </w:t>
-      </w:r>
-      <w:proofErr w:type="spellStart"/>
-      <w:r>
-        <w:t>algoritmu</w:t>
-      </w:r>
-      <w:proofErr w:type="spellEnd"/>
-      <w:r>
-        <w:t xml:space="preserve"> </w:t>
-      </w:r>
-      <w:proofErr w:type="spellStart"/>
-      <w:r>
-        <w:t>trénovania</w:t>
-      </w:r>
-      <w:proofErr w:type="spellEnd"/>
-      <w:r>
-        <w:t xml:space="preserve">. </w:t>
-      </w:r>
-      <w:r>
-        <w:br/>
-        <w:t xml:space="preserve">Po </w:t>
-      </w:r>
-      <w:proofErr w:type="spellStart"/>
-      <w:r>
-        <w:t>každej</w:t>
-      </w:r>
-      <w:proofErr w:type="spellEnd"/>
-      <w:r>
-        <w:t xml:space="preserve"> </w:t>
-      </w:r>
-      <w:proofErr w:type="spellStart"/>
-      <w:r>
-        <w:t>epoche</w:t>
-      </w:r>
-      <w:proofErr w:type="spellEnd"/>
-      <w:r>
-        <w:t xml:space="preserve"> </w:t>
-      </w:r>
-      <w:proofErr w:type="spellStart"/>
-      <w:r>
-        <w:t>vypíšem</w:t>
-      </w:r>
-      <w:proofErr w:type="spellEnd"/>
-      <w:r>
-        <w:t xml:space="preserve"> </w:t>
-      </w:r>
-      <w:proofErr w:type="spellStart"/>
-      <w:r>
-        <w:t>priemernú</w:t>
-      </w:r>
-      <w:proofErr w:type="spellEnd"/>
-      <w:r>
-        <w:t xml:space="preserve"> </w:t>
-      </w:r>
-      <w:proofErr w:type="spellStart"/>
-      <w:r>
-        <w:t>odchylku</w:t>
-      </w:r>
-      <w:proofErr w:type="spellEnd"/>
-      <w:r>
-        <w:t xml:space="preserve"> </w:t>
-      </w:r>
-      <w:proofErr w:type="spellStart"/>
-      <w:r>
-        <w:t>počas</w:t>
-      </w:r>
-      <w:proofErr w:type="spellEnd"/>
-      <w:r>
-        <w:t xml:space="preserve"> </w:t>
-      </w:r>
-      <w:proofErr w:type="spellStart"/>
-      <w:r>
-        <w:t>trénovania</w:t>
-      </w:r>
-      <w:proofErr w:type="spellEnd"/>
-      <w:r>
-        <w:t xml:space="preserve"> a model </w:t>
-      </w:r>
-      <w:proofErr w:type="spellStart"/>
-      <w:r>
-        <w:t>otestujem</w:t>
-      </w:r>
-      <w:proofErr w:type="spellEnd"/>
-      <w:r>
-        <w:t xml:space="preserve">. </w:t>
-      </w:r>
-      <w:proofErr w:type="spellStart"/>
-      <w:r>
-        <w:t>Informácie</w:t>
-      </w:r>
-      <w:proofErr w:type="spellEnd"/>
-      <w:r>
-        <w:t xml:space="preserve"> o teste </w:t>
-      </w:r>
-      <w:proofErr w:type="spellStart"/>
-      <w:r>
-        <w:t>si</w:t>
-      </w:r>
-      <w:proofErr w:type="spellEnd"/>
-      <w:r>
-        <w:t xml:space="preserve"> </w:t>
-      </w:r>
-      <w:proofErr w:type="spellStart"/>
-      <w:r>
-        <w:t>uložím</w:t>
-      </w:r>
-      <w:proofErr w:type="spellEnd"/>
-      <w:r>
-        <w:t xml:space="preserve"> a </w:t>
-      </w:r>
-      <w:proofErr w:type="spellStart"/>
-      <w:r>
-        <w:t>pokračujem</w:t>
-      </w:r>
-      <w:proofErr w:type="spellEnd"/>
-      <w:r>
-        <w:t xml:space="preserve"> </w:t>
-      </w:r>
-      <w:proofErr w:type="spellStart"/>
-      <w:r>
-        <w:t>nasledujúcou</w:t>
-      </w:r>
-      <w:proofErr w:type="spellEnd"/>
-      <w:r>
-        <w:t xml:space="preserve"> </w:t>
-      </w:r>
-      <w:proofErr w:type="spellStart"/>
-      <w:r>
-        <w:t>epochou</w:t>
-      </w:r>
-      <w:proofErr w:type="spellEnd"/>
-      <w:r>
-        <w:t xml:space="preserve">. Po </w:t>
-      </w:r>
-      <w:proofErr w:type="spellStart"/>
-      <w:r>
-        <w:t>vykonaní</w:t>
-      </w:r>
-      <w:proofErr w:type="spellEnd"/>
-      <w:r>
-        <w:t xml:space="preserve"> </w:t>
-      </w:r>
-      <w:proofErr w:type="spellStart"/>
-      <w:r>
-        <w:t>predom</w:t>
-      </w:r>
-      <w:proofErr w:type="spellEnd"/>
-      <w:r>
-        <w:t xml:space="preserve"> </w:t>
-      </w:r>
-      <w:proofErr w:type="spellStart"/>
-      <w:r>
-        <w:t>určenom</w:t>
-      </w:r>
-      <w:proofErr w:type="spellEnd"/>
-      <w:r>
-        <w:t xml:space="preserve"> </w:t>
-      </w:r>
-      <w:proofErr w:type="spellStart"/>
-      <w:r>
-        <w:t>počte</w:t>
-      </w:r>
-      <w:proofErr w:type="spellEnd"/>
-      <w:r>
-        <w:t xml:space="preserve"> epoch model </w:t>
-      </w:r>
-      <w:proofErr w:type="spellStart"/>
-      <w:r>
-        <w:t>posledný</w:t>
-      </w:r>
-      <w:proofErr w:type="spellEnd"/>
-      <w:r>
-        <w:t xml:space="preserve"> </w:t>
-      </w:r>
-      <w:proofErr w:type="spellStart"/>
-      <w:r>
-        <w:t>krát</w:t>
-      </w:r>
-      <w:proofErr w:type="spellEnd"/>
-      <w:r>
-        <w:t xml:space="preserve"> </w:t>
-      </w:r>
-      <w:proofErr w:type="spellStart"/>
-      <w:r>
-        <w:t>otestujem</w:t>
-      </w:r>
-      <w:proofErr w:type="spellEnd"/>
-      <w:r>
-        <w:t xml:space="preserve">, toto je </w:t>
-      </w:r>
-      <w:proofErr w:type="spellStart"/>
-      <w:r>
-        <w:t>môj</w:t>
-      </w:r>
-      <w:proofErr w:type="spellEnd"/>
-      <w:r>
-        <w:t xml:space="preserve"> </w:t>
-      </w:r>
-      <w:proofErr w:type="spellStart"/>
-      <w:r>
-        <w:t>výsledný</w:t>
-      </w:r>
-      <w:proofErr w:type="spellEnd"/>
-      <w:r>
-        <w:t xml:space="preserve"> model. </w:t>
-      </w:r>
-      <w:proofErr w:type="spellStart"/>
-      <w:r>
-        <w:t>Nakoniec</w:t>
-      </w:r>
-      <w:proofErr w:type="spellEnd"/>
-      <w:r>
-        <w:t xml:space="preserve"> </w:t>
-      </w:r>
-      <w:proofErr w:type="spellStart"/>
-      <w:r>
-        <w:t>vykreslím</w:t>
-      </w:r>
-      <w:proofErr w:type="spellEnd"/>
-      <w:r>
-        <w:t xml:space="preserve"> </w:t>
-      </w:r>
-      <w:proofErr w:type="spellStart"/>
-      <w:r>
-        <w:t>grafy</w:t>
-      </w:r>
-      <w:proofErr w:type="spellEnd"/>
-      <w:r>
-        <w:t xml:space="preserve"> </w:t>
-      </w:r>
-      <w:proofErr w:type="spellStart"/>
-      <w:r>
-        <w:t>úspešnosti</w:t>
-      </w:r>
-      <w:proofErr w:type="spellEnd"/>
-      <w:r>
-        <w:t xml:space="preserve"> a </w:t>
-      </w:r>
-      <w:proofErr w:type="spellStart"/>
-      <w:r>
-        <w:t>trénovacích</w:t>
-      </w:r>
-      <w:proofErr w:type="spellEnd"/>
-      <w:r>
-        <w:t xml:space="preserve"> a </w:t>
-      </w:r>
-      <w:proofErr w:type="spellStart"/>
-      <w:r>
-        <w:t>testovacích</w:t>
-      </w:r>
-      <w:proofErr w:type="spellEnd"/>
-      <w:r>
-        <w:t xml:space="preserve"> </w:t>
-      </w:r>
-      <w:proofErr w:type="spellStart"/>
-      <w:r>
-        <w:t>chýb</w:t>
-      </w:r>
-      <w:proofErr w:type="spellEnd"/>
-      <w:r>
+        <w:rPr>
+          <w:lang w:val="sk-SK"/>
+        </w:rPr>
+        <w:t>Finally</w:t>
+      </w:r>
+      <w:proofErr w:type="spellEnd"/>
+      <w:r>
+        <w:rPr>
+          <w:lang w:val="sk-SK"/>
+        </w:rPr>
+        <w:t xml:space="preserve">, I </w:t>
+      </w:r>
+      <w:proofErr w:type="spellStart"/>
+      <w:r>
+        <w:rPr>
+          <w:lang w:val="sk-SK"/>
+        </w:rPr>
+        <w:t>generate</w:t>
+      </w:r>
+      <w:proofErr w:type="spellEnd"/>
+      <w:r>
+        <w:rPr>
+          <w:lang w:val="sk-SK"/>
+        </w:rPr>
+        <w:t xml:space="preserve"> </w:t>
+      </w:r>
+      <w:proofErr w:type="spellStart"/>
+      <w:r>
+        <w:rPr>
+          <w:lang w:val="sk-SK"/>
+        </w:rPr>
+        <w:t>graphs</w:t>
+      </w:r>
+      <w:proofErr w:type="spellEnd"/>
+      <w:r>
+        <w:rPr>
+          <w:lang w:val="sk-SK"/>
+        </w:rPr>
+        <w:t xml:space="preserve"> </w:t>
+      </w:r>
+      <w:proofErr w:type="spellStart"/>
+      <w:r>
+        <w:rPr>
+          <w:lang w:val="sk-SK"/>
+        </w:rPr>
+        <w:t>displaying</w:t>
+      </w:r>
+      <w:proofErr w:type="spellEnd"/>
+      <w:r>
+        <w:rPr>
+          <w:lang w:val="sk-SK"/>
+        </w:rPr>
+        <w:t xml:space="preserve"> </w:t>
+      </w:r>
+      <w:proofErr w:type="spellStart"/>
+      <w:r>
+        <w:rPr>
+          <w:lang w:val="sk-SK"/>
+        </w:rPr>
+        <w:t>the</w:t>
+      </w:r>
+      <w:proofErr w:type="spellEnd"/>
+      <w:r>
+        <w:rPr>
+          <w:lang w:val="sk-SK"/>
+        </w:rPr>
+        <w:t xml:space="preserve"> </w:t>
+      </w:r>
+      <w:proofErr w:type="spellStart"/>
+      <w:r>
+        <w:rPr>
+          <w:lang w:val="sk-SK"/>
+        </w:rPr>
+        <w:t>training</w:t>
+      </w:r>
+      <w:proofErr w:type="spellEnd"/>
+      <w:r>
+        <w:rPr>
+          <w:lang w:val="sk-SK"/>
+        </w:rPr>
+        <w:t xml:space="preserve"> and test </w:t>
+      </w:r>
+      <w:proofErr w:type="spellStart"/>
+      <w:r>
+        <w:rPr>
+          <w:lang w:val="sk-SK"/>
+        </w:rPr>
+        <w:t>errors</w:t>
+      </w:r>
+      <w:proofErr w:type="spellEnd"/>
+      <w:r>
+        <w:rPr>
+          <w:lang w:val="sk-SK"/>
+        </w:rPr>
+        <w:t xml:space="preserve"> </w:t>
+      </w:r>
+      <w:proofErr w:type="spellStart"/>
+      <w:r>
+        <w:rPr>
+          <w:lang w:val="sk-SK"/>
+        </w:rPr>
+        <w:t>along</w:t>
+      </w:r>
+      <w:proofErr w:type="spellEnd"/>
+      <w:r>
+        <w:rPr>
+          <w:lang w:val="sk-SK"/>
+        </w:rPr>
+        <w:t xml:space="preserve"> </w:t>
+      </w:r>
+      <w:proofErr w:type="spellStart"/>
+      <w:r>
+        <w:rPr>
+          <w:lang w:val="sk-SK"/>
+        </w:rPr>
+        <w:t>with</w:t>
+      </w:r>
+      <w:proofErr w:type="spellEnd"/>
+      <w:r>
+        <w:rPr>
+          <w:lang w:val="sk-SK"/>
+        </w:rPr>
+        <w:t xml:space="preserve"> </w:t>
+      </w:r>
+      <w:proofErr w:type="spellStart"/>
+      <w:r>
+        <w:rPr>
+          <w:lang w:val="sk-SK"/>
+        </w:rPr>
+        <w:t>the</w:t>
+      </w:r>
+      <w:proofErr w:type="spellEnd"/>
+      <w:r>
+        <w:rPr>
+          <w:lang w:val="sk-SK"/>
+        </w:rPr>
+        <w:t xml:space="preserve"> </w:t>
+      </w:r>
+      <w:proofErr w:type="spellStart"/>
+      <w:r>
+        <w:rPr>
+          <w:lang w:val="sk-SK"/>
+        </w:rPr>
+        <w:t>model's</w:t>
+      </w:r>
+      <w:proofErr w:type="spellEnd"/>
+      <w:r>
+        <w:rPr>
+          <w:lang w:val="sk-SK"/>
+        </w:rPr>
+        <w:t xml:space="preserve"> </w:t>
+      </w:r>
+      <w:proofErr w:type="spellStart"/>
+      <w:r>
+        <w:rPr>
+          <w:lang w:val="sk-SK"/>
+        </w:rPr>
+        <w:t>accuracy</w:t>
+      </w:r>
+      <w:proofErr w:type="spellEnd"/>
+      <w:r>
+        <w:rPr>
+          <w:lang w:val="sk-SK"/>
+        </w:rPr>
         <w:t>.</w:t>
       </w:r>
     </w:p>
@@ -3125,1159 +3637,2111 @@
       <w:pPr>
         <w:pStyle w:val="Nadpis2"/>
       </w:pPr>
-      <w:bookmarkStart w:id="3" w:name="_Toc184059649"/>
-      <w:proofErr w:type="spellStart"/>
-      <w:r>
-        <w:t>Opis</w:t>
-      </w:r>
-      <w:proofErr w:type="spellEnd"/>
-      <w:r>
-        <w:t xml:space="preserve"> </w:t>
-      </w:r>
-      <w:proofErr w:type="spellStart"/>
-      <w:r>
-        <w:t>kódu</w:t>
+      <w:bookmarkStart w:id="3" w:name="_Toc189512368"/>
+      <w:r>
+        <w:t>Code Description</w:t>
       </w:r>
       <w:bookmarkEnd w:id="3"/>
-      <w:proofErr w:type="spellEnd"/>
     </w:p>
     <w:p>
-      <w:r>
-        <w:t xml:space="preserve">Na </w:t>
-      </w:r>
-      <w:proofErr w:type="spellStart"/>
-      <w:r>
-        <w:t>začiatku</w:t>
-      </w:r>
-      <w:proofErr w:type="spellEnd"/>
-      <w:r>
-        <w:t xml:space="preserve"> </w:t>
-      </w:r>
-      <w:proofErr w:type="spellStart"/>
-      <w:r>
-        <w:t>mám</w:t>
-      </w:r>
-      <w:proofErr w:type="spellEnd"/>
-      <w:r>
-        <w:t xml:space="preserve"> </w:t>
-      </w:r>
-      <w:proofErr w:type="spellStart"/>
-      <w:r>
-        <w:t>načítanie</w:t>
-      </w:r>
-      <w:proofErr w:type="spellEnd"/>
-      <w:r>
-        <w:t xml:space="preserve"> </w:t>
-      </w:r>
-      <w:proofErr w:type="spellStart"/>
-      <w:r>
-        <w:t>transformovaného</w:t>
-      </w:r>
-      <w:proofErr w:type="spellEnd"/>
-      <w:r>
-        <w:t xml:space="preserve"> </w:t>
-      </w:r>
-      <w:proofErr w:type="spellStart"/>
-      <w:r>
-        <w:t>datasetu</w:t>
-      </w:r>
-      <w:proofErr w:type="spellEnd"/>
-      <w:r>
-        <w:t xml:space="preserve"> do</w:t>
-      </w:r>
-      <w:r>
-        <w:t xml:space="preserve"> </w:t>
-      </w:r>
-      <w:proofErr w:type="spellStart"/>
-      <w:r>
+      <w:pPr>
+        <w:rPr>
+          <w:lang w:val="sk-SK"/>
+        </w:rPr>
+      </w:pPr>
+      <w:r>
+        <w:rPr>
+          <w:lang w:val="sk-SK"/>
+        </w:rPr>
+        <w:t xml:space="preserve">At </w:t>
+      </w:r>
+      <w:proofErr w:type="spellStart"/>
+      <w:r>
+        <w:rPr>
+          <w:lang w:val="sk-SK"/>
+        </w:rPr>
+        <w:t>the</w:t>
+      </w:r>
+      <w:proofErr w:type="spellEnd"/>
+      <w:r>
+        <w:rPr>
+          <w:lang w:val="sk-SK"/>
+        </w:rPr>
+        <w:t xml:space="preserve"> </w:t>
+      </w:r>
+      <w:proofErr w:type="spellStart"/>
+      <w:r>
+        <w:rPr>
+          <w:lang w:val="sk-SK"/>
+        </w:rPr>
+        <w:t>beginning</w:t>
+      </w:r>
+      <w:proofErr w:type="spellEnd"/>
+      <w:r>
+        <w:rPr>
+          <w:lang w:val="sk-SK"/>
+        </w:rPr>
+        <w:t xml:space="preserve">, I </w:t>
+      </w:r>
+      <w:proofErr w:type="spellStart"/>
+      <w:r>
+        <w:rPr>
+          <w:lang w:val="sk-SK"/>
+        </w:rPr>
+        <w:t>load</w:t>
+      </w:r>
+      <w:proofErr w:type="spellEnd"/>
+      <w:r>
+        <w:rPr>
+          <w:lang w:val="sk-SK"/>
+        </w:rPr>
+        <w:t xml:space="preserve"> and </w:t>
+      </w:r>
+      <w:proofErr w:type="spellStart"/>
+      <w:r>
+        <w:rPr>
+          <w:lang w:val="sk-SK"/>
+        </w:rPr>
+        <w:t>transform</w:t>
+      </w:r>
+      <w:proofErr w:type="spellEnd"/>
+      <w:r>
+        <w:rPr>
+          <w:lang w:val="sk-SK"/>
+        </w:rPr>
+        <w:t xml:space="preserve"> </w:t>
+      </w:r>
+      <w:proofErr w:type="spellStart"/>
+      <w:r>
+        <w:rPr>
+          <w:lang w:val="sk-SK"/>
+        </w:rPr>
+        <w:t>the</w:t>
+      </w:r>
+      <w:proofErr w:type="spellEnd"/>
+      <w:r>
+        <w:rPr>
+          <w:lang w:val="sk-SK"/>
+        </w:rPr>
+        <w:t xml:space="preserve"> MNIST </w:t>
+      </w:r>
+      <w:proofErr w:type="spellStart"/>
+      <w:r>
+        <w:rPr>
+          <w:lang w:val="sk-SK"/>
+        </w:rPr>
+        <w:t>dataset</w:t>
+      </w:r>
+      <w:proofErr w:type="spellEnd"/>
+      <w:r>
+        <w:rPr>
+          <w:lang w:val="sk-SK"/>
+        </w:rPr>
+        <w:t xml:space="preserve"> </w:t>
+      </w:r>
+      <w:proofErr w:type="spellStart"/>
+      <w:r>
+        <w:rPr>
+          <w:lang w:val="sk-SK"/>
+        </w:rPr>
+        <w:t>into</w:t>
+      </w:r>
+      <w:proofErr w:type="spellEnd"/>
+      <w:r>
+        <w:rPr>
+          <w:lang w:val="sk-SK"/>
+        </w:rPr>
+        <w:t xml:space="preserve"> </w:t>
+      </w:r>
+      <w:proofErr w:type="spellStart"/>
+      <w:r>
+        <w:rPr>
+          <w:lang w:val="sk-SK"/>
+        </w:rPr>
         <w:t>train_dataset</w:t>
       </w:r>
       <w:proofErr w:type="spellEnd"/>
       <w:r>
+        <w:rPr>
+          <w:lang w:val="sk-SK"/>
+        </w:rPr>
+        <w:t xml:space="preserve"> and </w:t>
+      </w:r>
+      <w:proofErr w:type="spellStart"/>
+      <w:r>
+        <w:rPr>
+          <w:lang w:val="sk-SK"/>
+        </w:rPr>
+        <w:t>test_dataset</w:t>
+      </w:r>
+      <w:proofErr w:type="spellEnd"/>
+      <w:r>
+        <w:rPr>
+          <w:lang w:val="sk-SK"/>
+        </w:rPr>
+        <w:t xml:space="preserve">, </w:t>
+      </w:r>
+      <w:proofErr w:type="spellStart"/>
+      <w:r>
+        <w:rPr>
+          <w:lang w:val="sk-SK"/>
+        </w:rPr>
+        <w:t>where</w:t>
+      </w:r>
+      <w:proofErr w:type="spellEnd"/>
+      <w:r>
+        <w:rPr>
+          <w:lang w:val="sk-SK"/>
+        </w:rPr>
+        <w:t xml:space="preserve"> </w:t>
+      </w:r>
+      <w:proofErr w:type="spellStart"/>
+      <w:r>
+        <w:rPr>
+          <w:lang w:val="sk-SK"/>
+        </w:rPr>
+        <w:t>the</w:t>
+      </w:r>
+      <w:proofErr w:type="spellEnd"/>
+      <w:r>
+        <w:rPr>
+          <w:lang w:val="sk-SK"/>
+        </w:rPr>
+        <w:t xml:space="preserve"> </w:t>
+      </w:r>
+      <w:proofErr w:type="spellStart"/>
+      <w:r>
+        <w:rPr>
+          <w:lang w:val="sk-SK"/>
+        </w:rPr>
+        <w:t>first</w:t>
+      </w:r>
+      <w:proofErr w:type="spellEnd"/>
+      <w:r>
+        <w:rPr>
+          <w:lang w:val="sk-SK"/>
+        </w:rPr>
+        <w:t xml:space="preserve"> part </w:t>
+      </w:r>
+      <w:proofErr w:type="spellStart"/>
+      <w:r>
+        <w:rPr>
+          <w:lang w:val="sk-SK"/>
+        </w:rPr>
+        <w:t>is</w:t>
+      </w:r>
+      <w:proofErr w:type="spellEnd"/>
+      <w:r>
+        <w:rPr>
+          <w:lang w:val="sk-SK"/>
+        </w:rPr>
+        <w:t xml:space="preserve"> </w:t>
+      </w:r>
+      <w:proofErr w:type="spellStart"/>
+      <w:r>
+        <w:rPr>
+          <w:lang w:val="sk-SK"/>
+        </w:rPr>
+        <w:t>used</w:t>
+      </w:r>
+      <w:proofErr w:type="spellEnd"/>
+      <w:r>
+        <w:rPr>
+          <w:lang w:val="sk-SK"/>
+        </w:rPr>
+        <w:t xml:space="preserve"> </w:t>
+      </w:r>
+      <w:proofErr w:type="spellStart"/>
+      <w:r>
+        <w:rPr>
+          <w:lang w:val="sk-SK"/>
+        </w:rPr>
+        <w:t>for</w:t>
+      </w:r>
+      <w:proofErr w:type="spellEnd"/>
+      <w:r>
+        <w:rPr>
+          <w:lang w:val="sk-SK"/>
+        </w:rPr>
+        <w:t xml:space="preserve"> </w:t>
+      </w:r>
+      <w:proofErr w:type="spellStart"/>
+      <w:r>
+        <w:rPr>
+          <w:lang w:val="sk-SK"/>
+        </w:rPr>
+        <w:t>training</w:t>
+      </w:r>
+      <w:proofErr w:type="spellEnd"/>
+      <w:r>
+        <w:rPr>
+          <w:lang w:val="sk-SK"/>
+        </w:rPr>
+        <w:t xml:space="preserve"> and </w:t>
+      </w:r>
+      <w:proofErr w:type="spellStart"/>
+      <w:r>
+        <w:rPr>
+          <w:lang w:val="sk-SK"/>
+        </w:rPr>
+        <w:t>the</w:t>
+      </w:r>
+      <w:proofErr w:type="spellEnd"/>
+      <w:r>
+        <w:rPr>
+          <w:lang w:val="sk-SK"/>
+        </w:rPr>
+        <w:t xml:space="preserve"> </w:t>
+      </w:r>
+      <w:proofErr w:type="spellStart"/>
+      <w:r>
+        <w:rPr>
+          <w:lang w:val="sk-SK"/>
+        </w:rPr>
+        <w:t>second</w:t>
+      </w:r>
+      <w:proofErr w:type="spellEnd"/>
+      <w:r>
+        <w:rPr>
+          <w:lang w:val="sk-SK"/>
+        </w:rPr>
+        <w:t xml:space="preserve"> </w:t>
+      </w:r>
+      <w:proofErr w:type="spellStart"/>
+      <w:r>
+        <w:rPr>
+          <w:lang w:val="sk-SK"/>
+        </w:rPr>
+        <w:t>for</w:t>
+      </w:r>
+      <w:proofErr w:type="spellEnd"/>
+      <w:r>
+        <w:rPr>
+          <w:lang w:val="sk-SK"/>
+        </w:rPr>
+        <w:t xml:space="preserve"> </w:t>
+      </w:r>
+      <w:proofErr w:type="spellStart"/>
+      <w:r>
+        <w:rPr>
+          <w:lang w:val="sk-SK"/>
+        </w:rPr>
+        <w:t>testing</w:t>
+      </w:r>
+      <w:proofErr w:type="spellEnd"/>
+      <w:r>
+        <w:rPr>
+          <w:lang w:val="sk-SK"/>
+        </w:rPr>
+        <w:t>.</w:t>
+      </w:r>
+      <w:r>
+        <w:rPr>
+          <w:lang w:val="sk-SK"/>
+        </w:rPr>
+        <w:br/>
+      </w:r>
+      <w:proofErr w:type="spellStart"/>
+      <w:r>
+        <w:rPr>
+          <w:lang w:val="sk-SK"/>
+        </w:rPr>
+        <w:t>Next</w:t>
+      </w:r>
+      <w:proofErr w:type="spellEnd"/>
+      <w:r>
+        <w:rPr>
+          <w:lang w:val="sk-SK"/>
+        </w:rPr>
+        <w:t xml:space="preserve">, I </w:t>
+      </w:r>
+      <w:proofErr w:type="spellStart"/>
+      <w:r>
+        <w:rPr>
+          <w:lang w:val="sk-SK"/>
+        </w:rPr>
+        <w:t>divide</w:t>
+      </w:r>
+      <w:proofErr w:type="spellEnd"/>
+      <w:r>
+        <w:rPr>
+          <w:lang w:val="sk-SK"/>
+        </w:rPr>
+        <w:t xml:space="preserve"> </w:t>
+      </w:r>
+      <w:proofErr w:type="spellStart"/>
+      <w:r>
+        <w:rPr>
+          <w:lang w:val="sk-SK"/>
+        </w:rPr>
+        <w:t>the</w:t>
+      </w:r>
+      <w:proofErr w:type="spellEnd"/>
+      <w:r>
+        <w:rPr>
+          <w:lang w:val="sk-SK"/>
+        </w:rPr>
+        <w:t xml:space="preserve"> </w:t>
+      </w:r>
+      <w:proofErr w:type="spellStart"/>
+      <w:r>
+        <w:rPr>
+          <w:lang w:val="sk-SK"/>
+        </w:rPr>
+        <w:t>dataset</w:t>
+      </w:r>
+      <w:proofErr w:type="spellEnd"/>
+      <w:r>
+        <w:rPr>
+          <w:lang w:val="sk-SK"/>
+        </w:rPr>
+        <w:t xml:space="preserve"> </w:t>
+      </w:r>
+      <w:proofErr w:type="spellStart"/>
+      <w:r>
+        <w:rPr>
+          <w:lang w:val="sk-SK"/>
+        </w:rPr>
+        <w:t>into</w:t>
+      </w:r>
+      <w:proofErr w:type="spellEnd"/>
+      <w:r>
+        <w:rPr>
+          <w:lang w:val="sk-SK"/>
+        </w:rPr>
+        <w:t xml:space="preserve"> </w:t>
+      </w:r>
+      <w:proofErr w:type="spellStart"/>
+      <w:r>
+        <w:rPr>
+          <w:lang w:val="sk-SK"/>
+        </w:rPr>
+        <w:t>batches</w:t>
+      </w:r>
+      <w:proofErr w:type="spellEnd"/>
+      <w:r>
+        <w:rPr>
+          <w:lang w:val="sk-SK"/>
+        </w:rPr>
+        <w:t xml:space="preserve"> </w:t>
+      </w:r>
+      <w:proofErr w:type="spellStart"/>
+      <w:r>
+        <w:rPr>
+          <w:lang w:val="sk-SK"/>
+        </w:rPr>
+        <w:t>using</w:t>
+      </w:r>
+      <w:proofErr w:type="spellEnd"/>
+      <w:r>
+        <w:rPr>
+          <w:lang w:val="sk-SK"/>
+        </w:rPr>
+        <w:t xml:space="preserve"> </w:t>
+      </w:r>
+      <w:proofErr w:type="spellStart"/>
+      <w:r>
+        <w:rPr>
+          <w:lang w:val="sk-SK"/>
+        </w:rPr>
+        <w:t>train_loader</w:t>
+      </w:r>
+      <w:proofErr w:type="spellEnd"/>
+      <w:r>
+        <w:rPr>
+          <w:lang w:val="sk-SK"/>
+        </w:rPr>
+        <w:t xml:space="preserve"> and </w:t>
+      </w:r>
+      <w:proofErr w:type="spellStart"/>
+      <w:r>
+        <w:rPr>
+          <w:lang w:val="sk-SK"/>
+        </w:rPr>
+        <w:t>test_loader</w:t>
+      </w:r>
+      <w:proofErr w:type="spellEnd"/>
+      <w:r>
+        <w:rPr>
+          <w:lang w:val="sk-SK"/>
+        </w:rPr>
+        <w:t xml:space="preserve">. </w:t>
+      </w:r>
+      <w:proofErr w:type="spellStart"/>
+      <w:r>
+        <w:rPr>
+          <w:lang w:val="sk-SK"/>
+        </w:rPr>
+        <w:t>These</w:t>
+      </w:r>
+      <w:proofErr w:type="spellEnd"/>
+      <w:r>
+        <w:rPr>
+          <w:lang w:val="sk-SK"/>
+        </w:rPr>
+        <w:t xml:space="preserve"> </w:t>
+      </w:r>
+      <w:proofErr w:type="spellStart"/>
+      <w:r>
+        <w:rPr>
+          <w:lang w:val="sk-SK"/>
+        </w:rPr>
+        <w:t>loaders</w:t>
+      </w:r>
+      <w:proofErr w:type="spellEnd"/>
+      <w:r>
+        <w:rPr>
+          <w:lang w:val="sk-SK"/>
+        </w:rPr>
+        <w:t xml:space="preserve"> </w:t>
+      </w:r>
+      <w:proofErr w:type="spellStart"/>
+      <w:r>
+        <w:rPr>
+          <w:lang w:val="sk-SK"/>
+        </w:rPr>
+        <w:t>facilitate</w:t>
+      </w:r>
+      <w:proofErr w:type="spellEnd"/>
+      <w:r>
+        <w:rPr>
+          <w:lang w:val="sk-SK"/>
+        </w:rPr>
+        <w:t xml:space="preserve"> </w:t>
+      </w:r>
+      <w:proofErr w:type="spellStart"/>
+      <w:r>
+        <w:rPr>
+          <w:lang w:val="sk-SK"/>
+        </w:rPr>
+        <w:t>training</w:t>
+      </w:r>
+      <w:proofErr w:type="spellEnd"/>
+      <w:r>
+        <w:rPr>
+          <w:lang w:val="sk-SK"/>
+        </w:rPr>
+        <w:t xml:space="preserve"> and </w:t>
+      </w:r>
+      <w:proofErr w:type="spellStart"/>
+      <w:r>
+        <w:rPr>
+          <w:lang w:val="sk-SK"/>
+        </w:rPr>
+        <w:t>testing</w:t>
+      </w:r>
+      <w:proofErr w:type="spellEnd"/>
+      <w:r>
+        <w:rPr>
+          <w:lang w:val="sk-SK"/>
+        </w:rPr>
+        <w:t>.</w:t>
+      </w:r>
+      <w:r>
+        <w:rPr>
+          <w:lang w:val="sk-SK"/>
+        </w:rPr>
+        <w:br/>
+      </w:r>
+      <w:proofErr w:type="spellStart"/>
+      <w:r>
+        <w:rPr>
+          <w:lang w:val="sk-SK"/>
+        </w:rPr>
+        <w:t>The</w:t>
+      </w:r>
+      <w:proofErr w:type="spellEnd"/>
+      <w:r>
+        <w:rPr>
+          <w:lang w:val="sk-SK"/>
+        </w:rPr>
+        <w:t xml:space="preserve"> </w:t>
+      </w:r>
+      <w:proofErr w:type="spellStart"/>
+      <w:r>
+        <w:rPr>
+          <w:lang w:val="sk-SK"/>
+        </w:rPr>
+        <w:t>training</w:t>
+      </w:r>
+      <w:proofErr w:type="spellEnd"/>
+      <w:r>
+        <w:rPr>
+          <w:lang w:val="sk-SK"/>
+        </w:rPr>
+        <w:t xml:space="preserve"> and </w:t>
+      </w:r>
+      <w:proofErr w:type="spellStart"/>
+      <w:r>
+        <w:rPr>
+          <w:lang w:val="sk-SK"/>
+        </w:rPr>
+        <w:t>testing</w:t>
+      </w:r>
+      <w:proofErr w:type="spellEnd"/>
+      <w:r>
+        <w:rPr>
+          <w:lang w:val="sk-SK"/>
+        </w:rPr>
+        <w:t xml:space="preserve"> </w:t>
+      </w:r>
+      <w:proofErr w:type="spellStart"/>
+      <w:r>
+        <w:rPr>
+          <w:lang w:val="sk-SK"/>
+        </w:rPr>
+        <w:t>process</w:t>
+      </w:r>
+      <w:proofErr w:type="spellEnd"/>
+      <w:r>
+        <w:rPr>
+          <w:lang w:val="sk-SK"/>
+        </w:rPr>
+        <w:t xml:space="preserve"> </w:t>
+      </w:r>
+      <w:proofErr w:type="spellStart"/>
+      <w:r>
+        <w:rPr>
+          <w:lang w:val="sk-SK"/>
+        </w:rPr>
+        <w:t>follows</w:t>
+      </w:r>
+      <w:proofErr w:type="spellEnd"/>
+      <w:r>
+        <w:rPr>
+          <w:lang w:val="sk-SK"/>
+        </w:rPr>
+        <w:t xml:space="preserve">. I </w:t>
+      </w:r>
+      <w:proofErr w:type="spellStart"/>
+      <w:r>
+        <w:rPr>
+          <w:lang w:val="sk-SK"/>
+        </w:rPr>
+        <w:t>first</w:t>
+      </w:r>
+      <w:proofErr w:type="spellEnd"/>
+      <w:r>
+        <w:rPr>
+          <w:lang w:val="sk-SK"/>
+        </w:rPr>
+        <w:t xml:space="preserve"> test </w:t>
+      </w:r>
+      <w:proofErr w:type="spellStart"/>
+      <w:r>
+        <w:rPr>
+          <w:lang w:val="sk-SK"/>
+        </w:rPr>
+        <w:t>using</w:t>
+      </w:r>
+      <w:proofErr w:type="spellEnd"/>
+      <w:r>
+        <w:rPr>
+          <w:lang w:val="sk-SK"/>
+        </w:rPr>
+        <w:t xml:space="preserve"> SGD, </w:t>
+      </w:r>
+      <w:proofErr w:type="spellStart"/>
+      <w:r>
+        <w:rPr>
+          <w:lang w:val="sk-SK"/>
+        </w:rPr>
+        <w:t>which</w:t>
+      </w:r>
+      <w:proofErr w:type="spellEnd"/>
+      <w:r>
+        <w:rPr>
+          <w:lang w:val="sk-SK"/>
+        </w:rPr>
+        <w:t xml:space="preserve"> </w:t>
+      </w:r>
+      <w:proofErr w:type="spellStart"/>
+      <w:r>
+        <w:rPr>
+          <w:lang w:val="sk-SK"/>
+        </w:rPr>
+        <w:t>requires</w:t>
+      </w:r>
+      <w:proofErr w:type="spellEnd"/>
+      <w:r>
+        <w:rPr>
+          <w:lang w:val="sk-SK"/>
+        </w:rPr>
         <w:t xml:space="preserve"> a </w:t>
       </w:r>
       <w:proofErr w:type="spellStart"/>
       <w:r>
-        <w:t>test_dataset</w:t>
-      </w:r>
-      <w:proofErr w:type="spellEnd"/>
-      <w:r>
+        <w:rPr>
+          <w:lang w:val="sk-SK"/>
+        </w:rPr>
+        <w:t>learning_rate</w:t>
+      </w:r>
+      <w:proofErr w:type="spellEnd"/>
+      <w:r>
+        <w:rPr>
+          <w:lang w:val="sk-SK"/>
+        </w:rPr>
+        <w:t xml:space="preserve"> parameter. </w:t>
+      </w:r>
+      <w:proofErr w:type="spellStart"/>
+      <w:r>
+        <w:rPr>
+          <w:lang w:val="sk-SK"/>
+        </w:rPr>
+        <w:t>Then</w:t>
+      </w:r>
+      <w:proofErr w:type="spellEnd"/>
+      <w:r>
+        <w:rPr>
+          <w:lang w:val="sk-SK"/>
+        </w:rPr>
+        <w:t xml:space="preserve">, I test </w:t>
+      </w:r>
+      <w:proofErr w:type="spellStart"/>
+      <w:r>
+        <w:rPr>
+          <w:lang w:val="sk-SK"/>
+        </w:rPr>
+        <w:t>using</w:t>
+      </w:r>
+      <w:proofErr w:type="spellEnd"/>
+      <w:r>
+        <w:rPr>
+          <w:lang w:val="sk-SK"/>
+        </w:rPr>
+        <w:t xml:space="preserve"> SGD </w:t>
+      </w:r>
+      <w:proofErr w:type="spellStart"/>
+      <w:r>
+        <w:rPr>
+          <w:lang w:val="sk-SK"/>
+        </w:rPr>
+        <w:t>with</w:t>
+      </w:r>
+      <w:proofErr w:type="spellEnd"/>
+      <w:r>
+        <w:rPr>
+          <w:lang w:val="sk-SK"/>
+        </w:rPr>
+        <w:t xml:space="preserve"> </w:t>
+      </w:r>
+      <w:proofErr w:type="spellStart"/>
+      <w:r>
+        <w:rPr>
+          <w:lang w:val="sk-SK"/>
+        </w:rPr>
+        <w:t>momentum</w:t>
+      </w:r>
+      <w:proofErr w:type="spellEnd"/>
+      <w:r>
+        <w:rPr>
+          <w:lang w:val="sk-SK"/>
+        </w:rPr>
         <w:t xml:space="preserve">, </w:t>
       </w:r>
       <w:proofErr w:type="spellStart"/>
       <w:r>
-        <w:t>prvá</w:t>
-      </w:r>
-      <w:proofErr w:type="spellEnd"/>
-      <w:r>
-        <w:t xml:space="preserve"> </w:t>
-      </w:r>
-      <w:proofErr w:type="spellStart"/>
-      <w:r>
-        <w:t>časť</w:t>
-      </w:r>
-      <w:proofErr w:type="spellEnd"/>
-      <w:r>
-        <w:t xml:space="preserve"> </w:t>
-      </w:r>
-      <w:proofErr w:type="spellStart"/>
-      <w:r>
-        <w:t>slúži</w:t>
-      </w:r>
-      <w:proofErr w:type="spellEnd"/>
-      <w:r>
-        <w:t xml:space="preserve"> </w:t>
-      </w:r>
-      <w:proofErr w:type="spellStart"/>
-      <w:r>
-        <w:t>na</w:t>
-      </w:r>
-      <w:proofErr w:type="spellEnd"/>
-      <w:r>
-        <w:t xml:space="preserve"> </w:t>
-      </w:r>
-      <w:proofErr w:type="spellStart"/>
-      <w:r>
-        <w:t>trénovanie</w:t>
-      </w:r>
-      <w:proofErr w:type="spellEnd"/>
-      <w:r>
-        <w:t xml:space="preserve"> </w:t>
-      </w:r>
-      <w:proofErr w:type="spellStart"/>
-      <w:r>
-        <w:t>modelu</w:t>
-      </w:r>
-      <w:proofErr w:type="spellEnd"/>
-      <w:r>
+        <w:rPr>
+          <w:lang w:val="sk-SK"/>
+        </w:rPr>
+        <w:t>requiring</w:t>
+      </w:r>
+      <w:proofErr w:type="spellEnd"/>
+      <w:r>
+        <w:rPr>
+          <w:lang w:val="sk-SK"/>
+        </w:rPr>
+        <w:t xml:space="preserve"> </w:t>
+      </w:r>
+      <w:proofErr w:type="spellStart"/>
+      <w:r>
+        <w:rPr>
+          <w:lang w:val="sk-SK"/>
+        </w:rPr>
+        <w:t>both</w:t>
+      </w:r>
+      <w:proofErr w:type="spellEnd"/>
+      <w:r>
+        <w:rPr>
+          <w:lang w:val="sk-SK"/>
+        </w:rPr>
+        <w:t xml:space="preserve"> </w:t>
+      </w:r>
+      <w:proofErr w:type="spellStart"/>
+      <w:r>
+        <w:rPr>
+          <w:lang w:val="sk-SK"/>
+        </w:rPr>
+        <w:t>learning_rate</w:t>
+      </w:r>
+      <w:proofErr w:type="spellEnd"/>
+      <w:r>
+        <w:rPr>
+          <w:lang w:val="sk-SK"/>
+        </w:rPr>
+        <w:t xml:space="preserve"> and </w:t>
+      </w:r>
+      <w:proofErr w:type="spellStart"/>
+      <w:r>
+        <w:rPr>
+          <w:lang w:val="sk-SK"/>
+        </w:rPr>
+        <w:t>momentum</w:t>
+      </w:r>
+      <w:proofErr w:type="spellEnd"/>
+      <w:r>
+        <w:rPr>
+          <w:lang w:val="sk-SK"/>
+        </w:rPr>
+        <w:t xml:space="preserve">. </w:t>
+      </w:r>
+      <w:proofErr w:type="spellStart"/>
+      <w:r>
+        <w:rPr>
+          <w:lang w:val="sk-SK"/>
+        </w:rPr>
+        <w:t>Finally</w:t>
+      </w:r>
+      <w:proofErr w:type="spellEnd"/>
+      <w:r>
+        <w:rPr>
+          <w:lang w:val="sk-SK"/>
+        </w:rPr>
+        <w:t xml:space="preserve">, I </w:t>
+      </w:r>
+      <w:proofErr w:type="spellStart"/>
+      <w:r>
+        <w:rPr>
+          <w:lang w:val="sk-SK"/>
+        </w:rPr>
+        <w:t>use</w:t>
+      </w:r>
+      <w:proofErr w:type="spellEnd"/>
+      <w:r>
+        <w:rPr>
+          <w:lang w:val="sk-SK"/>
+        </w:rPr>
+        <w:t xml:space="preserve"> ADAM, </w:t>
+      </w:r>
+      <w:proofErr w:type="spellStart"/>
+      <w:r>
+        <w:rPr>
+          <w:lang w:val="sk-SK"/>
+        </w:rPr>
+        <w:t>which</w:t>
+      </w:r>
+      <w:proofErr w:type="spellEnd"/>
+      <w:r>
+        <w:rPr>
+          <w:lang w:val="sk-SK"/>
+        </w:rPr>
+        <w:t xml:space="preserve"> </w:t>
+      </w:r>
+      <w:proofErr w:type="spellStart"/>
+      <w:r>
+        <w:rPr>
+          <w:lang w:val="sk-SK"/>
+        </w:rPr>
+        <w:t>requires</w:t>
+      </w:r>
+      <w:proofErr w:type="spellEnd"/>
+      <w:r>
+        <w:rPr>
+          <w:lang w:val="sk-SK"/>
+        </w:rPr>
+        <w:t xml:space="preserve"> </w:t>
+      </w:r>
+      <w:proofErr w:type="spellStart"/>
+      <w:r>
+        <w:rPr>
+          <w:lang w:val="sk-SK"/>
+        </w:rPr>
+        <w:t>only</w:t>
+      </w:r>
+      <w:proofErr w:type="spellEnd"/>
+      <w:r>
+        <w:rPr>
+          <w:lang w:val="sk-SK"/>
+        </w:rPr>
+        <w:t xml:space="preserve"> </w:t>
+      </w:r>
+      <w:proofErr w:type="spellStart"/>
+      <w:r>
+        <w:rPr>
+          <w:lang w:val="sk-SK"/>
+        </w:rPr>
+        <w:t>learning_rate</w:t>
+      </w:r>
+      <w:proofErr w:type="spellEnd"/>
+      <w:r>
+        <w:rPr>
+          <w:lang w:val="sk-SK"/>
+        </w:rPr>
+        <w:t>.</w:t>
+      </w:r>
+      <w:r>
+        <w:rPr>
+          <w:lang w:val="sk-SK"/>
+        </w:rPr>
+        <w:br/>
+      </w:r>
+      <w:proofErr w:type="spellStart"/>
+      <w:r>
+        <w:rPr>
+          <w:lang w:val="sk-SK"/>
+        </w:rPr>
+        <w:t>The</w:t>
+      </w:r>
+      <w:proofErr w:type="spellEnd"/>
+      <w:r>
+        <w:rPr>
+          <w:lang w:val="sk-SK"/>
+        </w:rPr>
+        <w:t xml:space="preserve"> </w:t>
+      </w:r>
+      <w:proofErr w:type="spellStart"/>
+      <w:r>
+        <w:rPr>
+          <w:lang w:val="sk-SK"/>
+        </w:rPr>
+        <w:t>training</w:t>
+      </w:r>
+      <w:proofErr w:type="spellEnd"/>
+      <w:r>
+        <w:rPr>
+          <w:lang w:val="sk-SK"/>
+        </w:rPr>
+        <w:t xml:space="preserve"> </w:t>
+      </w:r>
+      <w:proofErr w:type="spellStart"/>
+      <w:r>
+        <w:rPr>
+          <w:lang w:val="sk-SK"/>
+        </w:rPr>
+        <w:t>process</w:t>
+      </w:r>
+      <w:proofErr w:type="spellEnd"/>
+      <w:r>
+        <w:rPr>
+          <w:lang w:val="sk-SK"/>
+        </w:rPr>
+        <w:t xml:space="preserve"> </w:t>
+      </w:r>
+      <w:proofErr w:type="spellStart"/>
+      <w:r>
+        <w:rPr>
+          <w:lang w:val="sk-SK"/>
+        </w:rPr>
+        <w:t>starts</w:t>
+      </w:r>
+      <w:proofErr w:type="spellEnd"/>
+      <w:r>
+        <w:rPr>
+          <w:lang w:val="sk-SK"/>
+        </w:rPr>
+        <w:t xml:space="preserve"> </w:t>
+      </w:r>
+      <w:proofErr w:type="spellStart"/>
+      <w:r>
+        <w:rPr>
+          <w:lang w:val="sk-SK"/>
+        </w:rPr>
+        <w:t>with</w:t>
+      </w:r>
+      <w:proofErr w:type="spellEnd"/>
+      <w:r>
+        <w:rPr>
+          <w:lang w:val="sk-SK"/>
+        </w:rPr>
+        <w:t xml:space="preserve"> </w:t>
+      </w:r>
+      <w:proofErr w:type="spellStart"/>
+      <w:r>
+        <w:rPr>
+          <w:lang w:val="sk-SK"/>
+        </w:rPr>
+        <w:t>defining</w:t>
+      </w:r>
+      <w:proofErr w:type="spellEnd"/>
+      <w:r>
+        <w:rPr>
+          <w:lang w:val="sk-SK"/>
+        </w:rPr>
+        <w:t xml:space="preserve"> </w:t>
+      </w:r>
+      <w:proofErr w:type="spellStart"/>
+      <w:r>
+        <w:rPr>
+          <w:lang w:val="sk-SK"/>
+        </w:rPr>
+        <w:t>the</w:t>
+      </w:r>
+      <w:proofErr w:type="spellEnd"/>
+      <w:r>
+        <w:rPr>
+          <w:lang w:val="sk-SK"/>
+        </w:rPr>
+        <w:t xml:space="preserve"> model and </w:t>
+      </w:r>
+      <w:proofErr w:type="spellStart"/>
+      <w:r>
+        <w:rPr>
+          <w:lang w:val="sk-SK"/>
+        </w:rPr>
+        <w:t>its</w:t>
+      </w:r>
+      <w:proofErr w:type="spellEnd"/>
+      <w:r>
+        <w:rPr>
+          <w:lang w:val="sk-SK"/>
+        </w:rPr>
+        <w:t xml:space="preserve"> </w:t>
+      </w:r>
+      <w:proofErr w:type="spellStart"/>
+      <w:r>
+        <w:rPr>
+          <w:lang w:val="sk-SK"/>
+        </w:rPr>
+        <w:t>layers</w:t>
+      </w:r>
+      <w:proofErr w:type="spellEnd"/>
+      <w:r>
+        <w:rPr>
+          <w:lang w:val="sk-SK"/>
+        </w:rPr>
+        <w:t xml:space="preserve"> in </w:t>
+      </w:r>
+      <w:proofErr w:type="spellStart"/>
+      <w:r>
+        <w:rPr>
+          <w:lang w:val="sk-SK"/>
+        </w:rPr>
+        <w:t>the</w:t>
+      </w:r>
+      <w:proofErr w:type="spellEnd"/>
+      <w:r>
+        <w:rPr>
+          <w:lang w:val="sk-SK"/>
+        </w:rPr>
+        <w:t xml:space="preserve"> </w:t>
+      </w:r>
+      <w:proofErr w:type="spellStart"/>
+      <w:r>
+        <w:rPr>
+          <w:lang w:val="sk-SK"/>
+        </w:rPr>
+        <w:t>code</w:t>
+      </w:r>
+      <w:proofErr w:type="spellEnd"/>
+      <w:r>
+        <w:rPr>
+          <w:lang w:val="sk-SK"/>
+        </w:rPr>
+        <w:t>.</w:t>
+      </w:r>
+      <w:r>
+        <w:rPr>
+          <w:lang w:val="sk-SK"/>
+        </w:rPr>
+        <w:br/>
+      </w:r>
+      <w:proofErr w:type="spellStart"/>
+      <w:r>
+        <w:rPr>
+          <w:lang w:val="sk-SK"/>
+        </w:rPr>
+        <w:t>For</w:t>
+      </w:r>
+      <w:proofErr w:type="spellEnd"/>
+      <w:r>
+        <w:rPr>
+          <w:lang w:val="sk-SK"/>
+        </w:rPr>
+        <w:t xml:space="preserve"> </w:t>
+      </w:r>
+      <w:proofErr w:type="spellStart"/>
+      <w:r>
+        <w:rPr>
+          <w:lang w:val="sk-SK"/>
+        </w:rPr>
+        <w:t>each</w:t>
+      </w:r>
+      <w:proofErr w:type="spellEnd"/>
+      <w:r>
+        <w:rPr>
+          <w:lang w:val="sk-SK"/>
+        </w:rPr>
+        <w:t xml:space="preserve"> epoch:</w:t>
+      </w:r>
+    </w:p>
+    <w:p>
+      <w:pPr>
+        <w:pStyle w:val="Bezriadkovania"/>
+        <w:numPr>
+          <w:ilvl w:val="0"/>
+          <w:numId w:val="9"/>
+        </w:numPr>
+        <w:rPr>
+          <w:lang w:val="sk-SK"/>
+        </w:rPr>
+      </w:pPr>
+      <w:r>
+        <w:rPr>
+          <w:lang w:val="sk-SK"/>
+        </w:rPr>
+        <w:t xml:space="preserve">I reset </w:t>
+      </w:r>
+      <w:proofErr w:type="spellStart"/>
+      <w:r>
+        <w:rPr>
+          <w:lang w:val="sk-SK"/>
+        </w:rPr>
+        <w:t>the</w:t>
+      </w:r>
+      <w:proofErr w:type="spellEnd"/>
+      <w:r>
+        <w:rPr>
+          <w:lang w:val="sk-SK"/>
+        </w:rPr>
+        <w:t xml:space="preserve"> </w:t>
+      </w:r>
+      <w:proofErr w:type="spellStart"/>
+      <w:r>
+        <w:rPr>
+          <w:lang w:val="sk-SK"/>
+        </w:rPr>
+        <w:t>gradients</w:t>
+      </w:r>
+      <w:proofErr w:type="spellEnd"/>
+      <w:r>
+        <w:rPr>
+          <w:lang w:val="sk-SK"/>
+        </w:rPr>
+        <w:t>.</w:t>
+      </w:r>
+    </w:p>
+    <w:p>
+      <w:pPr>
+        <w:pStyle w:val="Bezriadkovania"/>
+        <w:numPr>
+          <w:ilvl w:val="0"/>
+          <w:numId w:val="9"/>
+        </w:numPr>
+        <w:rPr>
+          <w:lang w:val="sk-SK"/>
+        </w:rPr>
+      </w:pPr>
+      <w:r>
+        <w:rPr>
+          <w:lang w:val="sk-SK"/>
+        </w:rPr>
+        <w:t xml:space="preserve">I </w:t>
+      </w:r>
+      <w:proofErr w:type="spellStart"/>
+      <w:r>
+        <w:rPr>
+          <w:lang w:val="sk-SK"/>
+        </w:rPr>
+        <w:t>compute</w:t>
+      </w:r>
+      <w:proofErr w:type="spellEnd"/>
+      <w:r>
+        <w:rPr>
+          <w:lang w:val="sk-SK"/>
+        </w:rPr>
+        <w:t xml:space="preserve"> </w:t>
+      </w:r>
+      <w:proofErr w:type="spellStart"/>
+      <w:r>
+        <w:rPr>
+          <w:lang w:val="sk-SK"/>
+        </w:rPr>
+        <w:t>the</w:t>
+      </w:r>
+      <w:proofErr w:type="spellEnd"/>
+      <w:r>
+        <w:rPr>
+          <w:lang w:val="sk-SK"/>
+        </w:rPr>
+        <w:t xml:space="preserve"> model output and </w:t>
+      </w:r>
+      <w:proofErr w:type="spellStart"/>
+      <w:r>
+        <w:rPr>
+          <w:lang w:val="sk-SK"/>
+        </w:rPr>
+        <w:t>the</w:t>
+      </w:r>
+      <w:proofErr w:type="spellEnd"/>
+      <w:r>
+        <w:rPr>
+          <w:lang w:val="sk-SK"/>
+        </w:rPr>
+        <w:t xml:space="preserve"> </w:t>
+      </w:r>
+      <w:proofErr w:type="spellStart"/>
+      <w:r>
+        <w:rPr>
+          <w:lang w:val="sk-SK"/>
+        </w:rPr>
+        <w:t>loss</w:t>
+      </w:r>
+      <w:proofErr w:type="spellEnd"/>
+      <w:r>
+        <w:rPr>
+          <w:lang w:val="sk-SK"/>
+        </w:rPr>
+        <w:t>.</w:t>
+      </w:r>
+    </w:p>
+    <w:p>
+      <w:pPr>
+        <w:pStyle w:val="Bezriadkovania"/>
+        <w:numPr>
+          <w:ilvl w:val="0"/>
+          <w:numId w:val="9"/>
+        </w:numPr>
+        <w:rPr>
+          <w:lang w:val="sk-SK"/>
+        </w:rPr>
+      </w:pPr>
+      <w:r>
+        <w:rPr>
+          <w:lang w:val="sk-SK"/>
+        </w:rPr>
+        <w:t xml:space="preserve">I </w:t>
+      </w:r>
+      <w:proofErr w:type="spellStart"/>
+      <w:r>
+        <w:rPr>
+          <w:lang w:val="sk-SK"/>
+        </w:rPr>
+        <w:t>perform</w:t>
+      </w:r>
+      <w:proofErr w:type="spellEnd"/>
+      <w:r>
+        <w:rPr>
+          <w:lang w:val="sk-SK"/>
+        </w:rPr>
+        <w:t xml:space="preserve"> </w:t>
+      </w:r>
+      <w:proofErr w:type="spellStart"/>
+      <w:r>
+        <w:rPr>
+          <w:lang w:val="sk-SK"/>
+        </w:rPr>
+        <w:t>backpropagation</w:t>
+      </w:r>
+      <w:proofErr w:type="spellEnd"/>
+      <w:r>
+        <w:rPr>
+          <w:lang w:val="sk-SK"/>
+        </w:rPr>
+        <w:t xml:space="preserve"> </w:t>
+      </w:r>
+      <w:proofErr w:type="spellStart"/>
+      <w:r>
+        <w:rPr>
+          <w:lang w:val="sk-SK"/>
+        </w:rPr>
+        <w:t>using</w:t>
+      </w:r>
+      <w:proofErr w:type="spellEnd"/>
+      <w:r>
+        <w:rPr>
+          <w:lang w:val="sk-SK"/>
+        </w:rPr>
+        <w:t xml:space="preserve"> </w:t>
+      </w:r>
+      <w:proofErr w:type="spellStart"/>
+      <w:r>
+        <w:rPr>
+          <w:lang w:val="sk-SK"/>
+        </w:rPr>
+        <w:t>the</w:t>
+      </w:r>
+      <w:proofErr w:type="spellEnd"/>
+      <w:r>
+        <w:rPr>
+          <w:lang w:val="sk-SK"/>
+        </w:rPr>
+        <w:t xml:space="preserve"> </w:t>
+      </w:r>
+      <w:proofErr w:type="spellStart"/>
+      <w:r>
+        <w:rPr>
+          <w:lang w:val="sk-SK"/>
+        </w:rPr>
+        <w:t>loss</w:t>
+      </w:r>
+      <w:proofErr w:type="spellEnd"/>
+      <w:r>
+        <w:rPr>
+          <w:lang w:val="sk-SK"/>
+        </w:rPr>
+        <w:t xml:space="preserve"> </w:t>
+      </w:r>
+      <w:proofErr w:type="spellStart"/>
+      <w:r>
+        <w:rPr>
+          <w:lang w:val="sk-SK"/>
+        </w:rPr>
+        <w:t>function</w:t>
+      </w:r>
+      <w:proofErr w:type="spellEnd"/>
+      <w:r>
+        <w:rPr>
+          <w:lang w:val="sk-SK"/>
+        </w:rPr>
+        <w:t>.</w:t>
+      </w:r>
+    </w:p>
+    <w:p>
+      <w:pPr>
+        <w:pStyle w:val="Bezriadkovania"/>
+        <w:numPr>
+          <w:ilvl w:val="0"/>
+          <w:numId w:val="9"/>
+        </w:numPr>
+        <w:rPr>
+          <w:lang w:val="sk-SK"/>
+        </w:rPr>
+      </w:pPr>
+      <w:r>
+        <w:rPr>
+          <w:lang w:val="sk-SK"/>
+        </w:rPr>
+        <w:t xml:space="preserve">I update </w:t>
+      </w:r>
+      <w:proofErr w:type="spellStart"/>
+      <w:r>
+        <w:rPr>
+          <w:lang w:val="sk-SK"/>
+        </w:rPr>
+        <w:t>the</w:t>
+      </w:r>
+      <w:proofErr w:type="spellEnd"/>
+      <w:r>
+        <w:rPr>
+          <w:lang w:val="sk-SK"/>
+        </w:rPr>
+        <w:t xml:space="preserve"> </w:t>
+      </w:r>
+      <w:proofErr w:type="spellStart"/>
+      <w:r>
+        <w:rPr>
+          <w:lang w:val="sk-SK"/>
+        </w:rPr>
+        <w:t>linear</w:t>
+      </w:r>
+      <w:proofErr w:type="spellEnd"/>
+      <w:r>
+        <w:rPr>
+          <w:lang w:val="sk-SK"/>
+        </w:rPr>
+        <w:t xml:space="preserve"> </w:t>
+      </w:r>
+      <w:proofErr w:type="spellStart"/>
+      <w:r>
+        <w:rPr>
+          <w:lang w:val="sk-SK"/>
+        </w:rPr>
+        <w:t>layer</w:t>
+      </w:r>
+      <w:proofErr w:type="spellEnd"/>
+      <w:r>
+        <w:rPr>
+          <w:lang w:val="sk-SK"/>
+        </w:rPr>
+        <w:t xml:space="preserve"> </w:t>
+      </w:r>
+      <w:proofErr w:type="spellStart"/>
+      <w:r>
+        <w:rPr>
+          <w:lang w:val="sk-SK"/>
+        </w:rPr>
+        <w:t>weights</w:t>
+      </w:r>
+      <w:proofErr w:type="spellEnd"/>
+      <w:r>
+        <w:rPr>
+          <w:lang w:val="sk-SK"/>
+        </w:rPr>
+        <w:t xml:space="preserve"> </w:t>
+      </w:r>
+      <w:proofErr w:type="spellStart"/>
+      <w:r>
+        <w:rPr>
+          <w:lang w:val="sk-SK"/>
+        </w:rPr>
+        <w:t>using</w:t>
+      </w:r>
+      <w:proofErr w:type="spellEnd"/>
+      <w:r>
+        <w:rPr>
+          <w:lang w:val="sk-SK"/>
+        </w:rPr>
+        <w:t xml:space="preserve"> </w:t>
+      </w:r>
+      <w:proofErr w:type="spellStart"/>
+      <w:r>
+        <w:rPr>
+          <w:lang w:val="sk-SK"/>
+        </w:rPr>
+        <w:t>the</w:t>
+      </w:r>
+      <w:proofErr w:type="spellEnd"/>
+      <w:r>
+        <w:rPr>
+          <w:lang w:val="sk-SK"/>
+        </w:rPr>
+        <w:t xml:space="preserve"> </w:t>
+      </w:r>
+      <w:proofErr w:type="spellStart"/>
+      <w:r>
+        <w:rPr>
+          <w:lang w:val="sk-SK"/>
+        </w:rPr>
+        <w:t>selected</w:t>
+      </w:r>
+      <w:proofErr w:type="spellEnd"/>
+      <w:r>
+        <w:rPr>
+          <w:lang w:val="sk-SK"/>
+        </w:rPr>
+        <w:t xml:space="preserve"> </w:t>
+      </w:r>
+      <w:proofErr w:type="spellStart"/>
+      <w:r>
+        <w:rPr>
+          <w:lang w:val="sk-SK"/>
+        </w:rPr>
+        <w:t>optimizer</w:t>
+      </w:r>
+      <w:proofErr w:type="spellEnd"/>
+      <w:r>
+        <w:rPr>
+          <w:lang w:val="sk-SK"/>
+        </w:rPr>
+        <w:t xml:space="preserve"> (SGD/SGD </w:t>
+      </w:r>
+      <w:proofErr w:type="spellStart"/>
+      <w:r>
+        <w:rPr>
+          <w:lang w:val="sk-SK"/>
+        </w:rPr>
+        <w:t>with</w:t>
+      </w:r>
+      <w:proofErr w:type="spellEnd"/>
+      <w:r>
+        <w:rPr>
+          <w:lang w:val="sk-SK"/>
+        </w:rPr>
+        <w:t xml:space="preserve"> </w:t>
+      </w:r>
+      <w:proofErr w:type="spellStart"/>
+      <w:r>
+        <w:rPr>
+          <w:lang w:val="sk-SK"/>
+        </w:rPr>
+        <w:t>momentum</w:t>
+      </w:r>
+      <w:proofErr w:type="spellEnd"/>
+      <w:r>
+        <w:rPr>
+          <w:lang w:val="sk-SK"/>
+        </w:rPr>
+        <w:t>/ADAM).</w:t>
+      </w:r>
+    </w:p>
+    <w:p>
+      <w:pPr>
+        <w:rPr>
+          <w:lang w:val="sk-SK"/>
+        </w:rPr>
+      </w:pPr>
+      <w:proofErr w:type="spellStart"/>
+      <w:r>
+        <w:rPr>
+          <w:lang w:val="sk-SK"/>
+        </w:rPr>
+        <w:t>The</w:t>
+      </w:r>
+      <w:proofErr w:type="spellEnd"/>
+      <w:r>
+        <w:rPr>
+          <w:lang w:val="sk-SK"/>
+        </w:rPr>
+        <w:t xml:space="preserve"> model output </w:t>
+      </w:r>
+      <w:proofErr w:type="spellStart"/>
+      <w:r>
+        <w:rPr>
+          <w:lang w:val="sk-SK"/>
+        </w:rPr>
+        <w:t>is</w:t>
+      </w:r>
+      <w:proofErr w:type="spellEnd"/>
+      <w:r>
+        <w:rPr>
+          <w:lang w:val="sk-SK"/>
+        </w:rPr>
+        <w:t xml:space="preserve"> </w:t>
+      </w:r>
+      <w:proofErr w:type="spellStart"/>
+      <w:r>
+        <w:rPr>
+          <w:lang w:val="sk-SK"/>
+        </w:rPr>
+        <w:t>always</w:t>
+      </w:r>
+      <w:proofErr w:type="spellEnd"/>
+      <w:r>
+        <w:rPr>
+          <w:lang w:val="sk-SK"/>
+        </w:rPr>
+        <w:t xml:space="preserve"> </w:t>
+      </w:r>
+      <w:proofErr w:type="spellStart"/>
+      <w:r>
+        <w:rPr>
+          <w:lang w:val="sk-SK"/>
+        </w:rPr>
+        <w:t>given</w:t>
+      </w:r>
+      <w:proofErr w:type="spellEnd"/>
+      <w:r>
+        <w:rPr>
+          <w:lang w:val="sk-SK"/>
+        </w:rPr>
+        <w:t xml:space="preserve"> as </w:t>
+      </w:r>
+      <w:proofErr w:type="spellStart"/>
+      <w:r>
+        <w:rPr>
+          <w:lang w:val="sk-SK"/>
+        </w:rPr>
+        <w:t>probabilities</w:t>
+      </w:r>
+      <w:proofErr w:type="spellEnd"/>
+      <w:r>
+        <w:rPr>
+          <w:lang w:val="sk-SK"/>
+        </w:rPr>
+        <w:t xml:space="preserve"> </w:t>
+      </w:r>
+      <w:proofErr w:type="spellStart"/>
+      <w:r>
+        <w:rPr>
+          <w:lang w:val="sk-SK"/>
+        </w:rPr>
+        <w:t>for</w:t>
+      </w:r>
+      <w:proofErr w:type="spellEnd"/>
+      <w:r>
+        <w:rPr>
+          <w:lang w:val="sk-SK"/>
+        </w:rPr>
+        <w:t xml:space="preserve"> </w:t>
+      </w:r>
+      <w:proofErr w:type="spellStart"/>
+      <w:r>
+        <w:rPr>
+          <w:lang w:val="sk-SK"/>
+        </w:rPr>
+        <w:t>each</w:t>
+      </w:r>
+      <w:proofErr w:type="spellEnd"/>
+      <w:r>
+        <w:rPr>
+          <w:lang w:val="sk-SK"/>
+        </w:rPr>
+        <w:t xml:space="preserve"> </w:t>
+      </w:r>
+      <w:proofErr w:type="spellStart"/>
+      <w:r>
+        <w:rPr>
+          <w:lang w:val="sk-SK"/>
+        </w:rPr>
+        <w:t>digit</w:t>
+      </w:r>
+      <w:proofErr w:type="spellEnd"/>
+      <w:r>
+        <w:rPr>
+          <w:lang w:val="sk-SK"/>
+        </w:rPr>
+        <w:t>.</w:t>
+      </w:r>
+      <w:r>
+        <w:rPr>
+          <w:lang w:val="sk-SK"/>
+        </w:rPr>
+        <w:br/>
+      </w:r>
+      <w:proofErr w:type="spellStart"/>
+      <w:r>
+        <w:rPr>
+          <w:lang w:val="sk-SK"/>
+        </w:rPr>
+        <w:t>For</w:t>
+      </w:r>
+      <w:proofErr w:type="spellEnd"/>
+      <w:r>
+        <w:rPr>
+          <w:lang w:val="sk-SK"/>
+        </w:rPr>
+        <w:t xml:space="preserve"> </w:t>
+      </w:r>
+      <w:proofErr w:type="spellStart"/>
+      <w:r>
+        <w:rPr>
+          <w:lang w:val="sk-SK"/>
+        </w:rPr>
+        <w:t>every</w:t>
+      </w:r>
+      <w:proofErr w:type="spellEnd"/>
+      <w:r>
+        <w:rPr>
+          <w:lang w:val="sk-SK"/>
+        </w:rPr>
+        <w:t xml:space="preserve"> epoch, </w:t>
+      </w:r>
+      <w:proofErr w:type="spellStart"/>
+      <w:r>
+        <w:rPr>
+          <w:lang w:val="sk-SK"/>
+        </w:rPr>
+        <w:t>the</w:t>
+      </w:r>
+      <w:proofErr w:type="spellEnd"/>
+      <w:r>
+        <w:rPr>
+          <w:lang w:val="sk-SK"/>
+        </w:rPr>
+        <w:t xml:space="preserve"> program </w:t>
+      </w:r>
+      <w:proofErr w:type="spellStart"/>
+      <w:r>
+        <w:rPr>
+          <w:lang w:val="sk-SK"/>
+        </w:rPr>
+        <w:t>stores</w:t>
+      </w:r>
+      <w:proofErr w:type="spellEnd"/>
+      <w:r>
+        <w:rPr>
+          <w:lang w:val="sk-SK"/>
+        </w:rPr>
+        <w:t xml:space="preserve"> </w:t>
+      </w:r>
+      <w:proofErr w:type="spellStart"/>
+      <w:r>
+        <w:rPr>
+          <w:lang w:val="sk-SK"/>
+        </w:rPr>
+        <w:t>the</w:t>
+      </w:r>
+      <w:proofErr w:type="spellEnd"/>
+      <w:r>
+        <w:rPr>
+          <w:lang w:val="sk-SK"/>
+        </w:rPr>
+        <w:t xml:space="preserve"> </w:t>
+      </w:r>
+      <w:proofErr w:type="spellStart"/>
+      <w:r>
+        <w:rPr>
+          <w:lang w:val="sk-SK"/>
+        </w:rPr>
+        <w:t>training</w:t>
+      </w:r>
+      <w:proofErr w:type="spellEnd"/>
+      <w:r>
+        <w:rPr>
+          <w:lang w:val="sk-SK"/>
+        </w:rPr>
+        <w:t xml:space="preserve"> </w:t>
+      </w:r>
+      <w:proofErr w:type="spellStart"/>
+      <w:r>
+        <w:rPr>
+          <w:lang w:val="sk-SK"/>
+        </w:rPr>
+        <w:t>loss</w:t>
+      </w:r>
+      <w:proofErr w:type="spellEnd"/>
+      <w:r>
+        <w:rPr>
+          <w:lang w:val="sk-SK"/>
+        </w:rPr>
+        <w:t xml:space="preserve">. </w:t>
+      </w:r>
+      <w:proofErr w:type="spellStart"/>
+      <w:r>
+        <w:rPr>
+          <w:lang w:val="sk-SK"/>
+        </w:rPr>
+        <w:t>After</w:t>
+      </w:r>
+      <w:proofErr w:type="spellEnd"/>
+      <w:r>
+        <w:rPr>
+          <w:lang w:val="sk-SK"/>
+        </w:rPr>
+        <w:t xml:space="preserve"> </w:t>
+      </w:r>
+      <w:proofErr w:type="spellStart"/>
+      <w:r>
+        <w:rPr>
+          <w:lang w:val="sk-SK"/>
+        </w:rPr>
+        <w:t>processing</w:t>
+      </w:r>
+      <w:proofErr w:type="spellEnd"/>
+      <w:r>
+        <w:rPr>
+          <w:lang w:val="sk-SK"/>
+        </w:rPr>
+        <w:t xml:space="preserve"> </w:t>
+      </w:r>
+      <w:proofErr w:type="spellStart"/>
+      <w:r>
+        <w:rPr>
+          <w:lang w:val="sk-SK"/>
+        </w:rPr>
+        <w:t>all</w:t>
+      </w:r>
+      <w:proofErr w:type="spellEnd"/>
+      <w:r>
+        <w:rPr>
+          <w:lang w:val="sk-SK"/>
+        </w:rPr>
+        <w:t xml:space="preserve"> </w:t>
+      </w:r>
+      <w:proofErr w:type="spellStart"/>
+      <w:r>
+        <w:rPr>
+          <w:lang w:val="sk-SK"/>
+        </w:rPr>
+        <w:t>images</w:t>
+      </w:r>
+      <w:proofErr w:type="spellEnd"/>
+      <w:r>
+        <w:rPr>
+          <w:lang w:val="sk-SK"/>
+        </w:rPr>
+        <w:t xml:space="preserve"> in </w:t>
+      </w:r>
+      <w:proofErr w:type="spellStart"/>
+      <w:r>
+        <w:rPr>
+          <w:lang w:val="sk-SK"/>
+        </w:rPr>
+        <w:t>the</w:t>
+      </w:r>
+      <w:proofErr w:type="spellEnd"/>
+      <w:r>
+        <w:rPr>
+          <w:lang w:val="sk-SK"/>
+        </w:rPr>
+        <w:t xml:space="preserve"> </w:t>
+      </w:r>
+      <w:proofErr w:type="spellStart"/>
+      <w:r>
+        <w:rPr>
+          <w:lang w:val="sk-SK"/>
+        </w:rPr>
+        <w:t>dataset</w:t>
+      </w:r>
+      <w:proofErr w:type="spellEnd"/>
+      <w:r>
+        <w:rPr>
+          <w:lang w:val="sk-SK"/>
+        </w:rPr>
         <w:t xml:space="preserve">, </w:t>
       </w:r>
       <w:proofErr w:type="spellStart"/>
       <w:r>
-        <w:t>druhá</w:t>
-      </w:r>
-      <w:proofErr w:type="spellEnd"/>
-      <w:r>
-        <w:t xml:space="preserve"> </w:t>
-      </w:r>
-      <w:proofErr w:type="spellStart"/>
-      <w:r>
-        <w:t>na</w:t>
-      </w:r>
-      <w:proofErr w:type="spellEnd"/>
-      <w:r>
-        <w:t xml:space="preserve"> </w:t>
-      </w:r>
-      <w:proofErr w:type="spellStart"/>
-      <w:r>
-        <w:t>jeho</w:t>
-      </w:r>
-      <w:proofErr w:type="spellEnd"/>
-      <w:r>
-        <w:t xml:space="preserve"> </w:t>
-      </w:r>
-      <w:proofErr w:type="spellStart"/>
-      <w:r>
-        <w:t>testovanie</w:t>
-      </w:r>
-      <w:proofErr w:type="spellEnd"/>
-      <w:r>
+        <w:rPr>
+          <w:lang w:val="sk-SK"/>
+        </w:rPr>
+        <w:t>it</w:t>
+      </w:r>
+      <w:proofErr w:type="spellEnd"/>
+      <w:r>
+        <w:rPr>
+          <w:lang w:val="sk-SK"/>
+        </w:rPr>
+        <w:t xml:space="preserve"> </w:t>
+      </w:r>
+      <w:proofErr w:type="spellStart"/>
+      <w:r>
+        <w:rPr>
+          <w:lang w:val="sk-SK"/>
+        </w:rPr>
+        <w:t>evaluates</w:t>
+      </w:r>
+      <w:proofErr w:type="spellEnd"/>
+      <w:r>
+        <w:rPr>
+          <w:lang w:val="sk-SK"/>
+        </w:rPr>
+        <w:t xml:space="preserve"> </w:t>
+      </w:r>
+      <w:proofErr w:type="spellStart"/>
+      <w:r>
+        <w:rPr>
+          <w:lang w:val="sk-SK"/>
+        </w:rPr>
+        <w:t>the</w:t>
+      </w:r>
+      <w:proofErr w:type="spellEnd"/>
+      <w:r>
+        <w:rPr>
+          <w:lang w:val="sk-SK"/>
+        </w:rPr>
+        <w:t xml:space="preserve"> model </w:t>
+      </w:r>
+      <w:proofErr w:type="spellStart"/>
+      <w:r>
+        <w:rPr>
+          <w:lang w:val="sk-SK"/>
+        </w:rPr>
+        <w:t>using</w:t>
+      </w:r>
+      <w:proofErr w:type="spellEnd"/>
+      <w:r>
+        <w:rPr>
+          <w:lang w:val="sk-SK"/>
+        </w:rPr>
+        <w:t xml:space="preserve"> </w:t>
+      </w:r>
+      <w:proofErr w:type="spellStart"/>
+      <w:r>
+        <w:rPr>
+          <w:lang w:val="sk-SK"/>
+        </w:rPr>
+        <w:t>the</w:t>
+      </w:r>
+      <w:proofErr w:type="spellEnd"/>
+      <w:r>
+        <w:rPr>
+          <w:lang w:val="sk-SK"/>
+        </w:rPr>
+        <w:t xml:space="preserve"> test set, </w:t>
+      </w:r>
+      <w:proofErr w:type="spellStart"/>
+      <w:r>
+        <w:rPr>
+          <w:lang w:val="sk-SK"/>
+        </w:rPr>
+        <w:t>storing</w:t>
+      </w:r>
+      <w:proofErr w:type="spellEnd"/>
+      <w:r>
+        <w:rPr>
+          <w:lang w:val="sk-SK"/>
+        </w:rPr>
+        <w:t xml:space="preserve"> </w:t>
+      </w:r>
+      <w:proofErr w:type="spellStart"/>
+      <w:r>
+        <w:rPr>
+          <w:lang w:val="sk-SK"/>
+        </w:rPr>
+        <w:t>the</w:t>
+      </w:r>
+      <w:proofErr w:type="spellEnd"/>
+      <w:r>
+        <w:rPr>
+          <w:lang w:val="sk-SK"/>
+        </w:rPr>
+        <w:t xml:space="preserve"> </w:t>
+      </w:r>
+      <w:proofErr w:type="spellStart"/>
+      <w:r>
+        <w:rPr>
+          <w:lang w:val="sk-SK"/>
+        </w:rPr>
+        <w:t>accuracy</w:t>
+      </w:r>
+      <w:proofErr w:type="spellEnd"/>
+      <w:r>
+        <w:rPr>
+          <w:lang w:val="sk-SK"/>
+        </w:rPr>
+        <w:t xml:space="preserve"> of </w:t>
+      </w:r>
+      <w:proofErr w:type="spellStart"/>
+      <w:r>
+        <w:rPr>
+          <w:lang w:val="sk-SK"/>
+        </w:rPr>
+        <w:t>correct</w:t>
+      </w:r>
+      <w:proofErr w:type="spellEnd"/>
+      <w:r>
+        <w:rPr>
+          <w:lang w:val="sk-SK"/>
+        </w:rPr>
+        <w:t xml:space="preserve"> </w:t>
+      </w:r>
+      <w:proofErr w:type="spellStart"/>
+      <w:r>
+        <w:rPr>
+          <w:lang w:val="sk-SK"/>
+        </w:rPr>
+        <w:t>predictions</w:t>
+      </w:r>
+      <w:proofErr w:type="spellEnd"/>
+      <w:r>
+        <w:rPr>
+          <w:lang w:val="sk-SK"/>
+        </w:rPr>
+        <w:t xml:space="preserve"> and </w:t>
+      </w:r>
+      <w:proofErr w:type="spellStart"/>
+      <w:r>
+        <w:rPr>
+          <w:lang w:val="sk-SK"/>
+        </w:rPr>
+        <w:t>the</w:t>
+      </w:r>
+      <w:proofErr w:type="spellEnd"/>
+      <w:r>
+        <w:rPr>
+          <w:lang w:val="sk-SK"/>
+        </w:rPr>
+        <w:t xml:space="preserve"> test </w:t>
+      </w:r>
+      <w:proofErr w:type="spellStart"/>
+      <w:r>
+        <w:rPr>
+          <w:lang w:val="sk-SK"/>
+        </w:rPr>
+        <w:lastRenderedPageBreak/>
+        <w:t>error</w:t>
+      </w:r>
+      <w:proofErr w:type="spellEnd"/>
+      <w:r>
+        <w:rPr>
+          <w:lang w:val="sk-SK"/>
+        </w:rPr>
+        <w:t xml:space="preserve">. </w:t>
+      </w:r>
+      <w:proofErr w:type="spellStart"/>
+      <w:r>
+        <w:rPr>
+          <w:lang w:val="sk-SK"/>
+        </w:rPr>
+        <w:t>These</w:t>
+      </w:r>
+      <w:proofErr w:type="spellEnd"/>
+      <w:r>
+        <w:rPr>
+          <w:lang w:val="sk-SK"/>
+        </w:rPr>
+        <w:t xml:space="preserve"> </w:t>
+      </w:r>
+      <w:proofErr w:type="spellStart"/>
+      <w:r>
+        <w:rPr>
+          <w:lang w:val="sk-SK"/>
+        </w:rPr>
+        <w:t>results</w:t>
+      </w:r>
+      <w:proofErr w:type="spellEnd"/>
+      <w:r>
+        <w:rPr>
+          <w:lang w:val="sk-SK"/>
+        </w:rPr>
+        <w:t xml:space="preserve"> are </w:t>
+      </w:r>
+      <w:proofErr w:type="spellStart"/>
+      <w:r>
+        <w:rPr>
+          <w:lang w:val="sk-SK"/>
+        </w:rPr>
+        <w:t>visualized</w:t>
+      </w:r>
+      <w:proofErr w:type="spellEnd"/>
+      <w:r>
+        <w:rPr>
+          <w:lang w:val="sk-SK"/>
+        </w:rPr>
+        <w:t xml:space="preserve"> in </w:t>
+      </w:r>
+      <w:proofErr w:type="spellStart"/>
+      <w:r>
+        <w:rPr>
+          <w:lang w:val="sk-SK"/>
+        </w:rPr>
+        <w:t>graphs</w:t>
+      </w:r>
+      <w:proofErr w:type="spellEnd"/>
+      <w:r>
+        <w:rPr>
+          <w:lang w:val="sk-SK"/>
+        </w:rPr>
+        <w:t xml:space="preserve"> at </w:t>
+      </w:r>
+      <w:proofErr w:type="spellStart"/>
+      <w:r>
+        <w:rPr>
+          <w:lang w:val="sk-SK"/>
+        </w:rPr>
+        <w:t>the</w:t>
+      </w:r>
+      <w:proofErr w:type="spellEnd"/>
+      <w:r>
+        <w:rPr>
+          <w:lang w:val="sk-SK"/>
+        </w:rPr>
+        <w:t xml:space="preserve"> end, and </w:t>
+      </w:r>
+      <w:proofErr w:type="spellStart"/>
+      <w:r>
+        <w:rPr>
+          <w:lang w:val="sk-SK"/>
+        </w:rPr>
+        <w:t>the</w:t>
+      </w:r>
+      <w:proofErr w:type="spellEnd"/>
+      <w:r>
+        <w:rPr>
+          <w:lang w:val="sk-SK"/>
+        </w:rPr>
+        <w:t xml:space="preserve"> </w:t>
+      </w:r>
+      <w:proofErr w:type="spellStart"/>
+      <w:r>
+        <w:rPr>
+          <w:lang w:val="sk-SK"/>
+        </w:rPr>
+        <w:t>model’s</w:t>
+      </w:r>
+      <w:proofErr w:type="spellEnd"/>
+      <w:r>
+        <w:rPr>
+          <w:lang w:val="sk-SK"/>
+        </w:rPr>
+        <w:t xml:space="preserve"> </w:t>
+      </w:r>
+      <w:proofErr w:type="spellStart"/>
+      <w:r>
+        <w:rPr>
+          <w:lang w:val="sk-SK"/>
+        </w:rPr>
+        <w:t>accuracy</w:t>
+      </w:r>
+      <w:proofErr w:type="spellEnd"/>
+      <w:r>
+        <w:rPr>
+          <w:lang w:val="sk-SK"/>
+        </w:rPr>
+        <w:t xml:space="preserve"> </w:t>
+      </w:r>
+      <w:proofErr w:type="spellStart"/>
+      <w:r>
+        <w:rPr>
+          <w:lang w:val="sk-SK"/>
+        </w:rPr>
+        <w:t>is</w:t>
+      </w:r>
+      <w:proofErr w:type="spellEnd"/>
+      <w:r>
+        <w:rPr>
+          <w:lang w:val="sk-SK"/>
+        </w:rPr>
+        <w:t xml:space="preserve"> </w:t>
+      </w:r>
+      <w:proofErr w:type="spellStart"/>
+      <w:r>
+        <w:rPr>
+          <w:lang w:val="sk-SK"/>
+        </w:rPr>
+        <w:t>further</w:t>
+      </w:r>
+      <w:proofErr w:type="spellEnd"/>
+      <w:r>
+        <w:rPr>
+          <w:lang w:val="sk-SK"/>
+        </w:rPr>
+        <w:t xml:space="preserve"> </w:t>
+      </w:r>
+      <w:proofErr w:type="spellStart"/>
+      <w:r>
+        <w:rPr>
+          <w:lang w:val="sk-SK"/>
+        </w:rPr>
+        <w:t>analyzed</w:t>
+      </w:r>
+      <w:proofErr w:type="spellEnd"/>
+      <w:r>
+        <w:rPr>
+          <w:lang w:val="sk-SK"/>
+        </w:rPr>
+        <w:t xml:space="preserve"> </w:t>
+      </w:r>
+      <w:proofErr w:type="spellStart"/>
+      <w:r>
+        <w:rPr>
+          <w:lang w:val="sk-SK"/>
+        </w:rPr>
+        <w:t>using</w:t>
+      </w:r>
+      <w:proofErr w:type="spellEnd"/>
+      <w:r>
+        <w:rPr>
+          <w:lang w:val="sk-SK"/>
+        </w:rPr>
+        <w:t xml:space="preserve"> a </w:t>
+      </w:r>
+      <w:proofErr w:type="spellStart"/>
+      <w:r>
+        <w:rPr>
+          <w:lang w:val="sk-SK"/>
+        </w:rPr>
+        <w:t>confusion</w:t>
+      </w:r>
+      <w:proofErr w:type="spellEnd"/>
+      <w:r>
+        <w:rPr>
+          <w:lang w:val="sk-SK"/>
+        </w:rPr>
+        <w:t xml:space="preserve"> </w:t>
+      </w:r>
+      <w:proofErr w:type="spellStart"/>
+      <w:r>
+        <w:rPr>
+          <w:lang w:val="sk-SK"/>
+        </w:rPr>
+        <w:t>matrix</w:t>
+      </w:r>
+      <w:proofErr w:type="spellEnd"/>
+      <w:r>
+        <w:rPr>
+          <w:lang w:val="sk-SK"/>
+        </w:rPr>
         <w:t>.</w:t>
       </w:r>
-      <w:r>
-        <w:br/>
-      </w:r>
-      <w:proofErr w:type="spellStart"/>
-      <w:r>
-        <w:t>Ďalej</w:t>
-      </w:r>
-      <w:proofErr w:type="spellEnd"/>
-      <w:r>
-        <w:t xml:space="preserve"> </w:t>
-      </w:r>
-      <w:proofErr w:type="spellStart"/>
-      <w:r>
-        <w:t>si</w:t>
-      </w:r>
-      <w:proofErr w:type="spellEnd"/>
-      <w:r>
-        <w:t xml:space="preserve"> </w:t>
-      </w:r>
-      <w:proofErr w:type="spellStart"/>
-      <w:r>
-        <w:t>rozdelím</w:t>
-      </w:r>
-      <w:proofErr w:type="spellEnd"/>
-      <w:r>
-        <w:t xml:space="preserve"> dataset do </w:t>
-      </w:r>
-      <w:proofErr w:type="spellStart"/>
-      <w:r>
-        <w:t>batchov</w:t>
-      </w:r>
-      <w:proofErr w:type="spellEnd"/>
-      <w:r>
-        <w:t xml:space="preserve">, </w:t>
-      </w:r>
-      <w:proofErr w:type="spellStart"/>
-      <w:r>
-        <w:t>ktoré</w:t>
-      </w:r>
-      <w:proofErr w:type="spellEnd"/>
-      <w:r>
-        <w:t xml:space="preserve"> </w:t>
-      </w:r>
-      <w:proofErr w:type="spellStart"/>
-      <w:r>
-        <w:t>budú</w:t>
-      </w:r>
-      <w:proofErr w:type="spellEnd"/>
-      <w:r>
-        <w:t xml:space="preserve"> v </w:t>
-      </w:r>
-      <w:proofErr w:type="spellStart"/>
-      <w:r>
-        <w:t>train_loaderi</w:t>
-      </w:r>
-      <w:proofErr w:type="spellEnd"/>
-      <w:r>
-        <w:t xml:space="preserve"> a </w:t>
-      </w:r>
-      <w:proofErr w:type="spellStart"/>
-      <w:r>
-        <w:t>test_loaderi</w:t>
-      </w:r>
-      <w:proofErr w:type="spellEnd"/>
-      <w:r>
-        <w:t xml:space="preserve">, </w:t>
-      </w:r>
-      <w:proofErr w:type="spellStart"/>
-      <w:r>
-        <w:t>tieto</w:t>
-      </w:r>
-      <w:proofErr w:type="spellEnd"/>
-      <w:r>
-        <w:t xml:space="preserve"> </w:t>
-      </w:r>
-      <w:proofErr w:type="spellStart"/>
-      <w:r>
-        <w:t>loadery</w:t>
-      </w:r>
-      <w:proofErr w:type="spellEnd"/>
-      <w:r>
-        <w:t xml:space="preserve"> </w:t>
-      </w:r>
-      <w:proofErr w:type="spellStart"/>
-      <w:r>
-        <w:t>budú</w:t>
-      </w:r>
-      <w:proofErr w:type="spellEnd"/>
-      <w:r>
-        <w:t xml:space="preserve"> </w:t>
-      </w:r>
-      <w:proofErr w:type="spellStart"/>
-      <w:r>
-        <w:t>slúžiť</w:t>
-      </w:r>
-      <w:proofErr w:type="spellEnd"/>
-      <w:r>
-        <w:t xml:space="preserve"> </w:t>
-      </w:r>
-      <w:proofErr w:type="spellStart"/>
-      <w:r>
-        <w:t>na</w:t>
-      </w:r>
-      <w:proofErr w:type="spellEnd"/>
-      <w:r>
-        <w:t xml:space="preserve"> </w:t>
-      </w:r>
-      <w:proofErr w:type="spellStart"/>
-      <w:r>
-        <w:t>testovanie</w:t>
-      </w:r>
-      <w:proofErr w:type="spellEnd"/>
-      <w:r>
-        <w:t xml:space="preserve"> a </w:t>
-      </w:r>
-      <w:proofErr w:type="spellStart"/>
-      <w:r>
-        <w:t>trénovanie</w:t>
-      </w:r>
-      <w:proofErr w:type="spellEnd"/>
-      <w:r>
-        <w:t xml:space="preserve"> </w:t>
-      </w:r>
-      <w:proofErr w:type="spellStart"/>
-      <w:r>
-        <w:t>modelu</w:t>
-      </w:r>
-      <w:proofErr w:type="spellEnd"/>
-      <w:r>
-        <w:t>.</w:t>
-      </w:r>
-      <w:r>
-        <w:br/>
-      </w:r>
-      <w:proofErr w:type="spellStart"/>
-      <w:r>
-        <w:t>Nasledovne</w:t>
-      </w:r>
-      <w:proofErr w:type="spellEnd"/>
-      <w:r>
-        <w:t xml:space="preserve"> </w:t>
-      </w:r>
-      <w:proofErr w:type="spellStart"/>
-      <w:r>
-        <w:t>začne</w:t>
-      </w:r>
-      <w:proofErr w:type="spellEnd"/>
-      <w:r>
-        <w:t xml:space="preserve"> </w:t>
-      </w:r>
-      <w:proofErr w:type="spellStart"/>
-      <w:r>
-        <w:t>proces</w:t>
-      </w:r>
-      <w:proofErr w:type="spellEnd"/>
-      <w:r>
-        <w:t xml:space="preserve"> </w:t>
-      </w:r>
-      <w:proofErr w:type="spellStart"/>
-      <w:r>
-        <w:t>trénovania</w:t>
-      </w:r>
-      <w:proofErr w:type="spellEnd"/>
-      <w:r>
-        <w:t xml:space="preserve"> a </w:t>
-      </w:r>
-      <w:proofErr w:type="spellStart"/>
-      <w:r>
-        <w:t>testovania</w:t>
-      </w:r>
-      <w:proofErr w:type="spellEnd"/>
-      <w:r>
-        <w:t xml:space="preserve">, </w:t>
-      </w:r>
-      <w:proofErr w:type="spellStart"/>
-      <w:r>
-        <w:t>najprv</w:t>
-      </w:r>
-      <w:proofErr w:type="spellEnd"/>
-      <w:r>
-        <w:t xml:space="preserve"> </w:t>
-      </w:r>
-      <w:proofErr w:type="spellStart"/>
-      <w:r>
-        <w:t>testujem</w:t>
-      </w:r>
-      <w:proofErr w:type="spellEnd"/>
-      <w:r>
-        <w:t xml:space="preserve"> </w:t>
-      </w:r>
-      <w:proofErr w:type="spellStart"/>
-      <w:r>
-        <w:t>pomocou</w:t>
-      </w:r>
-      <w:proofErr w:type="spellEnd"/>
-      <w:r>
-        <w:t xml:space="preserve"> SGD – </w:t>
-      </w:r>
-      <w:proofErr w:type="spellStart"/>
-      <w:r>
-        <w:t>potrebujem</w:t>
-      </w:r>
-      <w:proofErr w:type="spellEnd"/>
-      <w:r>
-        <w:t xml:space="preserve"> parameter </w:t>
-      </w:r>
-      <w:proofErr w:type="spellStart"/>
-      <w:r>
-        <w:t>learning_rate</w:t>
-      </w:r>
-      <w:proofErr w:type="spellEnd"/>
-      <w:r>
-        <w:t xml:space="preserve">, </w:t>
-      </w:r>
-      <w:proofErr w:type="spellStart"/>
-      <w:r>
-        <w:t>potom</w:t>
-      </w:r>
-      <w:proofErr w:type="spellEnd"/>
-      <w:r>
-        <w:t xml:space="preserve"> </w:t>
-      </w:r>
-      <w:proofErr w:type="spellStart"/>
-      <w:r>
-        <w:t>pomocou</w:t>
-      </w:r>
-      <w:proofErr w:type="spellEnd"/>
-      <w:r>
-        <w:t xml:space="preserve"> SGD s momentum - </w:t>
-      </w:r>
-      <w:proofErr w:type="spellStart"/>
-      <w:r>
-        <w:t>potrebujem</w:t>
-      </w:r>
-      <w:proofErr w:type="spellEnd"/>
-      <w:r>
-        <w:t xml:space="preserve"> </w:t>
-      </w:r>
-      <w:proofErr w:type="spellStart"/>
-      <w:r>
-        <w:t>learning_rate</w:t>
-      </w:r>
-      <w:proofErr w:type="spellEnd"/>
-      <w:r>
-        <w:t xml:space="preserve"> a momentum a </w:t>
-      </w:r>
-      <w:proofErr w:type="spellStart"/>
-      <w:r>
-        <w:t>ako</w:t>
-      </w:r>
-      <w:proofErr w:type="spellEnd"/>
-      <w:r>
-        <w:t xml:space="preserve"> </w:t>
-      </w:r>
-      <w:proofErr w:type="spellStart"/>
-      <w:r>
-        <w:t>posledný</w:t>
-      </w:r>
-      <w:proofErr w:type="spellEnd"/>
-      <w:r>
-        <w:t xml:space="preserve"> </w:t>
-      </w:r>
-      <w:proofErr w:type="spellStart"/>
-      <w:r>
-        <w:t>využijem</w:t>
-      </w:r>
-      <w:proofErr w:type="spellEnd"/>
-      <w:r>
-        <w:t xml:space="preserve"> ADAM – </w:t>
-      </w:r>
-      <w:proofErr w:type="spellStart"/>
-      <w:r>
-        <w:t>potrebujem</w:t>
-      </w:r>
-      <w:proofErr w:type="spellEnd"/>
-      <w:r>
-        <w:t xml:space="preserve"> parameter learning rate.</w:t>
-      </w:r>
-      <w:r>
-        <w:br/>
-      </w:r>
-      <w:proofErr w:type="spellStart"/>
-      <w:r>
-        <w:t>Samotné</w:t>
-      </w:r>
-      <w:proofErr w:type="spellEnd"/>
-      <w:r>
-        <w:t xml:space="preserve"> </w:t>
-      </w:r>
-      <w:proofErr w:type="spellStart"/>
-      <w:r>
-        <w:t>trénovanie</w:t>
-      </w:r>
-      <w:proofErr w:type="spellEnd"/>
-      <w:r>
-        <w:t xml:space="preserve"> </w:t>
-      </w:r>
-      <w:proofErr w:type="spellStart"/>
-      <w:r>
-        <w:t>začne</w:t>
-      </w:r>
-      <w:proofErr w:type="spellEnd"/>
-      <w:r>
-        <w:t xml:space="preserve"> </w:t>
-      </w:r>
-      <w:proofErr w:type="spellStart"/>
-      <w:r>
-        <w:t>vytvorením</w:t>
-      </w:r>
-      <w:proofErr w:type="spellEnd"/>
-      <w:r>
-        <w:t xml:space="preserve"> </w:t>
-      </w:r>
-      <w:proofErr w:type="spellStart"/>
-      <w:r>
-        <w:t>si</w:t>
-      </w:r>
-      <w:proofErr w:type="spellEnd"/>
-      <w:r>
-        <w:t xml:space="preserve"> </w:t>
-      </w:r>
-      <w:proofErr w:type="spellStart"/>
-      <w:r>
-        <w:t>modelu</w:t>
-      </w:r>
-      <w:proofErr w:type="spellEnd"/>
-      <w:r>
-        <w:t xml:space="preserve">, </w:t>
-      </w:r>
-      <w:proofErr w:type="spellStart"/>
-      <w:r>
-        <w:t>ktorého</w:t>
-      </w:r>
-      <w:proofErr w:type="spellEnd"/>
-      <w:r>
-        <w:t xml:space="preserve"> </w:t>
-      </w:r>
-      <w:proofErr w:type="spellStart"/>
-      <w:r>
-        <w:t>vrstvy</w:t>
-      </w:r>
-      <w:proofErr w:type="spellEnd"/>
-      <w:r>
-        <w:t xml:space="preserve"> </w:t>
-      </w:r>
-      <w:proofErr w:type="spellStart"/>
-      <w:r>
-        <w:t>mám</w:t>
-      </w:r>
-      <w:proofErr w:type="spellEnd"/>
-      <w:r>
-        <w:t xml:space="preserve"> </w:t>
-      </w:r>
-      <w:proofErr w:type="spellStart"/>
-      <w:r>
-        <w:t>zadefinované</w:t>
-      </w:r>
-      <w:proofErr w:type="spellEnd"/>
-      <w:r>
-        <w:t xml:space="preserve"> v </w:t>
-      </w:r>
-      <w:proofErr w:type="spellStart"/>
-      <w:r>
-        <w:t>kóde</w:t>
-      </w:r>
-      <w:proofErr w:type="spellEnd"/>
-      <w:r>
-        <w:t>.</w:t>
-      </w:r>
-      <w:r>
-        <w:br/>
-        <w:t xml:space="preserve">Pre </w:t>
-      </w:r>
-      <w:proofErr w:type="spellStart"/>
-      <w:r>
-        <w:t>každú</w:t>
-      </w:r>
-      <w:proofErr w:type="spellEnd"/>
-      <w:r>
-        <w:t xml:space="preserve"> </w:t>
-      </w:r>
-      <w:proofErr w:type="spellStart"/>
-      <w:r>
-        <w:t>epochu</w:t>
-      </w:r>
-      <w:proofErr w:type="spellEnd"/>
-      <w:r>
-        <w:t xml:space="preserve"> </w:t>
-      </w:r>
-      <w:proofErr w:type="spellStart"/>
-      <w:r>
-        <w:t>najprv</w:t>
-      </w:r>
-      <w:proofErr w:type="spellEnd"/>
-      <w:r>
-        <w:t xml:space="preserve"> </w:t>
-      </w:r>
-      <w:proofErr w:type="spellStart"/>
-      <w:r>
-        <w:t>resetnem</w:t>
-      </w:r>
-      <w:proofErr w:type="spellEnd"/>
-      <w:r>
-        <w:t xml:space="preserve"> </w:t>
-      </w:r>
-      <w:proofErr w:type="spellStart"/>
-      <w:r>
-        <w:t>gradianty</w:t>
-      </w:r>
-      <w:proofErr w:type="spellEnd"/>
-      <w:r>
-        <w:t xml:space="preserve">, </w:t>
-      </w:r>
-      <w:proofErr w:type="spellStart"/>
-      <w:r>
-        <w:t>zistím</w:t>
-      </w:r>
-      <w:proofErr w:type="spellEnd"/>
-      <w:r>
-        <w:t xml:space="preserve"> output </w:t>
-      </w:r>
-      <w:proofErr w:type="spellStart"/>
-      <w:r>
-        <w:t>modelu</w:t>
-      </w:r>
-      <w:proofErr w:type="spellEnd"/>
-      <w:r>
-        <w:t xml:space="preserve">, loss a s </w:t>
-      </w:r>
-      <w:proofErr w:type="spellStart"/>
-      <w:r>
-        <w:t>lossom</w:t>
-      </w:r>
-      <w:proofErr w:type="spellEnd"/>
-      <w:r>
-        <w:t xml:space="preserve"> </w:t>
-      </w:r>
-      <w:proofErr w:type="spellStart"/>
-      <w:r>
-        <w:t>vykonám</w:t>
-      </w:r>
-      <w:proofErr w:type="spellEnd"/>
-      <w:r>
-        <w:t xml:space="preserve"> backward </w:t>
-      </w:r>
-      <w:proofErr w:type="spellStart"/>
-      <w:r>
-        <w:t>funkciu</w:t>
-      </w:r>
-      <w:proofErr w:type="spellEnd"/>
-      <w:r>
-        <w:t xml:space="preserve"> po </w:t>
-      </w:r>
-      <w:proofErr w:type="spellStart"/>
-      <w:r>
-        <w:t>ktorej</w:t>
-      </w:r>
-      <w:proofErr w:type="spellEnd"/>
-      <w:r>
-        <w:t xml:space="preserve"> </w:t>
-      </w:r>
-      <w:proofErr w:type="spellStart"/>
-      <w:r>
-        <w:t>môžem</w:t>
-      </w:r>
-      <w:proofErr w:type="spellEnd"/>
-      <w:r>
-        <w:t xml:space="preserve"> </w:t>
-      </w:r>
-      <w:proofErr w:type="spellStart"/>
-      <w:r>
-        <w:t>zmeniť</w:t>
-      </w:r>
-      <w:proofErr w:type="spellEnd"/>
-      <w:r>
-        <w:t xml:space="preserve"> </w:t>
-      </w:r>
-      <w:proofErr w:type="spellStart"/>
-      <w:r>
-        <w:t>váhy</w:t>
-      </w:r>
-      <w:proofErr w:type="spellEnd"/>
-      <w:r>
-        <w:t xml:space="preserve"> </w:t>
-      </w:r>
-      <w:proofErr w:type="spellStart"/>
-      <w:r>
-        <w:t>vineárnych</w:t>
-      </w:r>
-      <w:proofErr w:type="spellEnd"/>
-      <w:r>
-        <w:t xml:space="preserve"> </w:t>
-      </w:r>
-      <w:proofErr w:type="spellStart"/>
-      <w:r>
-        <w:t>vrstiev</w:t>
-      </w:r>
-      <w:proofErr w:type="spellEnd"/>
-      <w:r>
-        <w:t xml:space="preserve"> </w:t>
-      </w:r>
-      <w:proofErr w:type="spellStart"/>
-      <w:r>
-        <w:t>pomocou</w:t>
-      </w:r>
-      <w:proofErr w:type="spellEnd"/>
-      <w:r>
-        <w:t xml:space="preserve"> </w:t>
-      </w:r>
-      <w:proofErr w:type="spellStart"/>
-      <w:r>
-        <w:t>daného</w:t>
-      </w:r>
-      <w:proofErr w:type="spellEnd"/>
-      <w:r>
-        <w:t xml:space="preserve"> </w:t>
-      </w:r>
-      <w:proofErr w:type="spellStart"/>
-      <w:r>
-        <w:t>optimizeru</w:t>
-      </w:r>
-      <w:proofErr w:type="spellEnd"/>
-      <w:r>
-        <w:t xml:space="preserve"> (SGD/</w:t>
-      </w:r>
-      <w:proofErr w:type="spellStart"/>
-      <w:r>
-        <w:t>SGD_momentum</w:t>
-      </w:r>
-      <w:proofErr w:type="spellEnd"/>
-      <w:r>
-        <w:t xml:space="preserve">/ADAM). Output </w:t>
-      </w:r>
-      <w:proofErr w:type="spellStart"/>
-      <w:r>
-        <w:t>modelu</w:t>
-      </w:r>
-      <w:proofErr w:type="spellEnd"/>
-      <w:r>
-        <w:t xml:space="preserve"> </w:t>
-      </w:r>
-      <w:proofErr w:type="spellStart"/>
-      <w:r>
-        <w:t>bude</w:t>
-      </w:r>
-      <w:proofErr w:type="spellEnd"/>
-      <w:r>
-        <w:t xml:space="preserve"> </w:t>
-      </w:r>
-      <w:proofErr w:type="spellStart"/>
-      <w:r>
-        <w:t>vždy</w:t>
-      </w:r>
-      <w:proofErr w:type="spellEnd"/>
-      <w:r>
-        <w:t xml:space="preserve"> </w:t>
-      </w:r>
-      <w:proofErr w:type="spellStart"/>
-      <w:r>
-        <w:t>uvedený</w:t>
-      </w:r>
-      <w:proofErr w:type="spellEnd"/>
-      <w:r>
-        <w:t xml:space="preserve"> </w:t>
-      </w:r>
-      <w:proofErr w:type="spellStart"/>
-      <w:r>
-        <w:t>ako</w:t>
-      </w:r>
-      <w:proofErr w:type="spellEnd"/>
-      <w:r>
-        <w:t xml:space="preserve"> </w:t>
-      </w:r>
-      <w:proofErr w:type="spellStart"/>
-      <w:r>
-        <w:t>pravdepodobnosť</w:t>
-      </w:r>
-      <w:proofErr w:type="spellEnd"/>
-      <w:r>
-        <w:t xml:space="preserve">, </w:t>
-      </w:r>
-      <w:proofErr w:type="spellStart"/>
-      <w:r>
-        <w:t>že</w:t>
-      </w:r>
-      <w:proofErr w:type="spellEnd"/>
-      <w:r>
-        <w:t xml:space="preserve"> ide o </w:t>
-      </w:r>
-      <w:proofErr w:type="spellStart"/>
-      <w:r>
-        <w:t>dané</w:t>
-      </w:r>
-      <w:proofErr w:type="spellEnd"/>
-      <w:r>
-        <w:t xml:space="preserve"> </w:t>
-      </w:r>
-      <w:proofErr w:type="spellStart"/>
-      <w:r>
-        <w:t>číslo</w:t>
-      </w:r>
-      <w:proofErr w:type="spellEnd"/>
-      <w:r>
-        <w:t xml:space="preserve">. </w:t>
-      </w:r>
-      <w:r>
-        <w:t xml:space="preserve">Pre </w:t>
-      </w:r>
-      <w:proofErr w:type="spellStart"/>
-      <w:r>
-        <w:t>každú</w:t>
-      </w:r>
-      <w:proofErr w:type="spellEnd"/>
-      <w:r>
-        <w:t xml:space="preserve"> </w:t>
-      </w:r>
-      <w:proofErr w:type="spellStart"/>
-      <w:r>
-        <w:t>epochu</w:t>
-      </w:r>
-      <w:proofErr w:type="spellEnd"/>
-      <w:r>
-        <w:t xml:space="preserve"> </w:t>
-      </w:r>
-      <w:proofErr w:type="spellStart"/>
-      <w:r>
-        <w:t>si</w:t>
-      </w:r>
-      <w:proofErr w:type="spellEnd"/>
-      <w:r>
-        <w:t xml:space="preserve"> program </w:t>
-      </w:r>
-      <w:proofErr w:type="spellStart"/>
-      <w:r>
-        <w:t>uloží</w:t>
-      </w:r>
-      <w:proofErr w:type="spellEnd"/>
-      <w:r>
-        <w:t xml:space="preserve"> </w:t>
-      </w:r>
-      <w:proofErr w:type="spellStart"/>
-      <w:r>
-        <w:t>trénovaciu</w:t>
-      </w:r>
-      <w:proofErr w:type="spellEnd"/>
-      <w:r>
-        <w:t xml:space="preserve"> </w:t>
-      </w:r>
-      <w:proofErr w:type="spellStart"/>
-      <w:r>
-        <w:t>chybu</w:t>
-      </w:r>
-      <w:proofErr w:type="spellEnd"/>
-      <w:r>
-        <w:t xml:space="preserve"> a po </w:t>
-      </w:r>
-      <w:proofErr w:type="spellStart"/>
-      <w:r>
-        <w:t>trénovaní</w:t>
-      </w:r>
-      <w:proofErr w:type="spellEnd"/>
-      <w:r>
-        <w:t xml:space="preserve"> so </w:t>
-      </w:r>
-      <w:proofErr w:type="spellStart"/>
-      <w:r>
-        <w:t>všetkými</w:t>
-      </w:r>
-      <w:proofErr w:type="spellEnd"/>
-      <w:r>
-        <w:t xml:space="preserve"> </w:t>
-      </w:r>
-      <w:proofErr w:type="spellStart"/>
-      <w:r>
-        <w:t>obrázkami</w:t>
-      </w:r>
-      <w:proofErr w:type="spellEnd"/>
-      <w:r>
-        <w:t xml:space="preserve"> </w:t>
-      </w:r>
-      <w:proofErr w:type="spellStart"/>
-      <w:r>
-        <w:t>datasetu</w:t>
-      </w:r>
-      <w:proofErr w:type="spellEnd"/>
-      <w:r>
-        <w:t xml:space="preserve"> </w:t>
-      </w:r>
-      <w:proofErr w:type="spellStart"/>
-      <w:r>
-        <w:t>otestuje</w:t>
-      </w:r>
-      <w:proofErr w:type="spellEnd"/>
-      <w:r>
-        <w:t xml:space="preserve"> model </w:t>
-      </w:r>
-      <w:proofErr w:type="spellStart"/>
-      <w:r>
-        <w:t>pomocou</w:t>
-      </w:r>
-      <w:proofErr w:type="spellEnd"/>
-      <w:r>
-        <w:t xml:space="preserve"> </w:t>
-      </w:r>
-      <w:proofErr w:type="spellStart"/>
-      <w:r>
-        <w:t>datasetu</w:t>
-      </w:r>
-      <w:proofErr w:type="spellEnd"/>
-      <w:r>
-        <w:t xml:space="preserve"> test a </w:t>
-      </w:r>
-      <w:proofErr w:type="spellStart"/>
-      <w:r>
-        <w:t>uloží</w:t>
-      </w:r>
-      <w:proofErr w:type="spellEnd"/>
-      <w:r>
-        <w:t xml:space="preserve"> </w:t>
-      </w:r>
-      <w:proofErr w:type="spellStart"/>
-      <w:r>
-        <w:t>si</w:t>
-      </w:r>
-      <w:proofErr w:type="spellEnd"/>
-      <w:r>
-        <w:t xml:space="preserve"> </w:t>
-      </w:r>
-      <w:proofErr w:type="spellStart"/>
-      <w:r>
-        <w:t>úspešnosť</w:t>
-      </w:r>
-      <w:proofErr w:type="spellEnd"/>
-      <w:r>
-        <w:t xml:space="preserve"> </w:t>
-      </w:r>
-      <w:proofErr w:type="spellStart"/>
-      <w:r>
-        <w:t>správnej</w:t>
-      </w:r>
-      <w:proofErr w:type="spellEnd"/>
-      <w:r>
-        <w:t xml:space="preserve"> </w:t>
-      </w:r>
-      <w:proofErr w:type="spellStart"/>
-      <w:r>
-        <w:t>predikcie</w:t>
-      </w:r>
-      <w:proofErr w:type="spellEnd"/>
-      <w:r>
-        <w:t xml:space="preserve"> a </w:t>
-      </w:r>
-      <w:proofErr w:type="spellStart"/>
-      <w:r>
-        <w:t>taktiež</w:t>
-      </w:r>
-      <w:proofErr w:type="spellEnd"/>
-      <w:r>
-        <w:t xml:space="preserve"> </w:t>
-      </w:r>
-      <w:proofErr w:type="spellStart"/>
-      <w:r>
-        <w:t>testovaciu</w:t>
-      </w:r>
-      <w:proofErr w:type="spellEnd"/>
-      <w:r>
-        <w:t xml:space="preserve"> </w:t>
-      </w:r>
-      <w:proofErr w:type="spellStart"/>
-      <w:r>
-        <w:t>chybu</w:t>
-      </w:r>
-      <w:proofErr w:type="spellEnd"/>
-      <w:r>
-        <w:t xml:space="preserve">. Tieto </w:t>
-      </w:r>
-      <w:proofErr w:type="spellStart"/>
-      <w:r>
-        <w:t>informácie</w:t>
-      </w:r>
-      <w:proofErr w:type="spellEnd"/>
-      <w:r>
-        <w:t xml:space="preserve"> </w:t>
-      </w:r>
-      <w:proofErr w:type="spellStart"/>
-      <w:r>
-        <w:t>na</w:t>
-      </w:r>
-      <w:proofErr w:type="spellEnd"/>
-      <w:r>
-        <w:t xml:space="preserve"> </w:t>
-      </w:r>
-      <w:proofErr w:type="spellStart"/>
-      <w:r>
-        <w:t>konci</w:t>
-      </w:r>
-      <w:proofErr w:type="spellEnd"/>
-      <w:r>
-        <w:t xml:space="preserve"> </w:t>
-      </w:r>
-      <w:proofErr w:type="spellStart"/>
-      <w:r>
-        <w:t>zobrazí</w:t>
-      </w:r>
-      <w:proofErr w:type="spellEnd"/>
-      <w:r>
-        <w:t xml:space="preserve"> v </w:t>
-      </w:r>
-      <w:proofErr w:type="spellStart"/>
-      <w:r>
-        <w:t>grafe</w:t>
-      </w:r>
-      <w:proofErr w:type="spellEnd"/>
-      <w:r>
-        <w:t xml:space="preserve"> a </w:t>
-      </w:r>
-      <w:proofErr w:type="spellStart"/>
-      <w:r>
-        <w:t>presnosť</w:t>
-      </w:r>
-      <w:proofErr w:type="spellEnd"/>
-      <w:r>
-        <w:t xml:space="preserve"> </w:t>
-      </w:r>
-      <w:proofErr w:type="spellStart"/>
-      <w:r>
-        <w:t>modelu</w:t>
-      </w:r>
-      <w:proofErr w:type="spellEnd"/>
-      <w:r>
-        <w:t xml:space="preserve"> </w:t>
-      </w:r>
-      <w:proofErr w:type="spellStart"/>
-      <w:r>
-        <w:t>bližšie</w:t>
-      </w:r>
-      <w:proofErr w:type="spellEnd"/>
-      <w:r>
-        <w:t xml:space="preserve"> </w:t>
-      </w:r>
-      <w:proofErr w:type="spellStart"/>
-      <w:r>
-        <w:t>ukáže</w:t>
-      </w:r>
-      <w:proofErr w:type="spellEnd"/>
-      <w:r>
-        <w:t xml:space="preserve"> </w:t>
-      </w:r>
-      <w:proofErr w:type="spellStart"/>
-      <w:r>
-        <w:t>cez</w:t>
-      </w:r>
-      <w:proofErr w:type="spellEnd"/>
-      <w:r>
-        <w:t xml:space="preserve"> confusion </w:t>
-      </w:r>
-      <w:proofErr w:type="spellStart"/>
-      <w:r>
-        <w:t>maticu</w:t>
-      </w:r>
-      <w:proofErr w:type="spellEnd"/>
-      <w:r>
-        <w:t>.</w:t>
-      </w:r>
     </w:p>
-    <w:p/>
     <w:p>
       <w:pPr>
         <w:pStyle w:val="Nadpis2"/>
       </w:pPr>
-      <w:bookmarkStart w:id="4" w:name="_Toc184059650"/>
-      <w:proofErr w:type="spellStart"/>
-      <w:r>
-        <w:lastRenderedPageBreak/>
-        <w:t>Optimalizácia</w:t>
-      </w:r>
-      <w:proofErr w:type="spellEnd"/>
-      <w:r>
-        <w:t xml:space="preserve"> </w:t>
-      </w:r>
-      <w:proofErr w:type="spellStart"/>
-      <w:r>
-        <w:t>parametrov</w:t>
-      </w:r>
-      <w:proofErr w:type="spellEnd"/>
-      <w:r>
-        <w:t xml:space="preserve"> pre </w:t>
-      </w:r>
-      <w:proofErr w:type="spellStart"/>
-      <w:r>
-        <w:t>trénovacie</w:t>
-      </w:r>
-      <w:proofErr w:type="spellEnd"/>
-      <w:r>
-        <w:t xml:space="preserve"> </w:t>
-      </w:r>
-      <w:proofErr w:type="spellStart"/>
-      <w:r>
-        <w:t>algoritmy</w:t>
+      <w:bookmarkStart w:id="4" w:name="_Toc189512369"/>
+      <w:r>
+        <w:t>Optimizing Training Parameters</w:t>
       </w:r>
       <w:bookmarkEnd w:id="4"/>
-      <w:proofErr w:type="spellEnd"/>
     </w:p>
     <w:p>
       <w:r>
-        <w:t xml:space="preserve">Ako </w:t>
-      </w:r>
-      <w:proofErr w:type="spellStart"/>
-      <w:r>
-        <w:t>prvé</w:t>
-      </w:r>
-      <w:proofErr w:type="spellEnd"/>
-      <w:r>
-        <w:t xml:space="preserve"> </w:t>
-      </w:r>
-      <w:proofErr w:type="spellStart"/>
-      <w:r>
-        <w:t>som</w:t>
-      </w:r>
-      <w:proofErr w:type="spellEnd"/>
-      <w:r>
-        <w:t xml:space="preserve"> </w:t>
-      </w:r>
-      <w:proofErr w:type="spellStart"/>
-      <w:r>
-        <w:t>sa</w:t>
-      </w:r>
-      <w:proofErr w:type="spellEnd"/>
-      <w:r>
-        <w:t xml:space="preserve"> </w:t>
-      </w:r>
-      <w:proofErr w:type="spellStart"/>
-      <w:r>
-        <w:t>rozhodol</w:t>
-      </w:r>
-      <w:proofErr w:type="spellEnd"/>
-      <w:r>
-        <w:t xml:space="preserve"> </w:t>
-      </w:r>
-      <w:proofErr w:type="spellStart"/>
-      <w:r>
-        <w:t>nájsť</w:t>
-      </w:r>
-      <w:proofErr w:type="spellEnd"/>
-      <w:r>
-        <w:t xml:space="preserve"> </w:t>
-      </w:r>
-      <w:proofErr w:type="spellStart"/>
-      <w:r>
-        <w:t>najlepšie</w:t>
-      </w:r>
-      <w:proofErr w:type="spellEnd"/>
-      <w:r>
-        <w:t xml:space="preserve"> parameter pre </w:t>
-      </w:r>
-      <w:proofErr w:type="spellStart"/>
-      <w:r>
-        <w:t>jednotlivé</w:t>
-      </w:r>
-      <w:proofErr w:type="spellEnd"/>
-      <w:r>
-        <w:t xml:space="preserve"> </w:t>
-      </w:r>
-      <w:proofErr w:type="spellStart"/>
-      <w:r>
-        <w:t>trénovacie</w:t>
-      </w:r>
-      <w:proofErr w:type="spellEnd"/>
-      <w:r>
-        <w:t xml:space="preserve"> </w:t>
-      </w:r>
-      <w:proofErr w:type="spellStart"/>
-      <w:r>
-        <w:t>algoritmy</w:t>
-      </w:r>
-      <w:proofErr w:type="spellEnd"/>
-      <w:r>
-        <w:t xml:space="preserve">, learning rate a momentum </w:t>
-      </w:r>
-      <w:proofErr w:type="spellStart"/>
-      <w:r>
-        <w:t>pri</w:t>
-      </w:r>
-      <w:proofErr w:type="spellEnd"/>
-      <w:r>
-        <w:t xml:space="preserve"> 30 </w:t>
-      </w:r>
-      <w:proofErr w:type="spellStart"/>
-      <w:r>
-        <w:t>epochách</w:t>
-      </w:r>
-      <w:proofErr w:type="spellEnd"/>
-      <w:r>
-        <w:t>.</w:t>
+        <w:t>As a first step, I decided to find the best parameters for each training algorithm, including the learning rate and momentum over 30 epochs.</w:t>
+      </w:r>
+      <w:r>
+        <w:t xml:space="preserve"> </w:t>
       </w:r>
     </w:p>
     <w:tbl>
@@ -4473,69 +5937,8 @@
       <w:pPr>
         <w:jc w:val="center"/>
       </w:pPr>
-      <w:proofErr w:type="spellStart"/>
-      <w:r>
-        <w:t>Tabuľka</w:t>
-      </w:r>
-      <w:proofErr w:type="spellEnd"/>
-      <w:r>
-        <w:t xml:space="preserve"> 1: </w:t>
-      </w:r>
-      <w:proofErr w:type="spellStart"/>
-      <w:r>
-        <w:t>Výsledky</w:t>
-      </w:r>
-      <w:proofErr w:type="spellEnd"/>
-      <w:r>
-        <w:t xml:space="preserve"> </w:t>
-      </w:r>
-      <w:proofErr w:type="spellStart"/>
-      <w:r>
-        <w:t>testovania</w:t>
-      </w:r>
-      <w:proofErr w:type="spellEnd"/>
-      <w:r>
-        <w:t xml:space="preserve"> </w:t>
-      </w:r>
-      <w:proofErr w:type="spellStart"/>
-      <w:r>
-        <w:t>optimálnej</w:t>
-      </w:r>
-      <w:proofErr w:type="spellEnd"/>
-      <w:r>
-        <w:t xml:space="preserve"> </w:t>
-      </w:r>
-      <w:proofErr w:type="spellStart"/>
-      <w:r>
-        <w:t>hodnoty</w:t>
-      </w:r>
-      <w:proofErr w:type="spellEnd"/>
-      <w:r>
-        <w:t xml:space="preserve"> learning rate pre </w:t>
-      </w:r>
-      <w:proofErr w:type="spellStart"/>
-      <w:r>
-        <w:t>trénovacie</w:t>
-      </w:r>
-      <w:proofErr w:type="spellEnd"/>
-      <w:r>
-        <w:t xml:space="preserve"> </w:t>
-      </w:r>
-      <w:proofErr w:type="spellStart"/>
-      <w:r>
-        <w:t>algoritmy</w:t>
-      </w:r>
-      <w:proofErr w:type="spellEnd"/>
-      <w:r>
-        <w:t xml:space="preserve"> SGD </w:t>
-      </w:r>
-      <w:proofErr w:type="gramStart"/>
-      <w:r>
-        <w:t>a</w:t>
-      </w:r>
-      <w:proofErr w:type="gramEnd"/>
-      <w:r>
-        <w:t xml:space="preserve"> ADAM</w:t>
+      <w:r>
+        <w:t>Table 1: Results of testing the optimal learning rate for the training algorithms SGD and ADAM</w:t>
       </w:r>
     </w:p>
     <w:tbl>
@@ -4776,472 +6179,37 @@
       <w:pPr>
         <w:jc w:val="center"/>
       </w:pPr>
-      <w:proofErr w:type="spellStart"/>
-      <w:r>
-        <w:t>Tabuľka</w:t>
-      </w:r>
-      <w:proofErr w:type="spellEnd"/>
-      <w:r>
-        <w:t xml:space="preserve"> 2: </w:t>
-      </w:r>
-      <w:proofErr w:type="spellStart"/>
-      <w:r>
-        <w:t>Výsledky</w:t>
-      </w:r>
-      <w:proofErr w:type="spellEnd"/>
-      <w:r>
-        <w:t xml:space="preserve"> </w:t>
-      </w:r>
-      <w:proofErr w:type="spellStart"/>
-      <w:r>
-        <w:t>testovania</w:t>
-      </w:r>
-      <w:proofErr w:type="spellEnd"/>
-      <w:r>
-        <w:t xml:space="preserve"> </w:t>
-      </w:r>
-      <w:proofErr w:type="spellStart"/>
-      <w:r>
-        <w:t>optimálnej</w:t>
-      </w:r>
-      <w:proofErr w:type="spellEnd"/>
-      <w:r>
-        <w:t xml:space="preserve"> </w:t>
-      </w:r>
-      <w:proofErr w:type="spellStart"/>
-      <w:r>
-        <w:t>hodnoty</w:t>
-      </w:r>
-      <w:proofErr w:type="spellEnd"/>
-      <w:r>
-        <w:t xml:space="preserve"> learning rate a momentum pre </w:t>
-      </w:r>
-      <w:proofErr w:type="spellStart"/>
-      <w:r>
-        <w:t>trénovací</w:t>
-      </w:r>
-      <w:proofErr w:type="spellEnd"/>
-      <w:r>
-        <w:t xml:space="preserve"> </w:t>
-      </w:r>
-      <w:proofErr w:type="spellStart"/>
-      <w:r>
-        <w:t>algoritmus</w:t>
-      </w:r>
-      <w:proofErr w:type="spellEnd"/>
-      <w:r>
-        <w:t xml:space="preserve"> SGD s </w:t>
-      </w:r>
-      <w:proofErr w:type="spellStart"/>
-      <w:r>
-        <w:t>momentom</w:t>
-      </w:r>
-      <w:proofErr w:type="spellEnd"/>
+      <w:r>
+        <w:t>Table 2: Results of testing the optimal learning rate and momentum for the training algorithm SGD with momentum</w:t>
+      </w:r>
     </w:p>
     <w:p>
       <w:r>
-        <w:t xml:space="preserve">Z </w:t>
-      </w:r>
-      <w:proofErr w:type="spellStart"/>
-      <w:r>
-        <w:t>testovania</w:t>
-      </w:r>
-      <w:proofErr w:type="spellEnd"/>
-      <w:r>
-        <w:t xml:space="preserve"> </w:t>
-      </w:r>
-      <w:proofErr w:type="spellStart"/>
-      <w:r>
-        <w:t>som</w:t>
-      </w:r>
-      <w:proofErr w:type="spellEnd"/>
-      <w:r>
-        <w:t xml:space="preserve"> </w:t>
-      </w:r>
-      <w:proofErr w:type="spellStart"/>
-      <w:r>
-        <w:t>zistil</w:t>
-      </w:r>
-      <w:proofErr w:type="spellEnd"/>
-      <w:r>
-        <w:t xml:space="preserve">, </w:t>
-      </w:r>
-      <w:proofErr w:type="spellStart"/>
-      <w:r>
-        <w:t>že</w:t>
-      </w:r>
-      <w:proofErr w:type="spellEnd"/>
-      <w:r>
-        <w:t xml:space="preserve"> </w:t>
-      </w:r>
-      <w:proofErr w:type="spellStart"/>
-      <w:r>
-        <w:t>najlepšie</w:t>
-      </w:r>
-      <w:proofErr w:type="spellEnd"/>
-      <w:r>
-        <w:t xml:space="preserve"> </w:t>
-      </w:r>
-      <w:proofErr w:type="spellStart"/>
-      <w:r>
-        <w:t>bude</w:t>
-      </w:r>
-      <w:proofErr w:type="spellEnd"/>
-      <w:r>
-        <w:t xml:space="preserve"> </w:t>
-      </w:r>
-      <w:proofErr w:type="spellStart"/>
-      <w:r>
-        <w:t>používať</w:t>
-      </w:r>
-      <w:proofErr w:type="spellEnd"/>
-      <w:r>
-        <w:t xml:space="preserve"> learning rate 0.1 </w:t>
-      </w:r>
-      <w:proofErr w:type="spellStart"/>
-      <w:r>
-        <w:t>pri</w:t>
-      </w:r>
-      <w:proofErr w:type="spellEnd"/>
-      <w:r>
-        <w:t xml:space="preserve"> SGD </w:t>
-      </w:r>
-      <w:proofErr w:type="gramStart"/>
-      <w:r>
-        <w:t>a</w:t>
-      </w:r>
-      <w:proofErr w:type="gramEnd"/>
-      <w:r>
-        <w:t xml:space="preserve"> SGD s </w:t>
-      </w:r>
-      <w:proofErr w:type="spellStart"/>
-      <w:r>
-        <w:t>momentom</w:t>
-      </w:r>
-      <w:proofErr w:type="spellEnd"/>
-      <w:r>
-        <w:t xml:space="preserve"> a </w:t>
-      </w:r>
-      <w:proofErr w:type="spellStart"/>
-      <w:r>
-        <w:t>pri</w:t>
-      </w:r>
-      <w:proofErr w:type="spellEnd"/>
-      <w:r>
-        <w:t xml:space="preserve"> ADAM 0.001. Momentum </w:t>
-      </w:r>
-      <w:proofErr w:type="spellStart"/>
-      <w:r>
-        <w:t>pri</w:t>
-      </w:r>
-      <w:proofErr w:type="spellEnd"/>
-      <w:r>
-        <w:t xml:space="preserve"> SGD s </w:t>
-      </w:r>
-      <w:proofErr w:type="spellStart"/>
-      <w:r>
-        <w:t>momentom</w:t>
-      </w:r>
-      <w:proofErr w:type="spellEnd"/>
-      <w:r>
-        <w:t xml:space="preserve"> </w:t>
-      </w:r>
-      <w:proofErr w:type="spellStart"/>
-      <w:r>
-        <w:t>bude</w:t>
-      </w:r>
-      <w:proofErr w:type="spellEnd"/>
-      <w:r>
-        <w:t xml:space="preserve"> 0.95.</w:t>
+        <w:t>From the testing, I found that the best learning rate is 0.1 for SGD and SGD with momentum, while for ADAM, it is 0.001. The optimal momentum for SGD with momentum is 0.95.</w:t>
       </w:r>
     </w:p>
     <w:p>
       <w:pPr>
         <w:pStyle w:val="Nadpis2"/>
       </w:pPr>
-      <w:bookmarkStart w:id="5" w:name="_Toc184059651"/>
-      <w:proofErr w:type="spellStart"/>
-      <w:r>
-        <w:t>Hľadanie</w:t>
-      </w:r>
-      <w:proofErr w:type="spellEnd"/>
-      <w:r>
-        <w:t xml:space="preserve"> </w:t>
-      </w:r>
-      <w:proofErr w:type="spellStart"/>
-      <w:r>
-        <w:t>optimálnych</w:t>
-      </w:r>
-      <w:proofErr w:type="spellEnd"/>
-      <w:r>
-        <w:t xml:space="preserve"> </w:t>
-      </w:r>
-      <w:proofErr w:type="spellStart"/>
-      <w:r>
-        <w:t>hyperparametrov</w:t>
-      </w:r>
-      <w:proofErr w:type="spellEnd"/>
-      <w:r>
-        <w:t xml:space="preserve"> </w:t>
-      </w:r>
-      <w:proofErr w:type="spellStart"/>
-      <w:r>
-        <w:t>modelu</w:t>
+      <w:bookmarkStart w:id="5" w:name="_Toc189512370"/>
+      <w:r>
+        <w:t>Finding the Optimal Model Hyperparameters</w:t>
       </w:r>
       <w:bookmarkEnd w:id="5"/>
-      <w:proofErr w:type="spellEnd"/>
     </w:p>
     <w:p>
       <w:r>
-        <w:t xml:space="preserve">Ako </w:t>
-      </w:r>
-      <w:proofErr w:type="spellStart"/>
-      <w:r>
-        <w:t>prvé</w:t>
-      </w:r>
-      <w:proofErr w:type="spellEnd"/>
-      <w:r>
-        <w:t xml:space="preserve"> </w:t>
-      </w:r>
-      <w:proofErr w:type="spellStart"/>
-      <w:r>
-        <w:t>som</w:t>
-      </w:r>
-      <w:proofErr w:type="spellEnd"/>
-      <w:r>
-        <w:t xml:space="preserve"> </w:t>
-      </w:r>
-      <w:proofErr w:type="spellStart"/>
-      <w:r>
-        <w:t>sa</w:t>
-      </w:r>
-      <w:proofErr w:type="spellEnd"/>
-      <w:r>
-        <w:t xml:space="preserve"> </w:t>
-      </w:r>
-      <w:proofErr w:type="spellStart"/>
-      <w:r>
-        <w:t>pokúsil</w:t>
-      </w:r>
-      <w:proofErr w:type="spellEnd"/>
-      <w:r>
-        <w:t xml:space="preserve"> o to, </w:t>
-      </w:r>
-      <w:proofErr w:type="spellStart"/>
-      <w:r>
-        <w:t>nájsť</w:t>
-      </w:r>
-      <w:proofErr w:type="spellEnd"/>
-      <w:r>
-        <w:t xml:space="preserve"> </w:t>
-      </w:r>
-      <w:proofErr w:type="spellStart"/>
-      <w:r>
-        <w:t>správne</w:t>
-      </w:r>
-      <w:proofErr w:type="spellEnd"/>
-      <w:r>
-        <w:t xml:space="preserve"> </w:t>
-      </w:r>
-      <w:proofErr w:type="spellStart"/>
-      <w:r>
-        <w:t>aktivačné</w:t>
-      </w:r>
-      <w:proofErr w:type="spellEnd"/>
-      <w:r>
-        <w:t xml:space="preserve"> </w:t>
-      </w:r>
-      <w:proofErr w:type="spellStart"/>
-      <w:r>
-        <w:t>funkcie</w:t>
-      </w:r>
-      <w:proofErr w:type="spellEnd"/>
-      <w:r>
-        <w:t xml:space="preserve">, </w:t>
-      </w:r>
-      <w:proofErr w:type="spellStart"/>
-      <w:r>
-        <w:t>pričom</w:t>
-      </w:r>
-      <w:proofErr w:type="spellEnd"/>
-      <w:r>
-        <w:t xml:space="preserve"> </w:t>
-      </w:r>
-      <w:proofErr w:type="spellStart"/>
-      <w:r>
-        <w:t>som</w:t>
-      </w:r>
-      <w:proofErr w:type="spellEnd"/>
-      <w:r>
-        <w:t xml:space="preserve"> </w:t>
-      </w:r>
-      <w:proofErr w:type="spellStart"/>
-      <w:r>
-        <w:t>si</w:t>
-      </w:r>
-      <w:proofErr w:type="spellEnd"/>
-      <w:r>
-        <w:t xml:space="preserve"> </w:t>
-      </w:r>
-      <w:proofErr w:type="spellStart"/>
-      <w:r>
-        <w:t>povedal</w:t>
-      </w:r>
-      <w:proofErr w:type="spellEnd"/>
-      <w:r>
-        <w:t xml:space="preserve">, </w:t>
-      </w:r>
-      <w:proofErr w:type="spellStart"/>
-      <w:r>
-        <w:t>že</w:t>
-      </w:r>
-      <w:proofErr w:type="spellEnd"/>
-      <w:r>
-        <w:t xml:space="preserve"> </w:t>
-      </w:r>
-      <w:proofErr w:type="spellStart"/>
-      <w:r>
-        <w:t>moja</w:t>
-      </w:r>
-      <w:proofErr w:type="spellEnd"/>
-      <w:r>
-        <w:t xml:space="preserve"> site </w:t>
-      </w:r>
-      <w:proofErr w:type="spellStart"/>
-      <w:r>
-        <w:t>bude</w:t>
-      </w:r>
-      <w:proofErr w:type="spellEnd"/>
-      <w:r>
-        <w:t xml:space="preserve"> 2 </w:t>
-      </w:r>
-      <w:proofErr w:type="spellStart"/>
-      <w:r>
-        <w:t>vrstvová</w:t>
-      </w:r>
-      <w:proofErr w:type="spellEnd"/>
-      <w:r>
-        <w:t xml:space="preserve">, to </w:t>
-      </w:r>
-      <w:proofErr w:type="spellStart"/>
-      <w:r>
-        <w:t>znamená</w:t>
-      </w:r>
-      <w:proofErr w:type="spellEnd"/>
-      <w:r>
-        <w:t xml:space="preserve">, </w:t>
-      </w:r>
-      <w:proofErr w:type="spellStart"/>
-      <w:proofErr w:type="gramStart"/>
-      <w:r>
-        <w:t>že</w:t>
-      </w:r>
-      <w:proofErr w:type="spellEnd"/>
-      <w:r>
-        <w:t xml:space="preserve">  </w:t>
-      </w:r>
-      <w:proofErr w:type="spellStart"/>
-      <w:r>
-        <w:t>budem</w:t>
-      </w:r>
-      <w:proofErr w:type="spellEnd"/>
-      <w:proofErr w:type="gramEnd"/>
-      <w:r>
-        <w:t xml:space="preserve"> </w:t>
-      </w:r>
-      <w:proofErr w:type="spellStart"/>
-      <w:r>
-        <w:t>mať</w:t>
-      </w:r>
-      <w:proofErr w:type="spellEnd"/>
-      <w:r>
-        <w:t xml:space="preserve"> 2 </w:t>
-      </w:r>
-      <w:proofErr w:type="spellStart"/>
-      <w:r>
-        <w:t>aktivačné</w:t>
-      </w:r>
-      <w:proofErr w:type="spellEnd"/>
-      <w:r>
-        <w:t xml:space="preserve"> </w:t>
-      </w:r>
-      <w:proofErr w:type="spellStart"/>
-      <w:r>
-        <w:t>funkcie</w:t>
-      </w:r>
-      <w:proofErr w:type="spellEnd"/>
-      <w:r>
-        <w:t xml:space="preserve">. Budem </w:t>
-      </w:r>
-      <w:proofErr w:type="spellStart"/>
-      <w:r>
-        <w:t>skúšať</w:t>
-      </w:r>
-      <w:proofErr w:type="spellEnd"/>
-      <w:r>
-        <w:t xml:space="preserve"> 3 </w:t>
-      </w:r>
-      <w:proofErr w:type="spellStart"/>
-      <w:r>
-        <w:t>rôzne</w:t>
-      </w:r>
-      <w:proofErr w:type="spellEnd"/>
-      <w:r>
-        <w:t xml:space="preserve"> </w:t>
-      </w:r>
-      <w:proofErr w:type="spellStart"/>
-      <w:r>
-        <w:t>aktivačné</w:t>
-      </w:r>
-      <w:proofErr w:type="spellEnd"/>
-      <w:r>
-        <w:t xml:space="preserve"> </w:t>
-      </w:r>
-      <w:proofErr w:type="spellStart"/>
-      <w:r>
-        <w:t>funkcie</w:t>
-      </w:r>
-      <w:proofErr w:type="spellEnd"/>
-      <w:r>
-        <w:t xml:space="preserve"> a to </w:t>
-      </w:r>
-      <w:proofErr w:type="spellStart"/>
-      <w:r>
-        <w:t>ReLu</w:t>
-      </w:r>
-      <w:proofErr w:type="spellEnd"/>
-      <w:r>
-        <w:t xml:space="preserve">, Tanh </w:t>
-      </w:r>
-      <w:proofErr w:type="gramStart"/>
-      <w:r>
-        <w:t>a Sigmoid</w:t>
-      </w:r>
-      <w:proofErr w:type="gramEnd"/>
-      <w:r>
-        <w:t xml:space="preserve">. </w:t>
-      </w:r>
-      <w:proofErr w:type="spellStart"/>
-      <w:r>
-        <w:t>Vyskúšam</w:t>
-      </w:r>
-      <w:proofErr w:type="spellEnd"/>
-      <w:r>
-        <w:t xml:space="preserve"> </w:t>
-      </w:r>
-      <w:proofErr w:type="spellStart"/>
-      <w:r>
-        <w:t>všetky</w:t>
-      </w:r>
-      <w:proofErr w:type="spellEnd"/>
-      <w:r>
-        <w:t xml:space="preserve"> </w:t>
-      </w:r>
-      <w:proofErr w:type="spellStart"/>
-      <w:r>
-        <w:t>kombinácie</w:t>
-      </w:r>
-      <w:proofErr w:type="spellEnd"/>
+        <w:t xml:space="preserve">First, I focused on selecting the right activation functions. Since my network consists of two layers, I needed to choose two activation functions. I decided to test three different activation functions: </w:t>
+      </w:r>
+      <w:proofErr w:type="spellStart"/>
+      <w:r>
+        <w:t>ReLU</w:t>
+      </w:r>
+      <w:proofErr w:type="spellEnd"/>
+      <w:r>
+        <w:t>, Tanh, and Sigmoid, and I evaluated all possible combinations</w:t>
+      </w:r>
       <w:r>
         <w:t>.</w:t>
       </w:r>
@@ -5491,323 +6459,13 @@
       <w:pPr>
         <w:jc w:val="center"/>
       </w:pPr>
-      <w:proofErr w:type="spellStart"/>
-      <w:r>
-        <w:t>Tabuľka</w:t>
-      </w:r>
-      <w:proofErr w:type="spellEnd"/>
-      <w:r>
-        <w:t xml:space="preserve"> </w:t>
-      </w:r>
-      <w:r>
-        <w:t>3</w:t>
-      </w:r>
-      <w:r>
-        <w:t xml:space="preserve">: </w:t>
-      </w:r>
-      <w:proofErr w:type="spellStart"/>
-      <w:r>
-        <w:t>Výsledky</w:t>
-      </w:r>
-      <w:proofErr w:type="spellEnd"/>
-      <w:r>
-        <w:t xml:space="preserve"> </w:t>
-      </w:r>
-      <w:proofErr w:type="spellStart"/>
-      <w:r>
-        <w:t>testovania</w:t>
-      </w:r>
-      <w:proofErr w:type="spellEnd"/>
-      <w:r>
-        <w:t xml:space="preserve"> </w:t>
-      </w:r>
-      <w:proofErr w:type="spellStart"/>
-      <w:r>
-        <w:t>všetkých</w:t>
-      </w:r>
-      <w:proofErr w:type="spellEnd"/>
-      <w:r>
-        <w:t xml:space="preserve"> </w:t>
-      </w:r>
-      <w:proofErr w:type="spellStart"/>
-      <w:r>
-        <w:t>kombinácií</w:t>
-      </w:r>
-      <w:proofErr w:type="spellEnd"/>
-      <w:r>
-        <w:t xml:space="preserve"> </w:t>
-      </w:r>
-      <w:proofErr w:type="spellStart"/>
-      <w:r>
-        <w:t>aktivačných</w:t>
-      </w:r>
-      <w:proofErr w:type="spellEnd"/>
-      <w:r>
-        <w:t xml:space="preserve"> </w:t>
-      </w:r>
-      <w:proofErr w:type="spellStart"/>
-      <w:r>
-        <w:t>funkcií</w:t>
-      </w:r>
-      <w:proofErr w:type="spellEnd"/>
-      <w:r>
-        <w:t xml:space="preserve">, v </w:t>
-      </w:r>
-      <w:proofErr w:type="spellStart"/>
-      <w:r>
-        <w:t>stĺpci</w:t>
-      </w:r>
-      <w:proofErr w:type="spellEnd"/>
-      <w:r>
-        <w:t xml:space="preserve"> je </w:t>
-      </w:r>
-      <w:proofErr w:type="spellStart"/>
-      <w:r>
-        <w:t>prvá</w:t>
-      </w:r>
-      <w:proofErr w:type="spellEnd"/>
-      <w:r>
-        <w:t xml:space="preserve"> </w:t>
-      </w:r>
-      <w:proofErr w:type="spellStart"/>
-      <w:r>
-        <w:t>aktivačná</w:t>
-      </w:r>
-      <w:proofErr w:type="spellEnd"/>
-      <w:r>
-        <w:t xml:space="preserve"> </w:t>
-      </w:r>
-      <w:proofErr w:type="spellStart"/>
-      <w:r>
-        <w:t>funkcia</w:t>
-      </w:r>
-      <w:proofErr w:type="spellEnd"/>
-      <w:r>
-        <w:t xml:space="preserve"> v </w:t>
-      </w:r>
-      <w:proofErr w:type="spellStart"/>
-      <w:r>
-        <w:t>sieti</w:t>
-      </w:r>
-      <w:proofErr w:type="spellEnd"/>
-      <w:r>
-        <w:t xml:space="preserve">, v </w:t>
-      </w:r>
-      <w:proofErr w:type="spellStart"/>
-      <w:r>
-        <w:t>riadku</w:t>
-      </w:r>
-      <w:proofErr w:type="spellEnd"/>
-      <w:r>
-        <w:t xml:space="preserve"> </w:t>
-      </w:r>
-      <w:proofErr w:type="spellStart"/>
-      <w:r>
-        <w:t>druhá</w:t>
-      </w:r>
-      <w:proofErr w:type="spellEnd"/>
-      <w:r>
-        <w:t xml:space="preserve">, v </w:t>
-      </w:r>
-      <w:proofErr w:type="spellStart"/>
-      <w:r>
-        <w:t>tabuľke</w:t>
-      </w:r>
-      <w:proofErr w:type="spellEnd"/>
-      <w:r>
-        <w:t xml:space="preserve"> </w:t>
-      </w:r>
-      <w:proofErr w:type="spellStart"/>
-      <w:r>
-        <w:t>sú</w:t>
-      </w:r>
-      <w:proofErr w:type="spellEnd"/>
-      <w:r>
-        <w:t xml:space="preserve"> </w:t>
-      </w:r>
-      <w:proofErr w:type="spellStart"/>
-      <w:r>
-        <w:t>uvedené</w:t>
-      </w:r>
-      <w:proofErr w:type="spellEnd"/>
-      <w:r>
-        <w:t xml:space="preserve"> </w:t>
-      </w:r>
-      <w:proofErr w:type="spellStart"/>
-      <w:r>
-        <w:t>priemery</w:t>
-      </w:r>
-      <w:proofErr w:type="spellEnd"/>
-      <w:r>
-        <w:t xml:space="preserve"> pre </w:t>
-      </w:r>
-      <w:proofErr w:type="spellStart"/>
-      <w:r>
-        <w:t>všetky</w:t>
-      </w:r>
-      <w:proofErr w:type="spellEnd"/>
-      <w:r>
-        <w:t xml:space="preserve"> </w:t>
-      </w:r>
-      <w:proofErr w:type="spellStart"/>
-      <w:r>
-        <w:t>trénovacie</w:t>
-      </w:r>
-      <w:proofErr w:type="spellEnd"/>
-      <w:r>
-        <w:t xml:space="preserve"> </w:t>
-      </w:r>
-      <w:proofErr w:type="spellStart"/>
-      <w:r>
-        <w:t>algoritmy</w:t>
-      </w:r>
-      <w:proofErr w:type="spellEnd"/>
-      <w:r>
-        <w:t xml:space="preserve"> (learning rate = 0.1, momentum = 0.9, </w:t>
-      </w:r>
-      <w:proofErr w:type="spellStart"/>
-      <w:r>
-        <w:t>počet</w:t>
-      </w:r>
-      <w:proofErr w:type="spellEnd"/>
-      <w:r>
-        <w:t xml:space="preserve"> epoch = 30</w:t>
-      </w:r>
-      <w:r>
-        <w:t xml:space="preserve">, </w:t>
-      </w:r>
-      <w:proofErr w:type="spellStart"/>
-      <w:r>
-        <w:t>prvá</w:t>
-      </w:r>
-      <w:proofErr w:type="spellEnd"/>
-      <w:r>
-        <w:t xml:space="preserve"> </w:t>
-      </w:r>
-      <w:proofErr w:type="spellStart"/>
-      <w:r>
-        <w:t>vrstva</w:t>
-      </w:r>
-      <w:proofErr w:type="spellEnd"/>
-      <w:r>
-        <w:t xml:space="preserve"> = 100, </w:t>
-      </w:r>
-      <w:proofErr w:type="spellStart"/>
-      <w:r>
-        <w:t>neurónov</w:t>
-      </w:r>
-      <w:proofErr w:type="spellEnd"/>
-      <w:r>
-        <w:t xml:space="preserve"> </w:t>
-      </w:r>
-      <w:proofErr w:type="spellStart"/>
-      <w:r>
-        <w:t>druhá</w:t>
-      </w:r>
-      <w:proofErr w:type="spellEnd"/>
-      <w:r>
-        <w:t xml:space="preserve"> </w:t>
-      </w:r>
-      <w:proofErr w:type="spellStart"/>
-      <w:r>
-        <w:t>vrstva</w:t>
-      </w:r>
-      <w:proofErr w:type="spellEnd"/>
-      <w:r>
-        <w:t xml:space="preserve"> = 50 </w:t>
-      </w:r>
-      <w:proofErr w:type="spellStart"/>
-      <w:r>
-        <w:t>neurónov</w:t>
-      </w:r>
-      <w:proofErr w:type="spellEnd"/>
-      <w:r>
-        <w:t>)</w:t>
+      <w:r>
+        <w:t>Table 3: Results of testing all combinations of activation functions. The first activation function in the network is listed in the columns, while the second is in the rows. The table presents the averages for all training algorithms (learning rate = 0.1, momentum = 0.9, number of epochs = 30, first layer = 100 neurons, second layer = 50 neurons).</w:t>
       </w:r>
     </w:p>
     <w:p>
       <w:r>
-        <w:t xml:space="preserve">Z </w:t>
-      </w:r>
-      <w:proofErr w:type="spellStart"/>
-      <w:r>
-        <w:t>výsledkov</w:t>
-      </w:r>
-      <w:proofErr w:type="spellEnd"/>
-      <w:r>
-        <w:t xml:space="preserve"> </w:t>
-      </w:r>
-      <w:proofErr w:type="spellStart"/>
-      <w:r>
-        <w:t>testovania</w:t>
-      </w:r>
-      <w:proofErr w:type="spellEnd"/>
-      <w:r>
-        <w:t xml:space="preserve"> </w:t>
-      </w:r>
-      <w:proofErr w:type="spellStart"/>
-      <w:r>
-        <w:t>som</w:t>
-      </w:r>
-      <w:proofErr w:type="spellEnd"/>
-      <w:r>
-        <w:t xml:space="preserve"> </w:t>
-      </w:r>
-      <w:proofErr w:type="spellStart"/>
-      <w:r>
-        <w:t>zistil</w:t>
-      </w:r>
-      <w:proofErr w:type="spellEnd"/>
-      <w:r>
-        <w:t xml:space="preserve">, </w:t>
-      </w:r>
-      <w:proofErr w:type="spellStart"/>
-      <w:r>
-        <w:t>že</w:t>
-      </w:r>
-      <w:proofErr w:type="spellEnd"/>
-      <w:r>
-        <w:t xml:space="preserve"> </w:t>
-      </w:r>
-      <w:proofErr w:type="spellStart"/>
-      <w:r>
-        <w:t>bude</w:t>
-      </w:r>
-      <w:proofErr w:type="spellEnd"/>
-      <w:r>
-        <w:t xml:space="preserve"> </w:t>
-      </w:r>
-      <w:proofErr w:type="spellStart"/>
-      <w:r>
-        <w:t>najlepšie</w:t>
-      </w:r>
-      <w:proofErr w:type="spellEnd"/>
-      <w:r>
-        <w:t xml:space="preserve"> </w:t>
-      </w:r>
-      <w:proofErr w:type="spellStart"/>
-      <w:r>
-        <w:t>použiť</w:t>
-      </w:r>
-      <w:proofErr w:type="spellEnd"/>
-      <w:r>
-        <w:t xml:space="preserve"> </w:t>
-      </w:r>
-      <w:proofErr w:type="spellStart"/>
-      <w:r>
-        <w:t>aktivačné</w:t>
-      </w:r>
-      <w:proofErr w:type="spellEnd"/>
-      <w:r>
-        <w:t xml:space="preserve"> </w:t>
-      </w:r>
-      <w:proofErr w:type="spellStart"/>
-      <w:r>
-        <w:t>funkcie</w:t>
-      </w:r>
-      <w:proofErr w:type="spellEnd"/>
-      <w:r>
-        <w:t xml:space="preserve"> </w:t>
+        <w:t xml:space="preserve">From the test results, I found that the best activation functions to use are </w:t>
       </w:r>
       <w:proofErr w:type="spellStart"/>
       <w:r>
@@ -5815,135 +6473,7 @@
       </w:r>
       <w:proofErr w:type="spellEnd"/>
       <w:r>
-        <w:t xml:space="preserve"> </w:t>
-      </w:r>
-      <w:proofErr w:type="gramStart"/>
-      <w:r>
-        <w:t>a Sigmoid</w:t>
-      </w:r>
-      <w:proofErr w:type="gramEnd"/>
-      <w:r>
-        <w:t xml:space="preserve">. </w:t>
-      </w:r>
-      <w:proofErr w:type="spellStart"/>
-      <w:r>
-        <w:t>Ďalej</w:t>
-      </w:r>
-      <w:proofErr w:type="spellEnd"/>
-      <w:r>
-        <w:t xml:space="preserve"> </w:t>
-      </w:r>
-      <w:proofErr w:type="spellStart"/>
-      <w:r>
-        <w:t>som</w:t>
-      </w:r>
-      <w:proofErr w:type="spellEnd"/>
-      <w:r>
-        <w:t xml:space="preserve"> </w:t>
-      </w:r>
-      <w:proofErr w:type="spellStart"/>
-      <w:r>
-        <w:t>hľadal</w:t>
-      </w:r>
-      <w:proofErr w:type="spellEnd"/>
-      <w:r>
-        <w:t xml:space="preserve"> </w:t>
-      </w:r>
-      <w:proofErr w:type="spellStart"/>
-      <w:r>
-        <w:t>parametre</w:t>
-      </w:r>
-      <w:proofErr w:type="spellEnd"/>
-      <w:r>
-        <w:t xml:space="preserve"> </w:t>
-      </w:r>
-      <w:proofErr w:type="spellStart"/>
-      <w:r>
-        <w:t>lineárnych</w:t>
-      </w:r>
-      <w:proofErr w:type="spellEnd"/>
-      <w:r>
-        <w:t xml:space="preserve"> </w:t>
-      </w:r>
-      <w:proofErr w:type="spellStart"/>
-      <w:r>
-        <w:t>vrstiev</w:t>
-      </w:r>
-      <w:proofErr w:type="spellEnd"/>
-      <w:r>
-        <w:t xml:space="preserve"> a to </w:t>
-      </w:r>
-      <w:proofErr w:type="spellStart"/>
-      <w:r>
-        <w:t>počet</w:t>
-      </w:r>
-      <w:proofErr w:type="spellEnd"/>
-      <w:r>
-        <w:t xml:space="preserve"> </w:t>
-      </w:r>
-      <w:proofErr w:type="spellStart"/>
-      <w:r>
-        <w:t>neurónov</w:t>
-      </w:r>
-      <w:proofErr w:type="spellEnd"/>
-      <w:r>
-        <w:t xml:space="preserve"> v </w:t>
-      </w:r>
-      <w:proofErr w:type="spellStart"/>
-      <w:r>
-        <w:t>jednotlivých</w:t>
-      </w:r>
-      <w:proofErr w:type="spellEnd"/>
-      <w:r>
-        <w:t xml:space="preserve"> </w:t>
-      </w:r>
-      <w:proofErr w:type="spellStart"/>
-      <w:r>
-        <w:t>sieťách</w:t>
-      </w:r>
-      <w:proofErr w:type="spellEnd"/>
-      <w:r>
-        <w:t xml:space="preserve">, s </w:t>
-      </w:r>
-      <w:proofErr w:type="spellStart"/>
-      <w:r>
-        <w:t>tým</w:t>
-      </w:r>
-      <w:proofErr w:type="spellEnd"/>
-      <w:r>
-        <w:t xml:space="preserve"> aby bola </w:t>
-      </w:r>
-      <w:proofErr w:type="spellStart"/>
-      <w:r>
-        <w:t>zachovaná</w:t>
-      </w:r>
-      <w:proofErr w:type="spellEnd"/>
-      <w:r>
-        <w:t xml:space="preserve"> </w:t>
-      </w:r>
-      <w:proofErr w:type="spellStart"/>
-      <w:r>
-        <w:t>čo</w:t>
-      </w:r>
-      <w:proofErr w:type="spellEnd"/>
-      <w:r>
-        <w:t xml:space="preserve"> </w:t>
-      </w:r>
-      <w:proofErr w:type="spellStart"/>
-      <w:r>
-        <w:t>najlepšia</w:t>
-      </w:r>
-      <w:proofErr w:type="spellEnd"/>
-      <w:r>
-        <w:t xml:space="preserve"> </w:t>
-      </w:r>
-      <w:proofErr w:type="spellStart"/>
-      <w:r>
-        <w:t>úspešnosť</w:t>
-      </w:r>
-      <w:proofErr w:type="spellEnd"/>
-      <w:r>
-        <w:t>.</w:t>
+        <w:t xml:space="preserve"> and Sigmoid. Next, I searched for the parameters of the linear layers, specifically the number of neurons in each layer, to maintain the highest possible accuracy.</w:t>
       </w:r>
     </w:p>
     <w:tbl>
@@ -6184,294 +6714,32 @@
       <w:pPr>
         <w:jc w:val="center"/>
       </w:pPr>
-      <w:proofErr w:type="spellStart"/>
-      <w:r>
-        <w:t>Tabuľka</w:t>
-      </w:r>
-      <w:proofErr w:type="spellEnd"/>
-      <w:r>
-        <w:t xml:space="preserve"> 4: </w:t>
-      </w:r>
-      <w:proofErr w:type="spellStart"/>
-      <w:r>
-        <w:t>Výsledky</w:t>
-      </w:r>
-      <w:proofErr w:type="spellEnd"/>
-      <w:r>
-        <w:t xml:space="preserve"> </w:t>
-      </w:r>
-      <w:proofErr w:type="spellStart"/>
-      <w:r>
-        <w:t>testovania</w:t>
-      </w:r>
-      <w:proofErr w:type="spellEnd"/>
-      <w:r>
-        <w:t xml:space="preserve"> </w:t>
-      </w:r>
-      <w:proofErr w:type="spellStart"/>
-      <w:r>
-        <w:t>kombinácií</w:t>
-      </w:r>
-      <w:proofErr w:type="spellEnd"/>
-      <w:r>
-        <w:t xml:space="preserve"> </w:t>
-      </w:r>
-      <w:proofErr w:type="spellStart"/>
-      <w:r>
-        <w:t>počtov</w:t>
-      </w:r>
-      <w:proofErr w:type="spellEnd"/>
-      <w:r>
-        <w:t xml:space="preserve"> </w:t>
-      </w:r>
-      <w:proofErr w:type="spellStart"/>
-      <w:r>
-        <w:t>neurónov</w:t>
-      </w:r>
-      <w:proofErr w:type="spellEnd"/>
-      <w:r>
-        <w:t xml:space="preserve"> </w:t>
-      </w:r>
-      <w:proofErr w:type="spellStart"/>
-      <w:r>
-        <w:t>vo</w:t>
-      </w:r>
-      <w:proofErr w:type="spellEnd"/>
-      <w:r>
-        <w:t xml:space="preserve"> </w:t>
-      </w:r>
-      <w:proofErr w:type="spellStart"/>
-      <w:r>
-        <w:t>vrstvách</w:t>
-      </w:r>
-      <w:proofErr w:type="spellEnd"/>
+      <w:r>
+        <w:t>Table 4: Results of testing combinations of neuron counts in layers</w:t>
+      </w:r>
     </w:p>
     <w:p>
       <w:r>
-        <w:t xml:space="preserve">Z </w:t>
-      </w:r>
-      <w:proofErr w:type="spellStart"/>
-      <w:r>
-        <w:t>testovania</w:t>
-      </w:r>
-      <w:proofErr w:type="spellEnd"/>
-      <w:r>
-        <w:t xml:space="preserve"> </w:t>
-      </w:r>
-      <w:proofErr w:type="spellStart"/>
-      <w:r>
-        <w:t>som</w:t>
-      </w:r>
-      <w:proofErr w:type="spellEnd"/>
-      <w:r>
-        <w:t xml:space="preserve"> </w:t>
-      </w:r>
-      <w:proofErr w:type="spellStart"/>
-      <w:r>
-        <w:t>z</w:t>
-      </w:r>
-      <w:r>
-        <w:t>volil</w:t>
-      </w:r>
-      <w:proofErr w:type="spellEnd"/>
-      <w:r>
-        <w:t xml:space="preserve">, </w:t>
-      </w:r>
-      <w:proofErr w:type="spellStart"/>
-      <w:r>
-        <w:t>že</w:t>
-      </w:r>
-      <w:proofErr w:type="spellEnd"/>
-      <w:r>
-        <w:t xml:space="preserve"> </w:t>
-      </w:r>
-      <w:proofErr w:type="spellStart"/>
-      <w:r>
-        <w:t>najlepšie</w:t>
-      </w:r>
-      <w:proofErr w:type="spellEnd"/>
-      <w:r>
-        <w:t xml:space="preserve"> </w:t>
-      </w:r>
-      <w:proofErr w:type="spellStart"/>
-      <w:r>
-        <w:t>bude</w:t>
-      </w:r>
-      <w:proofErr w:type="spellEnd"/>
-      <w:r>
-        <w:t xml:space="preserve"> </w:t>
-      </w:r>
-      <w:proofErr w:type="spellStart"/>
-      <w:r>
-        <w:t>použiť</w:t>
-      </w:r>
-      <w:proofErr w:type="spellEnd"/>
-      <w:r>
-        <w:t xml:space="preserve"> </w:t>
-      </w:r>
-      <w:r>
-        <w:t xml:space="preserve">100 a 50 </w:t>
-      </w:r>
-      <w:proofErr w:type="spellStart"/>
-      <w:r>
-        <w:t>neurónov</w:t>
-      </w:r>
-      <w:proofErr w:type="spellEnd"/>
-      <w:r>
-        <w:t>.</w:t>
+        <w:lastRenderedPageBreak/>
+        <w:t>From the testing, I determined that the best choice is to use 100 and 50 neurons.</w:t>
       </w:r>
     </w:p>
     <w:p>
       <w:pPr>
         <w:pStyle w:val="Nadpis3"/>
       </w:pPr>
-      <w:bookmarkStart w:id="6" w:name="_Toc184059652"/>
-      <w:proofErr w:type="spellStart"/>
-      <w:r>
-        <w:lastRenderedPageBreak/>
-        <w:t>Architektúra</w:t>
-      </w:r>
-      <w:proofErr w:type="spellEnd"/>
-      <w:r>
-        <w:t xml:space="preserve"> </w:t>
-      </w:r>
-      <w:r>
-        <w:rPr>
-          <w:lang w:val="sk-SK"/>
-        </w:rPr>
-        <w:t xml:space="preserve">optimálneho </w:t>
-      </w:r>
-      <w:proofErr w:type="spellStart"/>
-      <w:r>
-        <w:t>modelu</w:t>
+      <w:bookmarkStart w:id="6" w:name="_Toc189512371"/>
+      <w:r>
+        <w:t>Optimal Model Architecture</w:t>
       </w:r>
       <w:bookmarkEnd w:id="6"/>
-      <w:proofErr w:type="spellEnd"/>
     </w:p>
     <w:p>
       <w:pPr>
         <w:ind w:right="-421"/>
       </w:pPr>
       <w:r>
-        <w:t xml:space="preserve">Moja </w:t>
-      </w:r>
-      <w:proofErr w:type="spellStart"/>
-      <w:r>
-        <w:t>sieť</w:t>
-      </w:r>
-      <w:proofErr w:type="spellEnd"/>
-      <w:r>
-        <w:t xml:space="preserve"> </w:t>
-      </w:r>
-      <w:proofErr w:type="spellStart"/>
-      <w:r>
-        <w:t>bude</w:t>
-      </w:r>
-      <w:proofErr w:type="spellEnd"/>
-      <w:r>
-        <w:t xml:space="preserve"> </w:t>
-      </w:r>
-      <w:proofErr w:type="spellStart"/>
-      <w:r>
-        <w:t>mať</w:t>
-      </w:r>
-      <w:proofErr w:type="spellEnd"/>
-      <w:r>
-        <w:t xml:space="preserve"> 2 </w:t>
-      </w:r>
-      <w:proofErr w:type="spellStart"/>
-      <w:r>
-        <w:t>skryté</w:t>
-      </w:r>
-      <w:proofErr w:type="spellEnd"/>
-      <w:r>
-        <w:t xml:space="preserve"> </w:t>
-      </w:r>
-      <w:proofErr w:type="spellStart"/>
-      <w:r>
-        <w:t>vrstvy</w:t>
-      </w:r>
-      <w:proofErr w:type="spellEnd"/>
-      <w:r>
-        <w:t xml:space="preserve">, </w:t>
-      </w:r>
-      <w:proofErr w:type="spellStart"/>
-      <w:r>
-        <w:t>prvá</w:t>
-      </w:r>
-      <w:proofErr w:type="spellEnd"/>
-      <w:r>
-        <w:t xml:space="preserve"> </w:t>
-      </w:r>
-      <w:proofErr w:type="spellStart"/>
-      <w:r>
-        <w:t>bude</w:t>
-      </w:r>
-      <w:proofErr w:type="spellEnd"/>
-      <w:r>
-        <w:t xml:space="preserve"> </w:t>
-      </w:r>
-      <w:proofErr w:type="spellStart"/>
-      <w:r>
-        <w:t>mať</w:t>
-      </w:r>
-      <w:proofErr w:type="spellEnd"/>
-      <w:r>
-        <w:t xml:space="preserve"> 100</w:t>
-      </w:r>
-      <w:r>
-        <w:t xml:space="preserve"> </w:t>
-      </w:r>
-      <w:proofErr w:type="spellStart"/>
-      <w:r>
-        <w:t>neurónov</w:t>
-      </w:r>
-      <w:proofErr w:type="spellEnd"/>
-      <w:r>
-        <w:t xml:space="preserve"> a </w:t>
-      </w:r>
-      <w:proofErr w:type="spellStart"/>
-      <w:r>
-        <w:t>druhá</w:t>
-      </w:r>
-      <w:proofErr w:type="spellEnd"/>
-      <w:r>
-        <w:t xml:space="preserve"> 50</w:t>
-      </w:r>
-      <w:r>
-        <w:t xml:space="preserve"> </w:t>
-      </w:r>
-      <w:proofErr w:type="spellStart"/>
-      <w:r>
-        <w:t>neurónov</w:t>
-      </w:r>
-      <w:proofErr w:type="spellEnd"/>
-      <w:r>
-        <w:t xml:space="preserve">, </w:t>
-      </w:r>
-      <w:proofErr w:type="spellStart"/>
-      <w:r>
-        <w:t>aktivačné</w:t>
-      </w:r>
-      <w:proofErr w:type="spellEnd"/>
-      <w:r>
-        <w:t xml:space="preserve"> </w:t>
-      </w:r>
-      <w:proofErr w:type="spellStart"/>
-      <w:r>
-        <w:t>funkcie</w:t>
-      </w:r>
-      <w:proofErr w:type="spellEnd"/>
-      <w:r>
-        <w:t xml:space="preserve"> </w:t>
-      </w:r>
-      <w:proofErr w:type="spellStart"/>
-      <w:r>
-        <w:t>budú</w:t>
-      </w:r>
-      <w:proofErr w:type="spellEnd"/>
-      <w:r>
-        <w:t xml:space="preserve"> </w:t>
+        <w:t xml:space="preserve">My network will have 2 hidden layers, the first with 100 neurons and the second with 50 neurons, using </w:t>
       </w:r>
       <w:proofErr w:type="spellStart"/>
       <w:r>
@@ -6479,153 +6747,195 @@
       </w:r>
       <w:proofErr w:type="spellEnd"/>
       <w:r>
-        <w:t xml:space="preserve"> </w:t>
-      </w:r>
-      <w:proofErr w:type="gramStart"/>
-      <w:r>
-        <w:t>a sigmoid</w:t>
-      </w:r>
-      <w:proofErr w:type="gramEnd"/>
-      <w:r>
-        <w:t xml:space="preserve">. </w:t>
+        <w:t xml:space="preserve"> and Sigmoid as activation functions.</w:t>
       </w:r>
     </w:p>
     <w:p>
       <w:pPr>
+        <w:pStyle w:val="Odsekzoznamu"/>
+        <w:numPr>
+          <w:ilvl w:val="0"/>
+          <w:numId w:val="9"/>
+        </w:numPr>
         <w:ind w:right="-421"/>
+        <w:rPr>
+          <w:lang w:val="sk-SK"/>
+        </w:rPr>
       </w:pPr>
-      <w:r>
-        <w:t xml:space="preserve">Pri SGD je </w:t>
-      </w:r>
-      <w:proofErr w:type="spellStart"/>
-      <w:r>
-        <w:t>úspešnosť</w:t>
-      </w:r>
-      <w:proofErr w:type="spellEnd"/>
-      <w:r>
-        <w:t xml:space="preserve"> </w:t>
+      <w:proofErr w:type="spellStart"/>
+      <w:r>
+        <w:rPr>
+          <w:lang w:val="sk-SK"/>
+        </w:rPr>
+        <w:t>Accuracy</w:t>
+      </w:r>
+      <w:proofErr w:type="spellEnd"/>
+      <w:r>
+        <w:rPr>
+          <w:lang w:val="sk-SK"/>
+        </w:rPr>
+        <w:t xml:space="preserve"> </w:t>
+      </w:r>
+      <w:proofErr w:type="spellStart"/>
+      <w:r>
+        <w:rPr>
+          <w:lang w:val="sk-SK"/>
+        </w:rPr>
+        <w:t>with</w:t>
+      </w:r>
+      <w:proofErr w:type="spellEnd"/>
+      <w:r>
+        <w:rPr>
+          <w:lang w:val="sk-SK"/>
+        </w:rPr>
+        <w:t xml:space="preserve"> SGD: </w:t>
       </w:r>
       <w:r>
         <w:rPr>
           <w:b/>
           <w:bCs/>
+          <w:lang w:val="sk-SK"/>
         </w:rPr>
         <w:t>97.46%</w:t>
-      </w:r>
-      <w:r>
-        <w:t>.</w:t>
-      </w:r>
-      <w:r>
-        <w:br/>
-        <w:t xml:space="preserve">Pri SGD s </w:t>
-      </w:r>
-      <w:proofErr w:type="spellStart"/>
-      <w:r>
-        <w:t>momentom</w:t>
-      </w:r>
-      <w:proofErr w:type="spellEnd"/>
-      <w:r>
-        <w:t xml:space="preserve"> je </w:t>
-      </w:r>
-      <w:proofErr w:type="spellStart"/>
-      <w:r>
-        <w:t>úspešnosť</w:t>
-      </w:r>
-      <w:proofErr w:type="spellEnd"/>
-      <w:r>
-        <w:t xml:space="preserve"> </w:t>
-      </w:r>
-      <w:r>
-        <w:rPr>
-          <w:b/>
-          <w:bCs/>
-        </w:rPr>
-        <w:t>98.04%</w:t>
-      </w:r>
-      <w:r>
-        <w:t>.</w:t>
-      </w:r>
-      <w:r>
-        <w:br/>
-        <w:t xml:space="preserve">Pri ADAM je </w:t>
-      </w:r>
-      <w:proofErr w:type="spellStart"/>
-      <w:r>
-        <w:t>úspešnosť</w:t>
-      </w:r>
-      <w:proofErr w:type="spellEnd"/>
-      <w:r>
-        <w:t xml:space="preserve"> </w:t>
-      </w:r>
-      <w:r>
-        <w:rPr>
-          <w:b/>
-          <w:bCs/>
-        </w:rPr>
-        <w:t>97.93%</w:t>
-      </w:r>
-      <w:r>
-        <w:t>.</w:t>
       </w:r>
     </w:p>
     <w:p>
       <w:pPr>
+        <w:pStyle w:val="Odsekzoznamu"/>
+        <w:numPr>
+          <w:ilvl w:val="0"/>
+          <w:numId w:val="9"/>
+        </w:numPr>
         <w:ind w:right="-421"/>
+        <w:rPr>
+          <w:lang w:val="sk-SK"/>
+        </w:rPr>
       </w:pPr>
-      <w:r>
-        <w:t xml:space="preserve">Pre </w:t>
-      </w:r>
-      <w:proofErr w:type="spellStart"/>
-      <w:r>
-        <w:t>každý</w:t>
-      </w:r>
-      <w:proofErr w:type="spellEnd"/>
-      <w:r>
-        <w:t xml:space="preserve"> </w:t>
-      </w:r>
-      <w:proofErr w:type="spellStart"/>
-      <w:r>
-        <w:t>beh</w:t>
-      </w:r>
-      <w:proofErr w:type="spellEnd"/>
-      <w:r>
-        <w:t xml:space="preserve"> </w:t>
-      </w:r>
-      <w:proofErr w:type="spellStart"/>
-      <w:r>
-        <w:t>program</w:t>
-      </w:r>
-      <w:r>
-        <w:t>u</w:t>
-      </w:r>
-      <w:proofErr w:type="spellEnd"/>
-      <w:r>
-        <w:t xml:space="preserve"> </w:t>
-      </w:r>
-      <w:proofErr w:type="spellStart"/>
-      <w:r>
-        <w:t>sa</w:t>
-      </w:r>
-      <w:proofErr w:type="spellEnd"/>
-      <w:r>
-        <w:t xml:space="preserve"> </w:t>
-      </w:r>
-      <w:proofErr w:type="spellStart"/>
-      <w:r>
-        <w:t>zobrazí</w:t>
-      </w:r>
-      <w:proofErr w:type="spellEnd"/>
-      <w:r>
-        <w:t xml:space="preserve"> confusion </w:t>
-      </w:r>
-      <w:proofErr w:type="spellStart"/>
-      <w:r>
-        <w:t>matica</w:t>
-      </w:r>
-      <w:proofErr w:type="spellEnd"/>
-      <w:r>
-        <w:t>.</w:t>
-      </w:r>
+      <w:proofErr w:type="spellStart"/>
+      <w:r>
+        <w:rPr>
+          <w:lang w:val="sk-SK"/>
+        </w:rPr>
+        <w:t>Accuracy</w:t>
+      </w:r>
+      <w:proofErr w:type="spellEnd"/>
+      <w:r>
+        <w:rPr>
+          <w:lang w:val="sk-SK"/>
+        </w:rPr>
+        <w:t xml:space="preserve"> </w:t>
+      </w:r>
+      <w:proofErr w:type="spellStart"/>
+      <w:r>
+        <w:rPr>
+          <w:lang w:val="sk-SK"/>
+        </w:rPr>
+        <w:t>with</w:t>
+      </w:r>
+      <w:proofErr w:type="spellEnd"/>
+      <w:r>
+        <w:rPr>
+          <w:lang w:val="sk-SK"/>
+        </w:rPr>
+        <w:t xml:space="preserve"> SGD </w:t>
+      </w:r>
+      <w:proofErr w:type="spellStart"/>
+      <w:r>
+        <w:rPr>
+          <w:lang w:val="sk-SK"/>
+        </w:rPr>
+        <w:t>with</w:t>
+      </w:r>
+      <w:proofErr w:type="spellEnd"/>
+      <w:r>
+        <w:rPr>
+          <w:lang w:val="sk-SK"/>
+        </w:rPr>
+        <w:t xml:space="preserve"> </w:t>
+      </w:r>
+      <w:proofErr w:type="spellStart"/>
+      <w:r>
+        <w:rPr>
+          <w:lang w:val="sk-SK"/>
+        </w:rPr>
+        <w:t>momentum</w:t>
+      </w:r>
+      <w:proofErr w:type="spellEnd"/>
+      <w:r>
+        <w:rPr>
+          <w:lang w:val="sk-SK"/>
+        </w:rPr>
+        <w:t xml:space="preserve">: </w:t>
+      </w:r>
+      <w:r>
+        <w:rPr>
+          <w:b/>
+          <w:bCs/>
+          <w:lang w:val="sk-SK"/>
+        </w:rPr>
+        <w:t>98.04%</w:t>
+      </w:r>
+    </w:p>
+    <w:p>
+      <w:pPr>
+        <w:pStyle w:val="Odsekzoznamu"/>
+        <w:numPr>
+          <w:ilvl w:val="0"/>
+          <w:numId w:val="9"/>
+        </w:numPr>
+        <w:ind w:right="-421"/>
+        <w:rPr>
+          <w:b/>
+          <w:bCs/>
+          <w:lang w:val="sk-SK"/>
+        </w:rPr>
+      </w:pPr>
+      <w:proofErr w:type="spellStart"/>
+      <w:r>
+        <w:rPr>
+          <w:lang w:val="sk-SK"/>
+        </w:rPr>
+        <w:t>Accuracy</w:t>
+      </w:r>
+      <w:proofErr w:type="spellEnd"/>
+      <w:r>
+        <w:rPr>
+          <w:lang w:val="sk-SK"/>
+        </w:rPr>
+        <w:t xml:space="preserve"> </w:t>
+      </w:r>
+      <w:proofErr w:type="spellStart"/>
+      <w:r>
+        <w:rPr>
+          <w:lang w:val="sk-SK"/>
+        </w:rPr>
+        <w:t>with</w:t>
+      </w:r>
+      <w:proofErr w:type="spellEnd"/>
+      <w:r>
+        <w:rPr>
+          <w:lang w:val="sk-SK"/>
+        </w:rPr>
+        <w:t xml:space="preserve"> ADAM: </w:t>
+      </w:r>
+      <w:r>
+        <w:rPr>
+          <w:b/>
+          <w:bCs/>
+          <w:lang w:val="sk-SK"/>
+        </w:rPr>
+        <w:t>97.93%</w:t>
+      </w:r>
+    </w:p>
+    <w:p>
+      <w:r>
+        <w:t>For each run of the program, a confusion matrix is displayed.</w:t>
+      </w:r>
+    </w:p>
+    <w:p>
+      <w:pPr>
+        <w:pStyle w:val="Bezriadkovania"/>
+      </w:pPr>
     </w:p>
     <w:p>
       <w:pPr>
@@ -6637,9 +6947,9 @@
           <w:noProof/>
         </w:rPr>
         <w:drawing>
-          <wp:inline distT="0" distB="0" distL="0" distR="0" wp14:anchorId="3DC7340C" wp14:editId="647F6807">
-            <wp:extent cx="5943600" cy="2337435"/>
-            <wp:effectExtent l="0" t="0" r="0" b="5715"/>
+          <wp:inline distT="0" distB="0" distL="0" distR="0" wp14:anchorId="3DC7340C" wp14:editId="027B36B4">
+            <wp:extent cx="5205821" cy="2047289"/>
+            <wp:effectExtent l="0" t="0" r="0" b="0"/>
             <wp:docPr id="1664697620" name="Obrázok 1" descr="Obrázok, na ktorom je klávesnica, snímka obrazovky, vstupné zariadenie, páka&#10;&#10;Automaticky generovaný popis"/>
             <wp:cNvGraphicFramePr>
               <a:graphicFrameLocks xmlns:a="http://schemas.openxmlformats.org/drawingml/2006/main" noChangeAspect="1"/>
@@ -6652,7 +6962,7 @@
                     <pic:cNvPicPr/>
                   </pic:nvPicPr>
                   <pic:blipFill>
-                    <a:blip r:embed="rId9"/>
+                    <a:blip r:embed="rId10"/>
                     <a:stretch>
                       <a:fillRect/>
                     </a:stretch>
@@ -6660,7 +6970,7 @@
                   <pic:spPr>
                     <a:xfrm>
                       <a:off x="0" y="0"/>
-                      <a:ext cx="5943600" cy="2337435"/>
+                      <a:ext cx="5224066" cy="2054464"/>
                     </a:xfrm>
                     <a:prstGeom prst="rect">
                       <a:avLst/>
@@ -6675,46 +6985,29 @@
     </w:p>
     <w:p>
       <w:pPr>
-        <w:pStyle w:val="Bezriadkovania"/>
+        <w:ind w:right="-421"/>
         <w:jc w:val="center"/>
       </w:pPr>
-      <w:proofErr w:type="spellStart"/>
-      <w:r>
-        <w:t>Obrázok</w:t>
-      </w:r>
-      <w:proofErr w:type="spellEnd"/>
-      <w:r>
-        <w:t xml:space="preserve"> </w:t>
-      </w:r>
-      <w:proofErr w:type="gramStart"/>
-      <w:r>
-        <w:t>1</w:t>
-      </w:r>
-      <w:r>
-        <w:t>:Confusion</w:t>
-      </w:r>
-      <w:proofErr w:type="gramEnd"/>
-      <w:r>
-        <w:t xml:space="preserve"> </w:t>
-      </w:r>
-      <w:proofErr w:type="spellStart"/>
-      <w:r>
-        <w:t>matica</w:t>
-      </w:r>
-      <w:proofErr w:type="spellEnd"/>
+      <w:r>
+        <w:t>Image</w:t>
+      </w:r>
+      <w:r>
+        <w:t xml:space="preserve"> 1: Confusion matrix</w:t>
+      </w:r>
     </w:p>
     <w:p>
       <w:pPr>
         <w:ind w:right="-421"/>
+        <w:jc w:val="center"/>
       </w:pPr>
       <w:r>
         <w:rPr>
           <w:noProof/>
         </w:rPr>
         <w:drawing>
-          <wp:inline distT="0" distB="0" distL="0" distR="0" wp14:anchorId="475F067C" wp14:editId="53C376BD">
-            <wp:extent cx="3078193" cy="1836420"/>
-            <wp:effectExtent l="0" t="0" r="8255" b="0"/>
+          <wp:inline distT="0" distB="0" distL="0" distR="0" wp14:anchorId="475F067C" wp14:editId="446F7703">
+            <wp:extent cx="2794000" cy="1666873"/>
+            <wp:effectExtent l="0" t="0" r="6350" b="0"/>
             <wp:docPr id="2011042137" name="Obrázok 1" descr="Obrázok, na ktorom je rad, vývoj, text, diagram&#10;&#10;Automaticky generovaný popis"/>
             <wp:cNvGraphicFramePr>
               <a:graphicFrameLocks xmlns:a="http://schemas.openxmlformats.org/drawingml/2006/main" noChangeAspect="1"/>
@@ -6727,7 +7020,7 @@
                     <pic:cNvPicPr/>
                   </pic:nvPicPr>
                   <pic:blipFill>
-                    <a:blip r:embed="rId10"/>
+                    <a:blip r:embed="rId11"/>
                     <a:stretch>
                       <a:fillRect/>
                     </a:stretch>
@@ -6735,7 +7028,7 @@
                   <pic:spPr>
                     <a:xfrm>
                       <a:off x="0" y="0"/>
-                      <a:ext cx="3108443" cy="1854467"/>
+                      <a:ext cx="2839888" cy="1694249"/>
                     </a:xfrm>
                     <a:prstGeom prst="rect">
                       <a:avLst/>
@@ -6752,8 +7045,8 @@
           <w:noProof/>
         </w:rPr>
         <w:drawing>
-          <wp:inline distT="0" distB="0" distL="0" distR="0" wp14:anchorId="513FB8A1" wp14:editId="2F41FD93">
-            <wp:extent cx="3067050" cy="1832113"/>
+          <wp:inline distT="0" distB="0" distL="0" distR="0" wp14:anchorId="513FB8A1" wp14:editId="0DBFD3B5">
+            <wp:extent cx="2847292" cy="1700839"/>
             <wp:effectExtent l="0" t="0" r="0" b="0"/>
             <wp:docPr id="651719718" name="Obrázok 1" descr="Obrázok, na ktorom je rad, text, vývoj, diagram&#10;&#10;Automaticky generovaný popis"/>
             <wp:cNvGraphicFramePr>
@@ -6767,7 +7060,7 @@
                     <pic:cNvPicPr/>
                   </pic:nvPicPr>
                   <pic:blipFill>
-                    <a:blip r:embed="rId11"/>
+                    <a:blip r:embed="rId12"/>
                     <a:stretch>
                       <a:fillRect/>
                     </a:stretch>
@@ -6775,7 +7068,7 @@
                   <pic:spPr>
                     <a:xfrm>
                       <a:off x="0" y="0"/>
-                      <a:ext cx="3106532" cy="1855698"/>
+                      <a:ext cx="2895955" cy="1729908"/>
                     </a:xfrm>
                     <a:prstGeom prst="rect">
                       <a:avLst/>
@@ -6798,9 +7091,9 @@
           <w:noProof/>
         </w:rPr>
         <w:drawing>
-          <wp:inline distT="0" distB="0" distL="0" distR="0" wp14:anchorId="65A3F488" wp14:editId="0F79E7E6">
-            <wp:extent cx="2994490" cy="1763486"/>
-            <wp:effectExtent l="0" t="0" r="0" b="8255"/>
+          <wp:inline distT="0" distB="0" distL="0" distR="0" wp14:anchorId="65A3F488" wp14:editId="429B289D">
+            <wp:extent cx="2667000" cy="1570625"/>
+            <wp:effectExtent l="0" t="0" r="0" b="0"/>
             <wp:docPr id="252193448" name="Obrázok 1" descr="Obrázok, na ktorom je text, rad, vývoj, diagram&#10;&#10;Automaticky generovaný popis"/>
             <wp:cNvGraphicFramePr>
               <a:graphicFrameLocks xmlns:a="http://schemas.openxmlformats.org/drawingml/2006/main" noChangeAspect="1"/>
@@ -6813,7 +7106,7 @@
                     <pic:cNvPicPr/>
                   </pic:nvPicPr>
                   <pic:blipFill>
-                    <a:blip r:embed="rId12"/>
+                    <a:blip r:embed="rId13"/>
                     <a:stretch>
                       <a:fillRect/>
                     </a:stretch>
@@ -6821,7 +7114,7 @@
                   <pic:spPr>
                     <a:xfrm>
                       <a:off x="0" y="0"/>
-                      <a:ext cx="3020537" cy="1778825"/>
+                      <a:ext cx="2728173" cy="1606650"/>
                     </a:xfrm>
                     <a:prstGeom prst="rect">
                       <a:avLst/>
@@ -6836,135 +7129,29 @@
       <w:r>
         <w:br/>
       </w:r>
-      <w:proofErr w:type="spellStart"/>
-      <w:r>
-        <w:t>Obrázok</w:t>
-      </w:r>
-      <w:proofErr w:type="spellEnd"/>
-      <w:r>
-        <w:t xml:space="preserve"> </w:t>
-      </w:r>
-      <w:proofErr w:type="gramStart"/>
-      <w:r>
-        <w:t>2</w:t>
-      </w:r>
-      <w:r>
-        <w:t>:Grafy</w:t>
-      </w:r>
-      <w:proofErr w:type="gramEnd"/>
-      <w:r>
-        <w:t xml:space="preserve"> </w:t>
-      </w:r>
-      <w:proofErr w:type="spellStart"/>
-      <w:r>
-        <w:t>vývoju</w:t>
-      </w:r>
-      <w:proofErr w:type="spellEnd"/>
-      <w:r>
-        <w:t xml:space="preserve"> </w:t>
-      </w:r>
-      <w:proofErr w:type="spellStart"/>
-      <w:r>
-        <w:t>trénovacej</w:t>
-      </w:r>
-      <w:proofErr w:type="spellEnd"/>
-      <w:r>
-        <w:t xml:space="preserve"> a </w:t>
-      </w:r>
-      <w:proofErr w:type="spellStart"/>
-      <w:r>
-        <w:t>testovacej</w:t>
-      </w:r>
-      <w:proofErr w:type="spellEnd"/>
-      <w:r>
-        <w:t xml:space="preserve"> </w:t>
-      </w:r>
-      <w:proofErr w:type="spellStart"/>
-      <w:r>
-        <w:t>chyby</w:t>
-      </w:r>
-      <w:proofErr w:type="spellEnd"/>
-      <w:r>
-        <w:t xml:space="preserve"> a </w:t>
-      </w:r>
-      <w:proofErr w:type="spellStart"/>
-      <w:r>
-        <w:t>úspešnosti</w:t>
-      </w:r>
-      <w:proofErr w:type="spellEnd"/>
-      <w:r>
-        <w:t xml:space="preserve"> </w:t>
-      </w:r>
-      <w:proofErr w:type="spellStart"/>
-      <w:r>
-        <w:t>modelu</w:t>
-      </w:r>
-      <w:proofErr w:type="spellEnd"/>
+      <w:r>
+        <w:t>Image</w:t>
+      </w:r>
+      <w:r>
+        <w:t xml:space="preserve"> 2: Graphs of training and test error progression and model accuracy</w:t>
+      </w:r>
     </w:p>
     <w:p>
       <w:pPr>
         <w:pStyle w:val="Nadpis2"/>
       </w:pPr>
-      <w:bookmarkStart w:id="7" w:name="_Toc184059653"/>
+      <w:bookmarkStart w:id="7" w:name="_Toc189512372"/>
       <w:proofErr w:type="spellStart"/>
       <w:r>
         <w:lastRenderedPageBreak/>
-        <w:t>Z</w:t>
-      </w:r>
-      <w:r>
-        <w:t>áver</w:t>
+        <w:t>Conclusion</w:t>
       </w:r>
       <w:bookmarkEnd w:id="7"/>
       <w:proofErr w:type="spellEnd"/>
     </w:p>
     <w:p>
-      <w:proofErr w:type="spellStart"/>
-      <w:r>
-        <w:t>Podarilo</w:t>
-      </w:r>
-      <w:proofErr w:type="spellEnd"/>
-      <w:r>
-        <w:t xml:space="preserve"> </w:t>
-      </w:r>
-      <w:proofErr w:type="spellStart"/>
-      <w:r>
-        <w:t>sa</w:t>
-      </w:r>
-      <w:proofErr w:type="spellEnd"/>
-      <w:r>
-        <w:t xml:space="preserve"> mi </w:t>
-      </w:r>
-      <w:proofErr w:type="spellStart"/>
-      <w:r>
-        <w:t>naučiť</w:t>
-      </w:r>
-      <w:proofErr w:type="spellEnd"/>
-      <w:r>
-        <w:t xml:space="preserve"> </w:t>
-      </w:r>
-      <w:proofErr w:type="spellStart"/>
-      <w:r>
-        <w:t>sa</w:t>
-      </w:r>
-      <w:proofErr w:type="spellEnd"/>
-      <w:r>
-        <w:t xml:space="preserve"> </w:t>
-      </w:r>
-      <w:proofErr w:type="spellStart"/>
-      <w:r>
-        <w:t>pracovať</w:t>
-      </w:r>
-      <w:proofErr w:type="spellEnd"/>
-      <w:r>
-        <w:t xml:space="preserve"> s </w:t>
-      </w:r>
-      <w:proofErr w:type="spellStart"/>
-      <w:r>
-        <w:t>knižnicou</w:t>
-      </w:r>
-      <w:proofErr w:type="spellEnd"/>
-      <w:r>
-        <w:t xml:space="preserve"> </w:t>
+      <w:r>
+        <w:t xml:space="preserve">I successfully learned to work with the </w:t>
       </w:r>
       <w:proofErr w:type="spellStart"/>
       <w:r>
@@ -6972,189 +7159,30 @@
       </w:r>
       <w:proofErr w:type="spellEnd"/>
       <w:r>
-        <w:t xml:space="preserve"> a </w:t>
-      </w:r>
-      <w:proofErr w:type="spellStart"/>
-      <w:r>
-        <w:t>vytvoriť</w:t>
-      </w:r>
-      <w:proofErr w:type="spellEnd"/>
-      <w:r>
-        <w:t xml:space="preserve"> program </w:t>
-      </w:r>
-      <w:proofErr w:type="spellStart"/>
-      <w:r>
-        <w:t>na</w:t>
-      </w:r>
-      <w:proofErr w:type="spellEnd"/>
-      <w:r>
-        <w:t xml:space="preserve"> </w:t>
-      </w:r>
-      <w:proofErr w:type="spellStart"/>
-      <w:r>
-        <w:t>klasifikáciu</w:t>
-      </w:r>
-      <w:proofErr w:type="spellEnd"/>
-      <w:r>
-        <w:t xml:space="preserve"> </w:t>
-      </w:r>
-      <w:proofErr w:type="spellStart"/>
-      <w:r>
-        <w:t>číslic</w:t>
-      </w:r>
-      <w:proofErr w:type="spellEnd"/>
-      <w:r>
-        <w:t xml:space="preserve"> z </w:t>
-      </w:r>
-      <w:proofErr w:type="spellStart"/>
-      <w:r>
-        <w:t>datasetu</w:t>
-      </w:r>
-      <w:proofErr w:type="spellEnd"/>
-      <w:r>
-        <w:t xml:space="preserve"> MNIST za </w:t>
-      </w:r>
-      <w:proofErr w:type="spellStart"/>
-      <w:r>
-        <w:t>pomoci</w:t>
-      </w:r>
-      <w:proofErr w:type="spellEnd"/>
-      <w:r>
-        <w:t xml:space="preserve"> </w:t>
-      </w:r>
-      <w:proofErr w:type="spellStart"/>
-      <w:r>
-        <w:t>neurónovej</w:t>
-      </w:r>
-      <w:proofErr w:type="spellEnd"/>
-      <w:r>
-        <w:t xml:space="preserve"> </w:t>
-      </w:r>
-      <w:proofErr w:type="spellStart"/>
-      <w:r>
-        <w:t>siete</w:t>
-      </w:r>
-      <w:proofErr w:type="spellEnd"/>
-      <w:r>
-        <w:t xml:space="preserve">. </w:t>
-      </w:r>
-      <w:proofErr w:type="spellStart"/>
-      <w:r>
-        <w:t>Podarilo</w:t>
-      </w:r>
-      <w:proofErr w:type="spellEnd"/>
-      <w:r>
-        <w:t xml:space="preserve"> </w:t>
-      </w:r>
-      <w:proofErr w:type="spellStart"/>
-      <w:r>
-        <w:t>sa</w:t>
-      </w:r>
-      <w:proofErr w:type="spellEnd"/>
-      <w:r>
-        <w:t xml:space="preserve"> mi </w:t>
-      </w:r>
-      <w:proofErr w:type="spellStart"/>
-      <w:r>
-        <w:t>identifikovať</w:t>
-      </w:r>
-      <w:proofErr w:type="spellEnd"/>
-      <w:r>
-        <w:t xml:space="preserve"> </w:t>
-      </w:r>
-      <w:proofErr w:type="spellStart"/>
-      <w:r>
-        <w:t>optimálnu</w:t>
-      </w:r>
-      <w:proofErr w:type="spellEnd"/>
-      <w:r>
-        <w:t xml:space="preserve"> </w:t>
-      </w:r>
-      <w:proofErr w:type="spellStart"/>
-      <w:r>
-        <w:t>architektúru</w:t>
-      </w:r>
-      <w:proofErr w:type="spellEnd"/>
-      <w:r>
-        <w:t xml:space="preserve"> </w:t>
-      </w:r>
-      <w:proofErr w:type="spellStart"/>
-      <w:r>
-        <w:t>modelu</w:t>
-      </w:r>
-      <w:proofErr w:type="spellEnd"/>
-      <w:r>
-        <w:t xml:space="preserve"> </w:t>
-      </w:r>
-      <w:proofErr w:type="gramStart"/>
-      <w:r>
-        <w:t>a</w:t>
-      </w:r>
-      <w:proofErr w:type="gramEnd"/>
-      <w:r>
-        <w:t xml:space="preserve"> </w:t>
-      </w:r>
-      <w:proofErr w:type="spellStart"/>
-      <w:r>
-        <w:t>optimálne</w:t>
-      </w:r>
-      <w:proofErr w:type="spellEnd"/>
-      <w:r>
-        <w:t xml:space="preserve"> </w:t>
-      </w:r>
-      <w:proofErr w:type="spellStart"/>
-      <w:r>
-        <w:t>parametere</w:t>
-      </w:r>
-      <w:proofErr w:type="spellEnd"/>
-      <w:r>
-        <w:t xml:space="preserve"> pre </w:t>
-      </w:r>
-      <w:proofErr w:type="spellStart"/>
-      <w:r>
-        <w:t>trénovacie</w:t>
-      </w:r>
-      <w:proofErr w:type="spellEnd"/>
-      <w:r>
-        <w:t xml:space="preserve"> </w:t>
-      </w:r>
-      <w:proofErr w:type="spellStart"/>
-      <w:r>
-        <w:t>algoritmy</w:t>
-      </w:r>
-      <w:proofErr w:type="spellEnd"/>
-      <w:r>
-        <w:t xml:space="preserve"> </w:t>
-      </w:r>
-      <w:proofErr w:type="spellStart"/>
-      <w:r>
-        <w:t>algoritmy</w:t>
-      </w:r>
-      <w:proofErr w:type="spellEnd"/>
-      <w:r>
-        <w:t xml:space="preserve"> SGD, SGD s momentum a ADAM. </w:t>
+        <w:t xml:space="preserve"> library and created a program for digit classification using the MNIST dataset and a neural network. I was able to identify the optimal model architecture and the best parameters for the training algorithms SGD, SGD with momentum, and ADAM.</w:t>
+      </w:r>
+      <w:r>
+        <w:t xml:space="preserve"> </w:t>
       </w:r>
     </w:p>
     <w:p>
       <w:pPr>
         <w:pStyle w:val="Nadpis1"/>
       </w:pPr>
-      <w:bookmarkStart w:id="8" w:name="_Toc184059654"/>
+      <w:bookmarkStart w:id="8" w:name="_Toc189512373"/>
       <w:r>
         <w:t xml:space="preserve">Backpropagation </w:t>
       </w:r>
-      <w:proofErr w:type="spellStart"/>
-      <w:r>
-        <w:t>algoritmus</w:t>
+      <w:r>
+        <w:t>algorithm</w:t>
       </w:r>
       <w:bookmarkEnd w:id="8"/>
-      <w:proofErr w:type="spellEnd"/>
     </w:p>
     <w:p>
       <w:pPr>
         <w:pStyle w:val="Nadpis2"/>
       </w:pPr>
-      <w:bookmarkStart w:id="9" w:name="_Toc184059655"/>
+      <w:bookmarkStart w:id="9" w:name="_Toc189512374"/>
       <w:proofErr w:type="spellStart"/>
       <w:r>
         <w:t>Zadanie</w:t>
@@ -7648,7 +7676,7 @@
       <w:pPr>
         <w:pStyle w:val="Nadpis2"/>
       </w:pPr>
-      <w:bookmarkStart w:id="10" w:name="_Toc184059656"/>
+      <w:bookmarkStart w:id="10" w:name="_Toc189512375"/>
       <w:proofErr w:type="spellStart"/>
       <w:r>
         <w:t>Opis</w:t>
@@ -8609,7 +8637,7 @@
       <w:pPr>
         <w:pStyle w:val="Nadpis2"/>
       </w:pPr>
-      <w:bookmarkStart w:id="11" w:name="_Toc184059657"/>
+      <w:bookmarkStart w:id="11" w:name="_Toc189512376"/>
       <w:proofErr w:type="spellStart"/>
       <w:r>
         <w:t>Opis</w:t>
@@ -9420,7 +9448,7 @@
       <w:pPr>
         <w:pStyle w:val="Nadpis3"/>
       </w:pPr>
-      <w:bookmarkStart w:id="12" w:name="_Toc184059658"/>
+      <w:bookmarkStart w:id="12" w:name="_Toc189512377"/>
       <w:r>
         <w:t>Model</w:t>
       </w:r>
@@ -9662,7 +9690,7 @@
       <w:pPr>
         <w:pStyle w:val="Nadpis3"/>
       </w:pPr>
-      <w:bookmarkStart w:id="13" w:name="_Toc184059659"/>
+      <w:bookmarkStart w:id="13" w:name="_Toc189512378"/>
       <w:proofErr w:type="spellStart"/>
       <w:r>
         <w:t>MSELoss</w:t>
@@ -10014,7 +10042,7 @@
       <w:pPr>
         <w:pStyle w:val="Nadpis3"/>
       </w:pPr>
-      <w:bookmarkStart w:id="14" w:name="_Toc184059660"/>
+      <w:bookmarkStart w:id="14" w:name="_Toc189512379"/>
       <w:proofErr w:type="spellStart"/>
       <w:r>
         <w:t>Lineárna</w:t>
@@ -10975,7 +11003,7 @@
       <w:pPr>
         <w:pStyle w:val="Nadpis3"/>
       </w:pPr>
-      <w:bookmarkStart w:id="15" w:name="_Toc184059661"/>
+      <w:bookmarkStart w:id="15" w:name="_Toc189512380"/>
       <w:r>
         <w:lastRenderedPageBreak/>
         <w:t>Sigmoid</w:t>
@@ -11220,7 +11248,7 @@
       <w:pPr>
         <w:pStyle w:val="Nadpis3"/>
       </w:pPr>
-      <w:bookmarkStart w:id="16" w:name="_Toc184059662"/>
+      <w:bookmarkStart w:id="16" w:name="_Toc189512381"/>
       <w:proofErr w:type="spellStart"/>
       <w:r>
         <w:t>Relu</w:t>
@@ -11444,7 +11472,7 @@
       <w:pPr>
         <w:pStyle w:val="Nadpis3"/>
       </w:pPr>
-      <w:bookmarkStart w:id="17" w:name="_Toc184059663"/>
+      <w:bookmarkStart w:id="17" w:name="_Toc189512382"/>
       <w:r>
         <w:t>Tanh</w:t>
       </w:r>
@@ -11778,7 +11806,7 @@
       <w:pPr>
         <w:pStyle w:val="Nadpis2"/>
       </w:pPr>
-      <w:bookmarkStart w:id="18" w:name="_Toc184059664"/>
+      <w:bookmarkStart w:id="18" w:name="_Toc189512383"/>
       <w:proofErr w:type="spellStart"/>
       <w:r>
         <w:t>Hľadanie</w:t>
@@ -13510,7 +13538,7 @@
       <w:pPr>
         <w:pStyle w:val="Nadpis3"/>
       </w:pPr>
-      <w:bookmarkStart w:id="19" w:name="_Toc184059665"/>
+      <w:bookmarkStart w:id="19" w:name="_Toc189512384"/>
       <w:proofErr w:type="spellStart"/>
       <w:r>
         <w:t>Architektúra</w:t>
@@ -14206,7 +14234,7 @@
                     <pic:cNvPicPr/>
                   </pic:nvPicPr>
                   <pic:blipFill>
-                    <a:blip r:embed="rId13"/>
+                    <a:blip r:embed="rId14"/>
                     <a:stretch>
                       <a:fillRect/>
                     </a:stretch>
@@ -14252,7 +14280,7 @@
                     <pic:cNvPicPr/>
                   </pic:nvPicPr>
                   <pic:blipFill>
-                    <a:blip r:embed="rId14"/>
+                    <a:blip r:embed="rId15"/>
                     <a:stretch>
                       <a:fillRect/>
                     </a:stretch>
@@ -14341,7 +14369,7 @@
       <w:pPr>
         <w:pStyle w:val="Nadpis2"/>
       </w:pPr>
-      <w:bookmarkStart w:id="20" w:name="_Toc184059666"/>
+      <w:bookmarkStart w:id="20" w:name="_Toc189512385"/>
       <w:proofErr w:type="spellStart"/>
       <w:r>
         <w:t>Záver</w:t>
@@ -14635,7 +14663,7 @@
       <w:pPr>
         <w:pStyle w:val="Nadpis1"/>
       </w:pPr>
-      <w:bookmarkStart w:id="21" w:name="_Toc184059667"/>
+      <w:bookmarkStart w:id="21" w:name="_Toc189512386"/>
       <w:proofErr w:type="spellStart"/>
       <w:r>
         <w:lastRenderedPageBreak/>
@@ -14648,7 +14676,7 @@
       <w:pPr>
         <w:pStyle w:val="Bezriadkovania"/>
       </w:pPr>
-      <w:hyperlink r:id="rId15" w:history="1">
+      <w:hyperlink r:id="rId16" w:history="1">
         <w:r>
           <w:rPr>
             <w:rStyle w:val="Hypertextovprepojenie"/>
@@ -14661,7 +14689,7 @@
       <w:pPr>
         <w:pStyle w:val="Bezriadkovania"/>
       </w:pPr>
-      <w:hyperlink r:id="rId16" w:history="1">
+      <w:hyperlink r:id="rId17" w:history="1">
         <w:r>
           <w:rPr>
             <w:rStyle w:val="Hypertextovprepojenie"/>
@@ -14674,7 +14702,7 @@
       <w:pPr>
         <w:pStyle w:val="Bezriadkovania"/>
       </w:pPr>
-      <w:hyperlink r:id="rId17" w:history="1">
+      <w:hyperlink r:id="rId18" w:history="1">
         <w:r>
           <w:rPr>
             <w:rStyle w:val="Hypertextovprepojenie"/>
@@ -14689,10 +14717,10 @@
       </w:r>
     </w:p>
     <w:sectPr>
-      <w:headerReference w:type="even" r:id="rId18"/>
-      <w:headerReference w:type="default" r:id="rId19"/>
-      <w:footerReference w:type="even" r:id="rId20"/>
-      <w:footerReference w:type="default" r:id="rId21"/>
+      <w:headerReference w:type="even" r:id="rId19"/>
+      <w:headerReference w:type="default" r:id="rId20"/>
+      <w:footerReference w:type="even" r:id="rId21"/>
+      <w:footerReference w:type="default" r:id="rId22"/>
       <w:pgSz w:w="12240" w:h="15840"/>
       <w:pgMar w:top="1440" w:right="1440" w:bottom="1440" w:left="1440" w:header="709" w:footer="709" w:gutter="0"/>
       <w:cols w:space="708"/>
@@ -14704,7 +14732,7 @@
 </file>
 
 <file path=word/endnotes.xml><?xml version="1.0" encoding="utf-8"?>
-<w:endnotes xmlns:wpc="http://schemas.microsoft.com/office/word/2010/wordprocessingCanvas" xmlns:cx="http://schemas.microsoft.com/office/drawing/2014/chartex" xmlns:cx1="http://schemas.microsoft.com/office/drawing/2015/9/8/chartex" xmlns:cx2="http://schemas.microsoft.com/office/drawing/2015/10/21/chartex" xmlns:cx3="http://schemas.microsoft.com/office/drawing/2016/5/9/chartex" xmlns:cx4="http://schemas.microsoft.com/office/drawing/2016/5/10/chartex" xmlns:cx5="http://schemas.microsoft.com/office/drawing/2016/5/11/chartex" xmlns:cx6="http://schemas.microsoft.com/office/drawing/2016/5/12/chartex" xmlns:cx7="http://schemas.microsoft.com/office/drawing/2016/5/13/chartex" xmlns:cx8="http://schemas.microsoft.com/office/drawing/2016/5/14/chartex" xmlns:mc="http://schemas.openxmlformats.org/markup-compatibility/2006" xmlns:aink="http://schemas.microsoft.com/office/drawing/2016/ink" xmlns:am3d="http://schemas.microsoft.com/office/drawing/2017/model3d" xmlns:o="urn:schemas-microsoft-com:office:office" xmlns:oel="http://schemas.microsoft.com/office/2019/extlst" xmlns:r="http://schemas.openxmlformats.org/officeDocument/2006/relationships" xmlns:m="http://schemas.openxmlformats.org/officeDocument/2006/math" xmlns:v="urn:schemas-microsoft-com:vml" xmlns:wp14="http://schemas.microsoft.com/office/word/2010/wordprocessingDrawing" xmlns:wp="http://schemas.openxmlformats.org/drawingml/2006/wordprocessingDrawing" xmlns:w10="urn:schemas-microsoft-com:office:word" xmlns:w="http://schemas.openxmlformats.org/wordprocessingml/2006/main" xmlns:w14="http://schemas.microsoft.com/office/word/2010/wordml" xmlns:w15="http://schemas.microsoft.com/office/word/2012/wordml" xmlns:w16cex="http://schemas.microsoft.com/office/word/2018/wordml/cex" xmlns:w16cid="http://schemas.microsoft.com/office/word/2016/wordml/cid" xmlns:w16="http://schemas.microsoft.com/office/word/2018/wordml" xmlns:w16du="http://schemas.microsoft.com/office/word/2023/wordml/word16du" xmlns:w16sdtdh="http://schemas.microsoft.com/office/word/2020/wordml/sdtdatahash" xmlns:w16se="http://schemas.microsoft.com/office/word/2015/wordml/symex" xmlns:wpg="http://schemas.microsoft.com/office/word/2010/wordprocessingGroup" xmlns:wpi="http://schemas.microsoft.com/office/word/2010/wordprocessingInk" xmlns:wne="http://schemas.microsoft.com/office/word/2006/wordml" xmlns:wps="http://schemas.microsoft.com/office/word/2010/wordprocessingShape" mc:Ignorable="w14 w15 w16se w16cid w16 w16cex w16sdtdh w16du wp14">
+<w:endnotes xmlns:wpc="http://schemas.microsoft.com/office/word/2010/wordprocessingCanvas" xmlns:cx="http://schemas.microsoft.com/office/drawing/2014/chartex" xmlns:cx1="http://schemas.microsoft.com/office/drawing/2015/9/8/chartex" xmlns:cx2="http://schemas.microsoft.com/office/drawing/2015/10/21/chartex" xmlns:cx3="http://schemas.microsoft.com/office/drawing/2016/5/9/chartex" xmlns:cx4="http://schemas.microsoft.com/office/drawing/2016/5/10/chartex" xmlns:cx5="http://schemas.microsoft.com/office/drawing/2016/5/11/chartex" xmlns:cx6="http://schemas.microsoft.com/office/drawing/2016/5/12/chartex" xmlns:cx7="http://schemas.microsoft.com/office/drawing/2016/5/13/chartex" xmlns:cx8="http://schemas.microsoft.com/office/drawing/2016/5/14/chartex" xmlns:mc="http://schemas.openxmlformats.org/markup-compatibility/2006" xmlns:aink="http://schemas.microsoft.com/office/drawing/2016/ink" xmlns:am3d="http://schemas.microsoft.com/office/drawing/2017/model3d" xmlns:o="urn:schemas-microsoft-com:office:office" xmlns:oel="http://schemas.microsoft.com/office/2019/extlst" xmlns:r="http://schemas.openxmlformats.org/officeDocument/2006/relationships" xmlns:m="http://schemas.openxmlformats.org/officeDocument/2006/math" xmlns:v="urn:schemas-microsoft-com:vml" xmlns:wp14="http://schemas.microsoft.com/office/word/2010/wordprocessingDrawing" xmlns:wp="http://schemas.openxmlformats.org/drawingml/2006/wordprocessingDrawing" xmlns:w10="urn:schemas-microsoft-com:office:word" xmlns:w="http://schemas.openxmlformats.org/wordprocessingml/2006/main" xmlns:w14="http://schemas.microsoft.com/office/word/2010/wordml" xmlns:w15="http://schemas.microsoft.com/office/word/2012/wordml" xmlns:w16cex="http://schemas.microsoft.com/office/word/2018/wordml/cex" xmlns:w16cid="http://schemas.microsoft.com/office/word/2016/wordml/cid" xmlns:w16="http://schemas.microsoft.com/office/word/2018/wordml" xmlns:w16du="http://schemas.microsoft.com/office/word/2023/wordml/word16du" xmlns:w16sdtdh="http://schemas.microsoft.com/office/word/2020/wordml/sdtdatahash" xmlns:w16sdtfl="http://schemas.microsoft.com/office/word/2024/wordml/sdtformatlock" xmlns:w16se="http://schemas.microsoft.com/office/word/2015/wordml/symex" xmlns:wpg="http://schemas.microsoft.com/office/word/2010/wordprocessingGroup" xmlns:wpi="http://schemas.microsoft.com/office/word/2010/wordprocessingInk" xmlns:wne="http://schemas.microsoft.com/office/word/2006/wordml" xmlns:wps="http://schemas.microsoft.com/office/word/2010/wordprocessingShape" mc:Ignorable="w14 w15 w16se w16cid w16 w16cex w16sdtdh w16sdtfl w16du wp14">
   <w:endnote w:type="separator" w:id="-1">
     <w:p>
       <w:pPr>
@@ -14729,7 +14757,7 @@
 </file>
 
 <file path=word/footer1.xml><?xml version="1.0" encoding="utf-8"?>
-<w:ftr xmlns:wpc="http://schemas.microsoft.com/office/word/2010/wordprocessingCanvas" xmlns:cx="http://schemas.microsoft.com/office/drawing/2014/chartex" xmlns:cx1="http://schemas.microsoft.com/office/drawing/2015/9/8/chartex" xmlns:cx2="http://schemas.microsoft.com/office/drawing/2015/10/21/chartex" xmlns:cx3="http://schemas.microsoft.com/office/drawing/2016/5/9/chartex" xmlns:cx4="http://schemas.microsoft.com/office/drawing/2016/5/10/chartex" xmlns:cx5="http://schemas.microsoft.com/office/drawing/2016/5/11/chartex" xmlns:cx6="http://schemas.microsoft.com/office/drawing/2016/5/12/chartex" xmlns:cx7="http://schemas.microsoft.com/office/drawing/2016/5/13/chartex" xmlns:cx8="http://schemas.microsoft.com/office/drawing/2016/5/14/chartex" xmlns:mc="http://schemas.openxmlformats.org/markup-compatibility/2006" xmlns:aink="http://schemas.microsoft.com/office/drawing/2016/ink" xmlns:am3d="http://schemas.microsoft.com/office/drawing/2017/model3d" xmlns:o="urn:schemas-microsoft-com:office:office" xmlns:oel="http://schemas.microsoft.com/office/2019/extlst" xmlns:r="http://schemas.openxmlformats.org/officeDocument/2006/relationships" xmlns:m="http://schemas.openxmlformats.org/officeDocument/2006/math" xmlns:v="urn:schemas-microsoft-com:vml" xmlns:wp14="http://schemas.microsoft.com/office/word/2010/wordprocessingDrawing" xmlns:wp="http://schemas.openxmlformats.org/drawingml/2006/wordprocessingDrawing" xmlns:w10="urn:schemas-microsoft-com:office:word" xmlns:w="http://schemas.openxmlformats.org/wordprocessingml/2006/main" xmlns:w14="http://schemas.microsoft.com/office/word/2010/wordml" xmlns:w15="http://schemas.microsoft.com/office/word/2012/wordml" xmlns:w16cex="http://schemas.microsoft.com/office/word/2018/wordml/cex" xmlns:w16cid="http://schemas.microsoft.com/office/word/2016/wordml/cid" xmlns:w16="http://schemas.microsoft.com/office/word/2018/wordml" xmlns:w16du="http://schemas.microsoft.com/office/word/2023/wordml/word16du" xmlns:w16sdtdh="http://schemas.microsoft.com/office/word/2020/wordml/sdtdatahash" xmlns:w16se="http://schemas.microsoft.com/office/word/2015/wordml/symex" xmlns:wpg="http://schemas.microsoft.com/office/word/2010/wordprocessingGroup" xmlns:wpi="http://schemas.microsoft.com/office/word/2010/wordprocessingInk" xmlns:wne="http://schemas.microsoft.com/office/word/2006/wordml" xmlns:wps="http://schemas.microsoft.com/office/word/2010/wordprocessingShape" mc:Ignorable="w14 w15 w16se w16cid w16 w16cex w16sdtdh w16du wp14">
+<w:ftr xmlns:wpc="http://schemas.microsoft.com/office/word/2010/wordprocessingCanvas" xmlns:cx="http://schemas.microsoft.com/office/drawing/2014/chartex" xmlns:cx1="http://schemas.microsoft.com/office/drawing/2015/9/8/chartex" xmlns:cx2="http://schemas.microsoft.com/office/drawing/2015/10/21/chartex" xmlns:cx3="http://schemas.microsoft.com/office/drawing/2016/5/9/chartex" xmlns:cx4="http://schemas.microsoft.com/office/drawing/2016/5/10/chartex" xmlns:cx5="http://schemas.microsoft.com/office/drawing/2016/5/11/chartex" xmlns:cx6="http://schemas.microsoft.com/office/drawing/2016/5/12/chartex" xmlns:cx7="http://schemas.microsoft.com/office/drawing/2016/5/13/chartex" xmlns:cx8="http://schemas.microsoft.com/office/drawing/2016/5/14/chartex" xmlns:mc="http://schemas.openxmlformats.org/markup-compatibility/2006" xmlns:aink="http://schemas.microsoft.com/office/drawing/2016/ink" xmlns:am3d="http://schemas.microsoft.com/office/drawing/2017/model3d" xmlns:o="urn:schemas-microsoft-com:office:office" xmlns:oel="http://schemas.microsoft.com/office/2019/extlst" xmlns:r="http://schemas.openxmlformats.org/officeDocument/2006/relationships" xmlns:m="http://schemas.openxmlformats.org/officeDocument/2006/math" xmlns:v="urn:schemas-microsoft-com:vml" xmlns:wp14="http://schemas.microsoft.com/office/word/2010/wordprocessingDrawing" xmlns:wp="http://schemas.openxmlformats.org/drawingml/2006/wordprocessingDrawing" xmlns:w10="urn:schemas-microsoft-com:office:word" xmlns:w="http://schemas.openxmlformats.org/wordprocessingml/2006/main" xmlns:w14="http://schemas.microsoft.com/office/word/2010/wordml" xmlns:w15="http://schemas.microsoft.com/office/word/2012/wordml" xmlns:w16cex="http://schemas.microsoft.com/office/word/2018/wordml/cex" xmlns:w16cid="http://schemas.microsoft.com/office/word/2016/wordml/cid" xmlns:w16="http://schemas.microsoft.com/office/word/2018/wordml" xmlns:w16du="http://schemas.microsoft.com/office/word/2023/wordml/word16du" xmlns:w16sdtdh="http://schemas.microsoft.com/office/word/2020/wordml/sdtdatahash" xmlns:w16sdtfl="http://schemas.microsoft.com/office/word/2024/wordml/sdtformatlock" xmlns:w16se="http://schemas.microsoft.com/office/word/2015/wordml/symex" xmlns:wpg="http://schemas.microsoft.com/office/word/2010/wordprocessingGroup" xmlns:wpi="http://schemas.microsoft.com/office/word/2010/wordprocessingInk" xmlns:wne="http://schemas.microsoft.com/office/word/2006/wordml" xmlns:wps="http://schemas.microsoft.com/office/word/2010/wordprocessingShape" mc:Ignorable="w14 w15 w16se w16cid w16 w16cex w16sdtdh w16sdtfl w16du wp14">
   <w:sdt>
     <w:sdtPr>
       <w:id w:val="1448506182"/>
@@ -14769,7 +14797,7 @@
 </file>
 
 <file path=word/footer2.xml><?xml version="1.0" encoding="utf-8"?>
-<w:ftr xmlns:wpc="http://schemas.microsoft.com/office/word/2010/wordprocessingCanvas" xmlns:cx="http://schemas.microsoft.com/office/drawing/2014/chartex" xmlns:cx1="http://schemas.microsoft.com/office/drawing/2015/9/8/chartex" xmlns:cx2="http://schemas.microsoft.com/office/drawing/2015/10/21/chartex" xmlns:cx3="http://schemas.microsoft.com/office/drawing/2016/5/9/chartex" xmlns:cx4="http://schemas.microsoft.com/office/drawing/2016/5/10/chartex" xmlns:cx5="http://schemas.microsoft.com/office/drawing/2016/5/11/chartex" xmlns:cx6="http://schemas.microsoft.com/office/drawing/2016/5/12/chartex" xmlns:cx7="http://schemas.microsoft.com/office/drawing/2016/5/13/chartex" xmlns:cx8="http://schemas.microsoft.com/office/drawing/2016/5/14/chartex" xmlns:mc="http://schemas.openxmlformats.org/markup-compatibility/2006" xmlns:aink="http://schemas.microsoft.com/office/drawing/2016/ink" xmlns:am3d="http://schemas.microsoft.com/office/drawing/2017/model3d" xmlns:o="urn:schemas-microsoft-com:office:office" xmlns:oel="http://schemas.microsoft.com/office/2019/extlst" xmlns:r="http://schemas.openxmlformats.org/officeDocument/2006/relationships" xmlns:m="http://schemas.openxmlformats.org/officeDocument/2006/math" xmlns:v="urn:schemas-microsoft-com:vml" xmlns:wp14="http://schemas.microsoft.com/office/word/2010/wordprocessingDrawing" xmlns:wp="http://schemas.openxmlformats.org/drawingml/2006/wordprocessingDrawing" xmlns:w10="urn:schemas-microsoft-com:office:word" xmlns:w="http://schemas.openxmlformats.org/wordprocessingml/2006/main" xmlns:w14="http://schemas.microsoft.com/office/word/2010/wordml" xmlns:w15="http://schemas.microsoft.com/office/word/2012/wordml" xmlns:w16cex="http://schemas.microsoft.com/office/word/2018/wordml/cex" xmlns:w16cid="http://schemas.microsoft.com/office/word/2016/wordml/cid" xmlns:w16="http://schemas.microsoft.com/office/word/2018/wordml" xmlns:w16du="http://schemas.microsoft.com/office/word/2023/wordml/word16du" xmlns:w16sdtdh="http://schemas.microsoft.com/office/word/2020/wordml/sdtdatahash" xmlns:w16se="http://schemas.microsoft.com/office/word/2015/wordml/symex" xmlns:wpg="http://schemas.microsoft.com/office/word/2010/wordprocessingGroup" xmlns:wpi="http://schemas.microsoft.com/office/word/2010/wordprocessingInk" xmlns:wne="http://schemas.microsoft.com/office/word/2006/wordml" xmlns:wps="http://schemas.microsoft.com/office/word/2010/wordprocessingShape" mc:Ignorable="w14 w15 w16se w16cid w16 w16cex w16sdtdh w16du wp14">
+<w:ftr xmlns:wpc="http://schemas.microsoft.com/office/word/2010/wordprocessingCanvas" xmlns:cx="http://schemas.microsoft.com/office/drawing/2014/chartex" xmlns:cx1="http://schemas.microsoft.com/office/drawing/2015/9/8/chartex" xmlns:cx2="http://schemas.microsoft.com/office/drawing/2015/10/21/chartex" xmlns:cx3="http://schemas.microsoft.com/office/drawing/2016/5/9/chartex" xmlns:cx4="http://schemas.microsoft.com/office/drawing/2016/5/10/chartex" xmlns:cx5="http://schemas.microsoft.com/office/drawing/2016/5/11/chartex" xmlns:cx6="http://schemas.microsoft.com/office/drawing/2016/5/12/chartex" xmlns:cx7="http://schemas.microsoft.com/office/drawing/2016/5/13/chartex" xmlns:cx8="http://schemas.microsoft.com/office/drawing/2016/5/14/chartex" xmlns:mc="http://schemas.openxmlformats.org/markup-compatibility/2006" xmlns:aink="http://schemas.microsoft.com/office/drawing/2016/ink" xmlns:am3d="http://schemas.microsoft.com/office/drawing/2017/model3d" xmlns:o="urn:schemas-microsoft-com:office:office" xmlns:oel="http://schemas.microsoft.com/office/2019/extlst" xmlns:r="http://schemas.openxmlformats.org/officeDocument/2006/relationships" xmlns:m="http://schemas.openxmlformats.org/officeDocument/2006/math" xmlns:v="urn:schemas-microsoft-com:vml" xmlns:wp14="http://schemas.microsoft.com/office/word/2010/wordprocessingDrawing" xmlns:wp="http://schemas.openxmlformats.org/drawingml/2006/wordprocessingDrawing" xmlns:w10="urn:schemas-microsoft-com:office:word" xmlns:w="http://schemas.openxmlformats.org/wordprocessingml/2006/main" xmlns:w14="http://schemas.microsoft.com/office/word/2010/wordml" xmlns:w15="http://schemas.microsoft.com/office/word/2012/wordml" xmlns:w16cex="http://schemas.microsoft.com/office/word/2018/wordml/cex" xmlns:w16cid="http://schemas.microsoft.com/office/word/2016/wordml/cid" xmlns:w16="http://schemas.microsoft.com/office/word/2018/wordml" xmlns:w16du="http://schemas.microsoft.com/office/word/2023/wordml/word16du" xmlns:w16sdtdh="http://schemas.microsoft.com/office/word/2020/wordml/sdtdatahash" xmlns:w16sdtfl="http://schemas.microsoft.com/office/word/2024/wordml/sdtformatlock" xmlns:w16se="http://schemas.microsoft.com/office/word/2015/wordml/symex" xmlns:wpg="http://schemas.microsoft.com/office/word/2010/wordprocessingGroup" xmlns:wpi="http://schemas.microsoft.com/office/word/2010/wordprocessingInk" xmlns:wne="http://schemas.microsoft.com/office/word/2006/wordml" xmlns:wps="http://schemas.microsoft.com/office/word/2010/wordprocessingShape" mc:Ignorable="w14 w15 w16se w16cid w16 w16cex w16sdtdh w16sdtfl w16du wp14">
   <w:sdt>
     <w:sdtPr>
       <w:id w:val="-1856572018"/>
@@ -14808,7 +14836,7 @@
 </file>
 
 <file path=word/footnotes.xml><?xml version="1.0" encoding="utf-8"?>
-<w:footnotes xmlns:wpc="http://schemas.microsoft.com/office/word/2010/wordprocessingCanvas" xmlns:cx="http://schemas.microsoft.com/office/drawing/2014/chartex" xmlns:cx1="http://schemas.microsoft.com/office/drawing/2015/9/8/chartex" xmlns:cx2="http://schemas.microsoft.com/office/drawing/2015/10/21/chartex" xmlns:cx3="http://schemas.microsoft.com/office/drawing/2016/5/9/chartex" xmlns:cx4="http://schemas.microsoft.com/office/drawing/2016/5/10/chartex" xmlns:cx5="http://schemas.microsoft.com/office/drawing/2016/5/11/chartex" xmlns:cx6="http://schemas.microsoft.com/office/drawing/2016/5/12/chartex" xmlns:cx7="http://schemas.microsoft.com/office/drawing/2016/5/13/chartex" xmlns:cx8="http://schemas.microsoft.com/office/drawing/2016/5/14/chartex" xmlns:mc="http://schemas.openxmlformats.org/markup-compatibility/2006" xmlns:aink="http://schemas.microsoft.com/office/drawing/2016/ink" xmlns:am3d="http://schemas.microsoft.com/office/drawing/2017/model3d" xmlns:o="urn:schemas-microsoft-com:office:office" xmlns:oel="http://schemas.microsoft.com/office/2019/extlst" xmlns:r="http://schemas.openxmlformats.org/officeDocument/2006/relationships" xmlns:m="http://schemas.openxmlformats.org/officeDocument/2006/math" xmlns:v="urn:schemas-microsoft-com:vml" xmlns:wp14="http://schemas.microsoft.com/office/word/2010/wordprocessingDrawing" xmlns:wp="http://schemas.openxmlformats.org/drawingml/2006/wordprocessingDrawing" xmlns:w10="urn:schemas-microsoft-com:office:word" xmlns:w="http://schemas.openxmlformats.org/wordprocessingml/2006/main" xmlns:w14="http://schemas.microsoft.com/office/word/2010/wordml" xmlns:w15="http://schemas.microsoft.com/office/word/2012/wordml" xmlns:w16cex="http://schemas.microsoft.com/office/word/2018/wordml/cex" xmlns:w16cid="http://schemas.microsoft.com/office/word/2016/wordml/cid" xmlns:w16="http://schemas.microsoft.com/office/word/2018/wordml" xmlns:w16du="http://schemas.microsoft.com/office/word/2023/wordml/word16du" xmlns:w16sdtdh="http://schemas.microsoft.com/office/word/2020/wordml/sdtdatahash" xmlns:w16se="http://schemas.microsoft.com/office/word/2015/wordml/symex" xmlns:wpg="http://schemas.microsoft.com/office/word/2010/wordprocessingGroup" xmlns:wpi="http://schemas.microsoft.com/office/word/2010/wordprocessingInk" xmlns:wne="http://schemas.microsoft.com/office/word/2006/wordml" xmlns:wps="http://schemas.microsoft.com/office/word/2010/wordprocessingShape" mc:Ignorable="w14 w15 w16se w16cid w16 w16cex w16sdtdh w16du wp14">
+<w:footnotes xmlns:wpc="http://schemas.microsoft.com/office/word/2010/wordprocessingCanvas" xmlns:cx="http://schemas.microsoft.com/office/drawing/2014/chartex" xmlns:cx1="http://schemas.microsoft.com/office/drawing/2015/9/8/chartex" xmlns:cx2="http://schemas.microsoft.com/office/drawing/2015/10/21/chartex" xmlns:cx3="http://schemas.microsoft.com/office/drawing/2016/5/9/chartex" xmlns:cx4="http://schemas.microsoft.com/office/drawing/2016/5/10/chartex" xmlns:cx5="http://schemas.microsoft.com/office/drawing/2016/5/11/chartex" xmlns:cx6="http://schemas.microsoft.com/office/drawing/2016/5/12/chartex" xmlns:cx7="http://schemas.microsoft.com/office/drawing/2016/5/13/chartex" xmlns:cx8="http://schemas.microsoft.com/office/drawing/2016/5/14/chartex" xmlns:mc="http://schemas.openxmlformats.org/markup-compatibility/2006" xmlns:aink="http://schemas.microsoft.com/office/drawing/2016/ink" xmlns:am3d="http://schemas.microsoft.com/office/drawing/2017/model3d" xmlns:o="urn:schemas-microsoft-com:office:office" xmlns:oel="http://schemas.microsoft.com/office/2019/extlst" xmlns:r="http://schemas.openxmlformats.org/officeDocument/2006/relationships" xmlns:m="http://schemas.openxmlformats.org/officeDocument/2006/math" xmlns:v="urn:schemas-microsoft-com:vml" xmlns:wp14="http://schemas.microsoft.com/office/word/2010/wordprocessingDrawing" xmlns:wp="http://schemas.openxmlformats.org/drawingml/2006/wordprocessingDrawing" xmlns:w10="urn:schemas-microsoft-com:office:word" xmlns:w="http://schemas.openxmlformats.org/wordprocessingml/2006/main" xmlns:w14="http://schemas.microsoft.com/office/word/2010/wordml" xmlns:w15="http://schemas.microsoft.com/office/word/2012/wordml" xmlns:w16cex="http://schemas.microsoft.com/office/word/2018/wordml/cex" xmlns:w16cid="http://schemas.microsoft.com/office/word/2016/wordml/cid" xmlns:w16="http://schemas.microsoft.com/office/word/2018/wordml" xmlns:w16du="http://schemas.microsoft.com/office/word/2023/wordml/word16du" xmlns:w16sdtdh="http://schemas.microsoft.com/office/word/2020/wordml/sdtdatahash" xmlns:w16sdtfl="http://schemas.microsoft.com/office/word/2024/wordml/sdtformatlock" xmlns:w16se="http://schemas.microsoft.com/office/word/2015/wordml/symex" xmlns:wpg="http://schemas.microsoft.com/office/word/2010/wordprocessingGroup" xmlns:wpi="http://schemas.microsoft.com/office/word/2010/wordprocessingInk" xmlns:wne="http://schemas.microsoft.com/office/word/2006/wordml" xmlns:wps="http://schemas.microsoft.com/office/word/2010/wordprocessingShape" mc:Ignorable="w14 w15 w16se w16cid w16 w16cex w16sdtdh w16sdtfl w16du wp14">
   <w:footnote w:type="separator" w:id="-1">
     <w:p>
       <w:pPr>
@@ -14833,7 +14861,7 @@
 </file>
 
 <file path=word/header1.xml><?xml version="1.0" encoding="utf-8"?>
-<w:hdr xmlns:wpc="http://schemas.microsoft.com/office/word/2010/wordprocessingCanvas" xmlns:cx="http://schemas.microsoft.com/office/drawing/2014/chartex" xmlns:cx1="http://schemas.microsoft.com/office/drawing/2015/9/8/chartex" xmlns:cx2="http://schemas.microsoft.com/office/drawing/2015/10/21/chartex" xmlns:cx3="http://schemas.microsoft.com/office/drawing/2016/5/9/chartex" xmlns:cx4="http://schemas.microsoft.com/office/drawing/2016/5/10/chartex" xmlns:cx5="http://schemas.microsoft.com/office/drawing/2016/5/11/chartex" xmlns:cx6="http://schemas.microsoft.com/office/drawing/2016/5/12/chartex" xmlns:cx7="http://schemas.microsoft.com/office/drawing/2016/5/13/chartex" xmlns:cx8="http://schemas.microsoft.com/office/drawing/2016/5/14/chartex" xmlns:mc="http://schemas.openxmlformats.org/markup-compatibility/2006" xmlns:aink="http://schemas.microsoft.com/office/drawing/2016/ink" xmlns:am3d="http://schemas.microsoft.com/office/drawing/2017/model3d" xmlns:o="urn:schemas-microsoft-com:office:office" xmlns:oel="http://schemas.microsoft.com/office/2019/extlst" xmlns:r="http://schemas.openxmlformats.org/officeDocument/2006/relationships" xmlns:m="http://schemas.openxmlformats.org/officeDocument/2006/math" xmlns:v="urn:schemas-microsoft-com:vml" xmlns:wp14="http://schemas.microsoft.com/office/word/2010/wordprocessingDrawing" xmlns:wp="http://schemas.openxmlformats.org/drawingml/2006/wordprocessingDrawing" xmlns:w10="urn:schemas-microsoft-com:office:word" xmlns:w="http://schemas.openxmlformats.org/wordprocessingml/2006/main" xmlns:w14="http://schemas.microsoft.com/office/word/2010/wordml" xmlns:w15="http://schemas.microsoft.com/office/word/2012/wordml" xmlns:w16cex="http://schemas.microsoft.com/office/word/2018/wordml/cex" xmlns:w16cid="http://schemas.microsoft.com/office/word/2016/wordml/cid" xmlns:w16="http://schemas.microsoft.com/office/word/2018/wordml" xmlns:w16du="http://schemas.microsoft.com/office/word/2023/wordml/word16du" xmlns:w16sdtdh="http://schemas.microsoft.com/office/word/2020/wordml/sdtdatahash" xmlns:w16se="http://schemas.microsoft.com/office/word/2015/wordml/symex" xmlns:wpg="http://schemas.microsoft.com/office/word/2010/wordprocessingGroup" xmlns:wpi="http://schemas.microsoft.com/office/word/2010/wordprocessingInk" xmlns:wne="http://schemas.microsoft.com/office/word/2006/wordml" xmlns:wps="http://schemas.microsoft.com/office/word/2010/wordprocessingShape" mc:Ignorable="w14 w15 w16se w16cid w16 w16cex w16sdtdh w16du wp14">
+<w:hdr xmlns:wpc="http://schemas.microsoft.com/office/word/2010/wordprocessingCanvas" xmlns:cx="http://schemas.microsoft.com/office/drawing/2014/chartex" xmlns:cx1="http://schemas.microsoft.com/office/drawing/2015/9/8/chartex" xmlns:cx2="http://schemas.microsoft.com/office/drawing/2015/10/21/chartex" xmlns:cx3="http://schemas.microsoft.com/office/drawing/2016/5/9/chartex" xmlns:cx4="http://schemas.microsoft.com/office/drawing/2016/5/10/chartex" xmlns:cx5="http://schemas.microsoft.com/office/drawing/2016/5/11/chartex" xmlns:cx6="http://schemas.microsoft.com/office/drawing/2016/5/12/chartex" xmlns:cx7="http://schemas.microsoft.com/office/drawing/2016/5/13/chartex" xmlns:cx8="http://schemas.microsoft.com/office/drawing/2016/5/14/chartex" xmlns:mc="http://schemas.openxmlformats.org/markup-compatibility/2006" xmlns:aink="http://schemas.microsoft.com/office/drawing/2016/ink" xmlns:am3d="http://schemas.microsoft.com/office/drawing/2017/model3d" xmlns:o="urn:schemas-microsoft-com:office:office" xmlns:oel="http://schemas.microsoft.com/office/2019/extlst" xmlns:r="http://schemas.openxmlformats.org/officeDocument/2006/relationships" xmlns:m="http://schemas.openxmlformats.org/officeDocument/2006/math" xmlns:v="urn:schemas-microsoft-com:vml" xmlns:wp14="http://schemas.microsoft.com/office/word/2010/wordprocessingDrawing" xmlns:wp="http://schemas.openxmlformats.org/drawingml/2006/wordprocessingDrawing" xmlns:w10="urn:schemas-microsoft-com:office:word" xmlns:w="http://schemas.openxmlformats.org/wordprocessingml/2006/main" xmlns:w14="http://schemas.microsoft.com/office/word/2010/wordml" xmlns:w15="http://schemas.microsoft.com/office/word/2012/wordml" xmlns:w16cex="http://schemas.microsoft.com/office/word/2018/wordml/cex" xmlns:w16cid="http://schemas.microsoft.com/office/word/2016/wordml/cid" xmlns:w16="http://schemas.microsoft.com/office/word/2018/wordml" xmlns:w16du="http://schemas.microsoft.com/office/word/2023/wordml/word16du" xmlns:w16sdtdh="http://schemas.microsoft.com/office/word/2020/wordml/sdtdatahash" xmlns:w16sdtfl="http://schemas.microsoft.com/office/word/2024/wordml/sdtformatlock" xmlns:w16se="http://schemas.microsoft.com/office/word/2015/wordml/symex" xmlns:wpg="http://schemas.microsoft.com/office/word/2010/wordprocessingGroup" xmlns:wpi="http://schemas.microsoft.com/office/word/2010/wordprocessingInk" xmlns:wne="http://schemas.microsoft.com/office/word/2006/wordml" xmlns:wps="http://schemas.microsoft.com/office/word/2010/wordprocessingShape" mc:Ignorable="w14 w15 w16se w16cid w16 w16cex w16sdtdh w16sdtfl w16du wp14">
   <w:p>
     <w:pPr>
       <w:pStyle w:val="Hlavika"/>
@@ -14870,7 +14898,7 @@
 </file>
 
 <file path=word/header2.xml><?xml version="1.0" encoding="utf-8"?>
-<w:hdr xmlns:wpc="http://schemas.microsoft.com/office/word/2010/wordprocessingCanvas" xmlns:cx="http://schemas.microsoft.com/office/drawing/2014/chartex" xmlns:cx1="http://schemas.microsoft.com/office/drawing/2015/9/8/chartex" xmlns:cx2="http://schemas.microsoft.com/office/drawing/2015/10/21/chartex" xmlns:cx3="http://schemas.microsoft.com/office/drawing/2016/5/9/chartex" xmlns:cx4="http://schemas.microsoft.com/office/drawing/2016/5/10/chartex" xmlns:cx5="http://schemas.microsoft.com/office/drawing/2016/5/11/chartex" xmlns:cx6="http://schemas.microsoft.com/office/drawing/2016/5/12/chartex" xmlns:cx7="http://schemas.microsoft.com/office/drawing/2016/5/13/chartex" xmlns:cx8="http://schemas.microsoft.com/office/drawing/2016/5/14/chartex" xmlns:mc="http://schemas.openxmlformats.org/markup-compatibility/2006" xmlns:aink="http://schemas.microsoft.com/office/drawing/2016/ink" xmlns:am3d="http://schemas.microsoft.com/office/drawing/2017/model3d" xmlns:o="urn:schemas-microsoft-com:office:office" xmlns:oel="http://schemas.microsoft.com/office/2019/extlst" xmlns:r="http://schemas.openxmlformats.org/officeDocument/2006/relationships" xmlns:m="http://schemas.openxmlformats.org/officeDocument/2006/math" xmlns:v="urn:schemas-microsoft-com:vml" xmlns:wp14="http://schemas.microsoft.com/office/word/2010/wordprocessingDrawing" xmlns:wp="http://schemas.openxmlformats.org/drawingml/2006/wordprocessingDrawing" xmlns:w10="urn:schemas-microsoft-com:office:word" xmlns:w="http://schemas.openxmlformats.org/wordprocessingml/2006/main" xmlns:w14="http://schemas.microsoft.com/office/word/2010/wordml" xmlns:w15="http://schemas.microsoft.com/office/word/2012/wordml" xmlns:w16cex="http://schemas.microsoft.com/office/word/2018/wordml/cex" xmlns:w16cid="http://schemas.microsoft.com/office/word/2016/wordml/cid" xmlns:w16="http://schemas.microsoft.com/office/word/2018/wordml" xmlns:w16du="http://schemas.microsoft.com/office/word/2023/wordml/word16du" xmlns:w16sdtdh="http://schemas.microsoft.com/office/word/2020/wordml/sdtdatahash" xmlns:w16se="http://schemas.microsoft.com/office/word/2015/wordml/symex" xmlns:wpg="http://schemas.microsoft.com/office/word/2010/wordprocessingGroup" xmlns:wpi="http://schemas.microsoft.com/office/word/2010/wordprocessingInk" xmlns:wne="http://schemas.microsoft.com/office/word/2006/wordml" xmlns:wps="http://schemas.microsoft.com/office/word/2010/wordprocessingShape" mc:Ignorable="w14 w15 w16se w16cid w16 w16cex w16sdtdh w16du wp14">
+<w:hdr xmlns:wpc="http://schemas.microsoft.com/office/word/2010/wordprocessingCanvas" xmlns:cx="http://schemas.microsoft.com/office/drawing/2014/chartex" xmlns:cx1="http://schemas.microsoft.com/office/drawing/2015/9/8/chartex" xmlns:cx2="http://schemas.microsoft.com/office/drawing/2015/10/21/chartex" xmlns:cx3="http://schemas.microsoft.com/office/drawing/2016/5/9/chartex" xmlns:cx4="http://schemas.microsoft.com/office/drawing/2016/5/10/chartex" xmlns:cx5="http://schemas.microsoft.com/office/drawing/2016/5/11/chartex" xmlns:cx6="http://schemas.microsoft.com/office/drawing/2016/5/12/chartex" xmlns:cx7="http://schemas.microsoft.com/office/drawing/2016/5/13/chartex" xmlns:cx8="http://schemas.microsoft.com/office/drawing/2016/5/14/chartex" xmlns:mc="http://schemas.openxmlformats.org/markup-compatibility/2006" xmlns:aink="http://schemas.microsoft.com/office/drawing/2016/ink" xmlns:am3d="http://schemas.microsoft.com/office/drawing/2017/model3d" xmlns:o="urn:schemas-microsoft-com:office:office" xmlns:oel="http://schemas.microsoft.com/office/2019/extlst" xmlns:r="http://schemas.openxmlformats.org/officeDocument/2006/relationships" xmlns:m="http://schemas.openxmlformats.org/officeDocument/2006/math" xmlns:v="urn:schemas-microsoft-com:vml" xmlns:wp14="http://schemas.microsoft.com/office/word/2010/wordprocessingDrawing" xmlns:wp="http://schemas.openxmlformats.org/drawingml/2006/wordprocessingDrawing" xmlns:w10="urn:schemas-microsoft-com:office:word" xmlns:w="http://schemas.openxmlformats.org/wordprocessingml/2006/main" xmlns:w14="http://schemas.microsoft.com/office/word/2010/wordml" xmlns:w15="http://schemas.microsoft.com/office/word/2012/wordml" xmlns:w16cex="http://schemas.microsoft.com/office/word/2018/wordml/cex" xmlns:w16cid="http://schemas.microsoft.com/office/word/2016/wordml/cid" xmlns:w16="http://schemas.microsoft.com/office/word/2018/wordml" xmlns:w16du="http://schemas.microsoft.com/office/word/2023/wordml/word16du" xmlns:w16sdtdh="http://schemas.microsoft.com/office/word/2020/wordml/sdtdatahash" xmlns:w16sdtfl="http://schemas.microsoft.com/office/word/2024/wordml/sdtformatlock" xmlns:w16se="http://schemas.microsoft.com/office/word/2015/wordml/symex" xmlns:wpg="http://schemas.microsoft.com/office/word/2010/wordprocessingGroup" xmlns:wpi="http://schemas.microsoft.com/office/word/2010/wordprocessingInk" xmlns:wne="http://schemas.microsoft.com/office/word/2006/wordml" xmlns:wps="http://schemas.microsoft.com/office/word/2010/wordprocessingShape" mc:Ignorable="w14 w15 w16se w16cid w16 w16cex w16sdtdh w16sdtfl w16du wp14">
   <w:p>
     <w:pPr>
       <w:pStyle w:val="Hlavika"/>
@@ -14905,8 +14933,121 @@
 </file>
 
 <file path=word/numbering.xml><?xml version="1.0" encoding="utf-8"?>
-<w:numbering xmlns:wpc="http://schemas.microsoft.com/office/word/2010/wordprocessingCanvas" xmlns:cx="http://schemas.microsoft.com/office/drawing/2014/chartex" xmlns:cx1="http://schemas.microsoft.com/office/drawing/2015/9/8/chartex" xmlns:cx2="http://schemas.microsoft.com/office/drawing/2015/10/21/chartex" xmlns:cx3="http://schemas.microsoft.com/office/drawing/2016/5/9/chartex" xmlns:cx4="http://schemas.microsoft.com/office/drawing/2016/5/10/chartex" xmlns:cx5="http://schemas.microsoft.com/office/drawing/2016/5/11/chartex" xmlns:cx6="http://schemas.microsoft.com/office/drawing/2016/5/12/chartex" xmlns:cx7="http://schemas.microsoft.com/office/drawing/2016/5/13/chartex" xmlns:cx8="http://schemas.microsoft.com/office/drawing/2016/5/14/chartex" xmlns:mc="http://schemas.openxmlformats.org/markup-compatibility/2006" xmlns:aink="http://schemas.microsoft.com/office/drawing/2016/ink" xmlns:am3d="http://schemas.microsoft.com/office/drawing/2017/model3d" xmlns:o="urn:schemas-microsoft-com:office:office" xmlns:oel="http://schemas.microsoft.com/office/2019/extlst" xmlns:r="http://schemas.openxmlformats.org/officeDocument/2006/relationships" xmlns:m="http://schemas.openxmlformats.org/officeDocument/2006/math" xmlns:v="urn:schemas-microsoft-com:vml" xmlns:wp14="http://schemas.microsoft.com/office/word/2010/wordprocessingDrawing" xmlns:wp="http://schemas.openxmlformats.org/drawingml/2006/wordprocessingDrawing" xmlns:w10="urn:schemas-microsoft-com:office:word" xmlns:w="http://schemas.openxmlformats.org/wordprocessingml/2006/main" xmlns:w14="http://schemas.microsoft.com/office/word/2010/wordml" xmlns:w15="http://schemas.microsoft.com/office/word/2012/wordml" xmlns:w16cex="http://schemas.microsoft.com/office/word/2018/wordml/cex" xmlns:w16cid="http://schemas.microsoft.com/office/word/2016/wordml/cid" xmlns:w16="http://schemas.microsoft.com/office/word/2018/wordml" xmlns:w16du="http://schemas.microsoft.com/office/word/2023/wordml/word16du" xmlns:w16sdtdh="http://schemas.microsoft.com/office/word/2020/wordml/sdtdatahash" xmlns:w16se="http://schemas.microsoft.com/office/word/2015/wordml/symex" xmlns:wpg="http://schemas.microsoft.com/office/word/2010/wordprocessingGroup" xmlns:wpi="http://schemas.microsoft.com/office/word/2010/wordprocessingInk" xmlns:wne="http://schemas.microsoft.com/office/word/2006/wordml" xmlns:wps="http://schemas.microsoft.com/office/word/2010/wordprocessingShape" mc:Ignorable="w14 w15 w16se w16cid w16 w16cex w16sdtdh w16du wp14">
+<w:numbering xmlns:wpc="http://schemas.microsoft.com/office/word/2010/wordprocessingCanvas" xmlns:cx="http://schemas.microsoft.com/office/drawing/2014/chartex" xmlns:cx1="http://schemas.microsoft.com/office/drawing/2015/9/8/chartex" xmlns:cx2="http://schemas.microsoft.com/office/drawing/2015/10/21/chartex" xmlns:cx3="http://schemas.microsoft.com/office/drawing/2016/5/9/chartex" xmlns:cx4="http://schemas.microsoft.com/office/drawing/2016/5/10/chartex" xmlns:cx5="http://schemas.microsoft.com/office/drawing/2016/5/11/chartex" xmlns:cx6="http://schemas.microsoft.com/office/drawing/2016/5/12/chartex" xmlns:cx7="http://schemas.microsoft.com/office/drawing/2016/5/13/chartex" xmlns:cx8="http://schemas.microsoft.com/office/drawing/2016/5/14/chartex" xmlns:mc="http://schemas.openxmlformats.org/markup-compatibility/2006" xmlns:aink="http://schemas.microsoft.com/office/drawing/2016/ink" xmlns:am3d="http://schemas.microsoft.com/office/drawing/2017/model3d" xmlns:o="urn:schemas-microsoft-com:office:office" xmlns:oel="http://schemas.microsoft.com/office/2019/extlst" xmlns:r="http://schemas.openxmlformats.org/officeDocument/2006/relationships" xmlns:m="http://schemas.openxmlformats.org/officeDocument/2006/math" xmlns:v="urn:schemas-microsoft-com:vml" xmlns:wp14="http://schemas.microsoft.com/office/word/2010/wordprocessingDrawing" xmlns:wp="http://schemas.openxmlformats.org/drawingml/2006/wordprocessingDrawing" xmlns:w10="urn:schemas-microsoft-com:office:word" xmlns:w="http://schemas.openxmlformats.org/wordprocessingml/2006/main" xmlns:w14="http://schemas.microsoft.com/office/word/2010/wordml" xmlns:w15="http://schemas.microsoft.com/office/word/2012/wordml" xmlns:w16cex="http://schemas.microsoft.com/office/word/2018/wordml/cex" xmlns:w16cid="http://schemas.microsoft.com/office/word/2016/wordml/cid" xmlns:w16="http://schemas.microsoft.com/office/word/2018/wordml" xmlns:w16du="http://schemas.microsoft.com/office/word/2023/wordml/word16du" xmlns:w16sdtdh="http://schemas.microsoft.com/office/word/2020/wordml/sdtdatahash" xmlns:w16sdtfl="http://schemas.microsoft.com/office/word/2024/wordml/sdtformatlock" xmlns:w16se="http://schemas.microsoft.com/office/word/2015/wordml/symex" xmlns:wpg="http://schemas.microsoft.com/office/word/2010/wordprocessingGroup" xmlns:wpi="http://schemas.microsoft.com/office/word/2010/wordprocessingInk" xmlns:wne="http://schemas.microsoft.com/office/word/2006/wordml" xmlns:wps="http://schemas.microsoft.com/office/word/2010/wordprocessingShape" mc:Ignorable="w14 w15 w16se w16cid w16 w16cex w16sdtdh w16sdtfl w16du wp14">
   <w:abstractNum w:abstractNumId="0" w15:restartNumberingAfterBreak="0">
+    <w:nsid w:val="0E6D2C4A"/>
+    <w:multiLevelType w:val="hybridMultilevel"/>
+    <w:tmpl w:val="7AB60614"/>
+    <w:lvl w:ilvl="0" w:tplc="041B0001">
+      <w:start w:val="1"/>
+      <w:numFmt w:val="bullet"/>
+      <w:lvlText w:val=""/>
+      <w:lvlJc w:val="left"/>
+      <w:pPr>
+        <w:ind w:left="720" w:hanging="360"/>
+      </w:pPr>
+      <w:rPr>
+        <w:rFonts w:ascii="Symbol" w:hAnsi="Symbol" w:hint="default"/>
+      </w:rPr>
+    </w:lvl>
+    <w:lvl w:ilvl="1" w:tplc="041B0003" w:tentative="1">
+      <w:start w:val="1"/>
+      <w:numFmt w:val="bullet"/>
+      <w:lvlText w:val="o"/>
+      <w:lvlJc w:val="left"/>
+      <w:pPr>
+        <w:ind w:left="1440" w:hanging="360"/>
+      </w:pPr>
+      <w:rPr>
+        <w:rFonts w:ascii="Courier New" w:hAnsi="Courier New" w:cs="Courier New" w:hint="default"/>
+      </w:rPr>
+    </w:lvl>
+    <w:lvl w:ilvl="2" w:tplc="041B0005" w:tentative="1">
+      <w:start w:val="1"/>
+      <w:numFmt w:val="bullet"/>
+      <w:lvlText w:val=""/>
+      <w:lvlJc w:val="left"/>
+      <w:pPr>
+        <w:ind w:left="2160" w:hanging="360"/>
+      </w:pPr>
+      <w:rPr>
+        <w:rFonts w:ascii="Wingdings" w:hAnsi="Wingdings" w:hint="default"/>
+      </w:rPr>
+    </w:lvl>
+    <w:lvl w:ilvl="3" w:tplc="041B0001" w:tentative="1">
+      <w:start w:val="1"/>
+      <w:numFmt w:val="bullet"/>
+      <w:lvlText w:val=""/>
+      <w:lvlJc w:val="left"/>
+      <w:pPr>
+        <w:ind w:left="2880" w:hanging="360"/>
+      </w:pPr>
+      <w:rPr>
+        <w:rFonts w:ascii="Symbol" w:hAnsi="Symbol" w:hint="default"/>
+      </w:rPr>
+    </w:lvl>
+    <w:lvl w:ilvl="4" w:tplc="041B0003" w:tentative="1">
+      <w:start w:val="1"/>
+      <w:numFmt w:val="bullet"/>
+      <w:lvlText w:val="o"/>
+      <w:lvlJc w:val="left"/>
+      <w:pPr>
+        <w:ind w:left="3600" w:hanging="360"/>
+      </w:pPr>
+      <w:rPr>
+        <w:rFonts w:ascii="Courier New" w:hAnsi="Courier New" w:cs="Courier New" w:hint="default"/>
+      </w:rPr>
+    </w:lvl>
+    <w:lvl w:ilvl="5" w:tplc="041B0005" w:tentative="1">
+      <w:start w:val="1"/>
+      <w:numFmt w:val="bullet"/>
+      <w:lvlText w:val=""/>
+      <w:lvlJc w:val="left"/>
+      <w:pPr>
+        <w:ind w:left="4320" w:hanging="360"/>
+      </w:pPr>
+      <w:rPr>
+        <w:rFonts w:ascii="Wingdings" w:hAnsi="Wingdings" w:hint="default"/>
+      </w:rPr>
+    </w:lvl>
+    <w:lvl w:ilvl="6" w:tplc="041B0001" w:tentative="1">
+      <w:start w:val="1"/>
+      <w:numFmt w:val="bullet"/>
+      <w:lvlText w:val=""/>
+      <w:lvlJc w:val="left"/>
+      <w:pPr>
+        <w:ind w:left="5040" w:hanging="360"/>
+      </w:pPr>
+      <w:rPr>
+        <w:rFonts w:ascii="Symbol" w:hAnsi="Symbol" w:hint="default"/>
+      </w:rPr>
+    </w:lvl>
+    <w:lvl w:ilvl="7" w:tplc="041B0003" w:tentative="1">
+      <w:start w:val="1"/>
+      <w:numFmt w:val="bullet"/>
+      <w:lvlText w:val="o"/>
+      <w:lvlJc w:val="left"/>
+      <w:pPr>
+        <w:ind w:left="5760" w:hanging="360"/>
+      </w:pPr>
+      <w:rPr>
+        <w:rFonts w:ascii="Courier New" w:hAnsi="Courier New" w:cs="Courier New" w:hint="default"/>
+      </w:rPr>
+    </w:lvl>
+    <w:lvl w:ilvl="8" w:tplc="041B0005" w:tentative="1">
+      <w:start w:val="1"/>
+      <w:numFmt w:val="bullet"/>
+      <w:lvlText w:val=""/>
+      <w:lvlJc w:val="left"/>
+      <w:pPr>
+        <w:ind w:left="6480" w:hanging="360"/>
+      </w:pPr>
+      <w:rPr>
+        <w:rFonts w:ascii="Wingdings" w:hAnsi="Wingdings" w:hint="default"/>
+      </w:rPr>
+    </w:lvl>
+  </w:abstractNum>
+  <w:abstractNum w:abstractNumId="1" w15:restartNumberingAfterBreak="0">
     <w:nsid w:val="1EA60866"/>
     <w:multiLevelType w:val="hybridMultilevel"/>
     <w:tmpl w:val="DB701622"/>
@@ -15019,7 +15160,7 @@
       </w:rPr>
     </w:lvl>
   </w:abstractNum>
-  <w:abstractNum w:abstractNumId="1" w15:restartNumberingAfterBreak="0">
+  <w:abstractNum w:abstractNumId="2" w15:restartNumberingAfterBreak="0">
     <w:nsid w:val="246734E9"/>
     <w:multiLevelType w:val="hybridMultilevel"/>
     <w:tmpl w:val="1D8E2B3C"/>
@@ -15132,7 +15273,7 @@
       </w:rPr>
     </w:lvl>
   </w:abstractNum>
-  <w:abstractNum w:abstractNumId="2" w15:restartNumberingAfterBreak="0">
+  <w:abstractNum w:abstractNumId="3" w15:restartNumberingAfterBreak="0">
     <w:nsid w:val="2AE5414F"/>
     <w:multiLevelType w:val="hybridMultilevel"/>
     <w:tmpl w:val="5504EC74"/>
@@ -15218,7 +15359,269 @@
       </w:pPr>
     </w:lvl>
   </w:abstractNum>
-  <w:abstractNum w:abstractNumId="3" w15:restartNumberingAfterBreak="0">
+  <w:abstractNum w:abstractNumId="4" w15:restartNumberingAfterBreak="0">
+    <w:nsid w:val="312A6763"/>
+    <w:multiLevelType w:val="multilevel"/>
+    <w:tmpl w:val="F850A702"/>
+    <w:lvl w:ilvl="0">
+      <w:start w:val="1"/>
+      <w:numFmt w:val="bullet"/>
+      <w:lvlText w:val=""/>
+      <w:lvlJc w:val="left"/>
+      <w:pPr>
+        <w:tabs>
+          <w:tab w:val="num" w:pos="720"/>
+        </w:tabs>
+        <w:ind w:left="720" w:hanging="360"/>
+      </w:pPr>
+      <w:rPr>
+        <w:rFonts w:ascii="Symbol" w:hAnsi="Symbol" w:hint="default"/>
+        <w:sz w:val="20"/>
+      </w:rPr>
+    </w:lvl>
+    <w:lvl w:ilvl="1" w:tentative="1">
+      <w:start w:val="1"/>
+      <w:numFmt w:val="bullet"/>
+      <w:lvlText w:val="o"/>
+      <w:lvlJc w:val="left"/>
+      <w:pPr>
+        <w:tabs>
+          <w:tab w:val="num" w:pos="1440"/>
+        </w:tabs>
+        <w:ind w:left="1440" w:hanging="360"/>
+      </w:pPr>
+      <w:rPr>
+        <w:rFonts w:ascii="Courier New" w:hAnsi="Courier New" w:hint="default"/>
+        <w:sz w:val="20"/>
+      </w:rPr>
+    </w:lvl>
+    <w:lvl w:ilvl="2" w:tentative="1">
+      <w:start w:val="1"/>
+      <w:numFmt w:val="bullet"/>
+      <w:lvlText w:val=""/>
+      <w:lvlJc w:val="left"/>
+      <w:pPr>
+        <w:tabs>
+          <w:tab w:val="num" w:pos="2160"/>
+        </w:tabs>
+        <w:ind w:left="2160" w:hanging="360"/>
+      </w:pPr>
+      <w:rPr>
+        <w:rFonts w:ascii="Wingdings" w:hAnsi="Wingdings" w:hint="default"/>
+        <w:sz w:val="20"/>
+      </w:rPr>
+    </w:lvl>
+    <w:lvl w:ilvl="3" w:tentative="1">
+      <w:start w:val="1"/>
+      <w:numFmt w:val="bullet"/>
+      <w:lvlText w:val=""/>
+      <w:lvlJc w:val="left"/>
+      <w:pPr>
+        <w:tabs>
+          <w:tab w:val="num" w:pos="2880"/>
+        </w:tabs>
+        <w:ind w:left="2880" w:hanging="360"/>
+      </w:pPr>
+      <w:rPr>
+        <w:rFonts w:ascii="Wingdings" w:hAnsi="Wingdings" w:hint="default"/>
+        <w:sz w:val="20"/>
+      </w:rPr>
+    </w:lvl>
+    <w:lvl w:ilvl="4" w:tentative="1">
+      <w:start w:val="1"/>
+      <w:numFmt w:val="bullet"/>
+      <w:lvlText w:val=""/>
+      <w:lvlJc w:val="left"/>
+      <w:pPr>
+        <w:tabs>
+          <w:tab w:val="num" w:pos="3600"/>
+        </w:tabs>
+        <w:ind w:left="3600" w:hanging="360"/>
+      </w:pPr>
+      <w:rPr>
+        <w:rFonts w:ascii="Wingdings" w:hAnsi="Wingdings" w:hint="default"/>
+        <w:sz w:val="20"/>
+      </w:rPr>
+    </w:lvl>
+    <w:lvl w:ilvl="5" w:tentative="1">
+      <w:start w:val="1"/>
+      <w:numFmt w:val="bullet"/>
+      <w:lvlText w:val=""/>
+      <w:lvlJc w:val="left"/>
+      <w:pPr>
+        <w:tabs>
+          <w:tab w:val="num" w:pos="4320"/>
+        </w:tabs>
+        <w:ind w:left="4320" w:hanging="360"/>
+      </w:pPr>
+      <w:rPr>
+        <w:rFonts w:ascii="Wingdings" w:hAnsi="Wingdings" w:hint="default"/>
+        <w:sz w:val="20"/>
+      </w:rPr>
+    </w:lvl>
+    <w:lvl w:ilvl="6" w:tentative="1">
+      <w:start w:val="1"/>
+      <w:numFmt w:val="bullet"/>
+      <w:lvlText w:val=""/>
+      <w:lvlJc w:val="left"/>
+      <w:pPr>
+        <w:tabs>
+          <w:tab w:val="num" w:pos="5040"/>
+        </w:tabs>
+        <w:ind w:left="5040" w:hanging="360"/>
+      </w:pPr>
+      <w:rPr>
+        <w:rFonts w:ascii="Wingdings" w:hAnsi="Wingdings" w:hint="default"/>
+        <w:sz w:val="20"/>
+      </w:rPr>
+    </w:lvl>
+    <w:lvl w:ilvl="7" w:tentative="1">
+      <w:start w:val="1"/>
+      <w:numFmt w:val="bullet"/>
+      <w:lvlText w:val=""/>
+      <w:lvlJc w:val="left"/>
+      <w:pPr>
+        <w:tabs>
+          <w:tab w:val="num" w:pos="5760"/>
+        </w:tabs>
+        <w:ind w:left="5760" w:hanging="360"/>
+      </w:pPr>
+      <w:rPr>
+        <w:rFonts w:ascii="Wingdings" w:hAnsi="Wingdings" w:hint="default"/>
+        <w:sz w:val="20"/>
+      </w:rPr>
+    </w:lvl>
+    <w:lvl w:ilvl="8" w:tentative="1">
+      <w:start w:val="1"/>
+      <w:numFmt w:val="bullet"/>
+      <w:lvlText w:val=""/>
+      <w:lvlJc w:val="left"/>
+      <w:pPr>
+        <w:tabs>
+          <w:tab w:val="num" w:pos="6480"/>
+        </w:tabs>
+        <w:ind w:left="6480" w:hanging="360"/>
+      </w:pPr>
+      <w:rPr>
+        <w:rFonts w:ascii="Wingdings" w:hAnsi="Wingdings" w:hint="default"/>
+        <w:sz w:val="20"/>
+      </w:rPr>
+    </w:lvl>
+  </w:abstractNum>
+  <w:abstractNum w:abstractNumId="5" w15:restartNumberingAfterBreak="0">
+    <w:nsid w:val="3DC60914"/>
+    <w:multiLevelType w:val="hybridMultilevel"/>
+    <w:tmpl w:val="08BA0B30"/>
+    <w:lvl w:ilvl="0" w:tplc="041B0001">
+      <w:start w:val="1"/>
+      <w:numFmt w:val="bullet"/>
+      <w:lvlText w:val=""/>
+      <w:lvlJc w:val="left"/>
+      <w:pPr>
+        <w:ind w:left="720" w:hanging="360"/>
+      </w:pPr>
+      <w:rPr>
+        <w:rFonts w:ascii="Symbol" w:hAnsi="Symbol" w:hint="default"/>
+      </w:rPr>
+    </w:lvl>
+    <w:lvl w:ilvl="1" w:tplc="041B0003" w:tentative="1">
+      <w:start w:val="1"/>
+      <w:numFmt w:val="bullet"/>
+      <w:lvlText w:val="o"/>
+      <w:lvlJc w:val="left"/>
+      <w:pPr>
+        <w:ind w:left="1440" w:hanging="360"/>
+      </w:pPr>
+      <w:rPr>
+        <w:rFonts w:ascii="Courier New" w:hAnsi="Courier New" w:cs="Courier New" w:hint="default"/>
+      </w:rPr>
+    </w:lvl>
+    <w:lvl w:ilvl="2" w:tplc="041B0005" w:tentative="1">
+      <w:start w:val="1"/>
+      <w:numFmt w:val="bullet"/>
+      <w:lvlText w:val=""/>
+      <w:lvlJc w:val="left"/>
+      <w:pPr>
+        <w:ind w:left="2160" w:hanging="360"/>
+      </w:pPr>
+      <w:rPr>
+        <w:rFonts w:ascii="Wingdings" w:hAnsi="Wingdings" w:hint="default"/>
+      </w:rPr>
+    </w:lvl>
+    <w:lvl w:ilvl="3" w:tplc="041B0001" w:tentative="1">
+      <w:start w:val="1"/>
+      <w:numFmt w:val="bullet"/>
+      <w:lvlText w:val=""/>
+      <w:lvlJc w:val="left"/>
+      <w:pPr>
+        <w:ind w:left="2880" w:hanging="360"/>
+      </w:pPr>
+      <w:rPr>
+        <w:rFonts w:ascii="Symbol" w:hAnsi="Symbol" w:hint="default"/>
+      </w:rPr>
+    </w:lvl>
+    <w:lvl w:ilvl="4" w:tplc="041B0003" w:tentative="1">
+      <w:start w:val="1"/>
+      <w:numFmt w:val="bullet"/>
+      <w:lvlText w:val="o"/>
+      <w:lvlJc w:val="left"/>
+      <w:pPr>
+        <w:ind w:left="3600" w:hanging="360"/>
+      </w:pPr>
+      <w:rPr>
+        <w:rFonts w:ascii="Courier New" w:hAnsi="Courier New" w:cs="Courier New" w:hint="default"/>
+      </w:rPr>
+    </w:lvl>
+    <w:lvl w:ilvl="5" w:tplc="041B0005" w:tentative="1">
+      <w:start w:val="1"/>
+      <w:numFmt w:val="bullet"/>
+      <w:lvlText w:val=""/>
+      <w:lvlJc w:val="left"/>
+      <w:pPr>
+        <w:ind w:left="4320" w:hanging="360"/>
+      </w:pPr>
+      <w:rPr>
+        <w:rFonts w:ascii="Wingdings" w:hAnsi="Wingdings" w:hint="default"/>
+      </w:rPr>
+    </w:lvl>
+    <w:lvl w:ilvl="6" w:tplc="041B0001" w:tentative="1">
+      <w:start w:val="1"/>
+      <w:numFmt w:val="bullet"/>
+      <w:lvlText w:val=""/>
+      <w:lvlJc w:val="left"/>
+      <w:pPr>
+        <w:ind w:left="5040" w:hanging="360"/>
+      </w:pPr>
+      <w:rPr>
+        <w:rFonts w:ascii="Symbol" w:hAnsi="Symbol" w:hint="default"/>
+      </w:rPr>
+    </w:lvl>
+    <w:lvl w:ilvl="7" w:tplc="041B0003" w:tentative="1">
+      <w:start w:val="1"/>
+      <w:numFmt w:val="bullet"/>
+      <w:lvlText w:val="o"/>
+      <w:lvlJc w:val="left"/>
+      <w:pPr>
+        <w:ind w:left="5760" w:hanging="360"/>
+      </w:pPr>
+      <w:rPr>
+        <w:rFonts w:ascii="Courier New" w:hAnsi="Courier New" w:cs="Courier New" w:hint="default"/>
+      </w:rPr>
+    </w:lvl>
+    <w:lvl w:ilvl="8" w:tplc="041B0005" w:tentative="1">
+      <w:start w:val="1"/>
+      <w:numFmt w:val="bullet"/>
+      <w:lvlText w:val=""/>
+      <w:lvlJc w:val="left"/>
+      <w:pPr>
+        <w:ind w:left="6480" w:hanging="360"/>
+      </w:pPr>
+      <w:rPr>
+        <w:rFonts w:ascii="Wingdings" w:hAnsi="Wingdings" w:hint="default"/>
+      </w:rPr>
+    </w:lvl>
+  </w:abstractNum>
+  <w:abstractNum w:abstractNumId="6" w15:restartNumberingAfterBreak="0">
     <w:nsid w:val="56F70F99"/>
     <w:multiLevelType w:val="hybridMultilevel"/>
     <w:tmpl w:val="4C748880"/>
@@ -15331,7 +15734,7 @@
       </w:rPr>
     </w:lvl>
   </w:abstractNum>
-  <w:abstractNum w:abstractNumId="4" w15:restartNumberingAfterBreak="0">
+  <w:abstractNum w:abstractNumId="7" w15:restartNumberingAfterBreak="0">
     <w:nsid w:val="6183194B"/>
     <w:multiLevelType w:val="hybridMultilevel"/>
     <w:tmpl w:val="FDF41F28"/>
@@ -15417,7 +15820,7 @@
       </w:pPr>
     </w:lvl>
   </w:abstractNum>
-  <w:abstractNum w:abstractNumId="5" w15:restartNumberingAfterBreak="0">
+  <w:abstractNum w:abstractNumId="8" w15:restartNumberingAfterBreak="0">
     <w:nsid w:val="6F3E6D9F"/>
     <w:multiLevelType w:val="hybridMultilevel"/>
     <w:tmpl w:val="57585362"/>
@@ -15530,7 +15933,7 @@
       </w:rPr>
     </w:lvl>
   </w:abstractNum>
-  <w:abstractNum w:abstractNumId="6" w15:restartNumberingAfterBreak="0">
+  <w:abstractNum w:abstractNumId="9" w15:restartNumberingAfterBreak="0">
     <w:nsid w:val="7A170EFE"/>
     <w:multiLevelType w:val="hybridMultilevel"/>
     <w:tmpl w:val="BF4C7D1E"/>
@@ -15617,31 +16020,40 @@
     </w:lvl>
   </w:abstractNum>
   <w:num w:numId="1" w16cid:durableId="1076320879">
+    <w:abstractNumId w:val="2"/>
+  </w:num>
+  <w:num w:numId="2" w16cid:durableId="869955485">
     <w:abstractNumId w:val="1"/>
   </w:num>
-  <w:num w:numId="2" w16cid:durableId="869955485">
-    <w:abstractNumId w:val="0"/>
+  <w:num w:numId="3" w16cid:durableId="990140544">
+    <w:abstractNumId w:val="9"/>
   </w:num>
-  <w:num w:numId="3" w16cid:durableId="990140544">
+  <w:num w:numId="4" w16cid:durableId="1886405361">
+    <w:abstractNumId w:val="7"/>
+  </w:num>
+  <w:num w:numId="5" w16cid:durableId="1247543755">
+    <w:abstractNumId w:val="8"/>
+  </w:num>
+  <w:num w:numId="6" w16cid:durableId="2121148046">
     <w:abstractNumId w:val="6"/>
   </w:num>
-  <w:num w:numId="4" w16cid:durableId="1886405361">
+  <w:num w:numId="7" w16cid:durableId="1720938804">
+    <w:abstractNumId w:val="3"/>
+  </w:num>
+  <w:num w:numId="8" w16cid:durableId="823542476">
     <w:abstractNumId w:val="4"/>
   </w:num>
-  <w:num w:numId="5" w16cid:durableId="1247543755">
+  <w:num w:numId="9" w16cid:durableId="1651472133">
     <w:abstractNumId w:val="5"/>
   </w:num>
-  <w:num w:numId="6" w16cid:durableId="2121148046">
-    <w:abstractNumId w:val="3"/>
-  </w:num>
-  <w:num w:numId="7" w16cid:durableId="1720938804">
-    <w:abstractNumId w:val="2"/>
+  <w:num w:numId="10" w16cid:durableId="576865911">
+    <w:abstractNumId w:val="0"/>
   </w:num>
 </w:numbering>
 </file>
 
 <file path=word/styles.xml><?xml version="1.0" encoding="utf-8"?>
-<w:styles xmlns:mc="http://schemas.openxmlformats.org/markup-compatibility/2006" xmlns:r="http://schemas.openxmlformats.org/officeDocument/2006/relationships" xmlns:w="http://schemas.openxmlformats.org/wordprocessingml/2006/main" xmlns:w14="http://schemas.microsoft.com/office/word/2010/wordml" xmlns:w15="http://schemas.microsoft.com/office/word/2012/wordml" xmlns:w16cex="http://schemas.microsoft.com/office/word/2018/wordml/cex" xmlns:w16cid="http://schemas.microsoft.com/office/word/2016/wordml/cid" xmlns:w16="http://schemas.microsoft.com/office/word/2018/wordml" xmlns:w16du="http://schemas.microsoft.com/office/word/2023/wordml/word16du" xmlns:w16sdtdh="http://schemas.microsoft.com/office/word/2020/wordml/sdtdatahash" xmlns:w16se="http://schemas.microsoft.com/office/word/2015/wordml/symex" mc:Ignorable="w14 w15 w16se w16cid w16 w16cex w16sdtdh w16du">
+<w:styles xmlns:mc="http://schemas.openxmlformats.org/markup-compatibility/2006" xmlns:r="http://schemas.openxmlformats.org/officeDocument/2006/relationships" xmlns:w="http://schemas.openxmlformats.org/wordprocessingml/2006/main" xmlns:w14="http://schemas.microsoft.com/office/word/2010/wordml" xmlns:w15="http://schemas.microsoft.com/office/word/2012/wordml" xmlns:w16cex="http://schemas.microsoft.com/office/word/2018/wordml/cex" xmlns:w16cid="http://schemas.microsoft.com/office/word/2016/wordml/cid" xmlns:w16="http://schemas.microsoft.com/office/word/2018/wordml" xmlns:w16du="http://schemas.microsoft.com/office/word/2023/wordml/word16du" xmlns:w16sdtdh="http://schemas.microsoft.com/office/word/2020/wordml/sdtdatahash" xmlns:w16sdtfl="http://schemas.microsoft.com/office/word/2024/wordml/sdtformatlock" xmlns:w16se="http://schemas.microsoft.com/office/word/2015/wordml/symex" mc:Ignorable="w14 w15 w16se w16cid w16 w16cex w16sdtdh w16sdtfl w16du">
   <w:docDefaults>
     <w:rPrDefault>
       <w:rPr>
@@ -16242,7 +16654,6 @@
   <w:style w:type="character" w:default="1" w:styleId="Predvolenpsmoodseku">
     <w:name w:val="Default Paragraph Font"/>
     <w:uiPriority w:val="1"/>
-    <w:semiHidden/>
     <w:unhideWhenUsed/>
   </w:style>
   <w:style w:type="table" w:default="1" w:styleId="Normlnatabuka">

--- a/Dokumentacia.docx
+++ b/Dokumentacia.docx
@@ -13278,12 +13278,10 @@
         <w:pStyle w:val="Nadpis2"/>
       </w:pPr>
       <w:bookmarkStart w:id="20" w:name="_Toc189514591"/>
-      <w:proofErr w:type="spellStart"/>
       <w:r>
         <w:t>Conclusion</w:t>
       </w:r>
       <w:bookmarkEnd w:id="20"/>
-      <w:proofErr w:type="spellEnd"/>
     </w:p>
     <w:p>
       <w:r>
@@ -13505,7 +13503,7 @@
       <w:rPr>
         <w:lang w:val="sk-SK"/>
       </w:rPr>
-      <w:t>Marián Kurčina, 127211</w:t>
+      <w:t>Marián Kurčina</w:t>
     </w:r>
     <w:r>
       <w:rPr>
@@ -13542,7 +13540,7 @@
       <w:rPr>
         <w:lang w:val="sk-SK"/>
       </w:rPr>
-      <w:t>Marián Kurčina, 127211</w:t>
+      <w:t>Marián Kurčina</w:t>
     </w:r>
     <w:r>
       <w:rPr>
@@ -15289,6 +15287,7 @@
   <w:style w:type="character" w:default="1" w:styleId="Predvolenpsmoodseku">
     <w:name w:val="Default Paragraph Font"/>
     <w:uiPriority w:val="1"/>
+    <w:semiHidden/>
     <w:unhideWhenUsed/>
   </w:style>
   <w:style w:type="table" w:default="1" w:styleId="Normlnatabuka">
